--- a/{tvthemes 1.0.0} is on CRAN Code improvements, Kim Possible, Stannis Baratheon, Hilda palettes themes, and more!.docx
+++ b/{tvthemes 1.0.0} is on CRAN Code improvements, Kim Possible, Stannis Baratheon, Hilda palettes themes, and more!.docx
@@ -1,6 +1,6 @@
 
 <file path=word/document.xml><?xml version="1.0" encoding="utf-8"?>
-<w:document xmlns:wpc="http://schemas.microsoft.com/office/word/2010/wordprocessingCanvas" xmlns:cx="http://schemas.microsoft.com/office/drawing/2014/chartex" xmlns:cx1="http://schemas.microsoft.com/office/drawing/2015/9/8/chartex" xmlns:cx2="http://schemas.microsoft.com/office/drawing/2015/10/21/chartex" xmlns:cx3="http://schemas.microsoft.com/office/drawing/2016/5/9/chartex" xmlns:cx4="http://schemas.microsoft.com/office/drawing/2016/5/10/chartex" xmlns:cx5="http://schemas.microsoft.com/office/drawing/2016/5/11/chartex" xmlns:cx6="http://schemas.microsoft.com/office/drawing/2016/5/12/chartex" xmlns:cx7="http://schemas.microsoft.com/office/drawing/2016/5/13/chartex" xmlns:cx8="http://schemas.microsoft.com/office/drawing/2016/5/14/chartex" xmlns:mc="http://schemas.openxmlformats.org/markup-compatibility/2006" xmlns:aink="http://schemas.microsoft.com/office/drawing/2016/ink" xmlns:am3d="http://schemas.microsoft.com/office/drawing/2017/model3d" xmlns:o="urn:schemas-microsoft-com:office:office" xmlns:r="http://schemas.openxmlformats.org/officeDocument/2006/relationships" xmlns:m="http://schemas.openxmlformats.org/officeDocument/2006/math" xmlns:v="urn:schemas-microsoft-com:vml" xmlns:wp14="http://schemas.microsoft.com/office/word/2010/wordprocessingDrawing" xmlns:wp="http://schemas.openxmlformats.org/drawingml/2006/wordprocessingDrawing" xmlns:w10="urn:schemas-microsoft-com:office:word" xmlns:w="http://schemas.openxmlformats.org/wordprocessingml/2006/main" xmlns:w14="http://schemas.microsoft.com/office/word/2010/wordml" xmlns:w15="http://schemas.microsoft.com/office/word/2012/wordml" xmlns:w16cex="http://schemas.microsoft.com/office/word/2018/wordml/cex" xmlns:w16cid="http://schemas.microsoft.com/office/word/2016/wordml/cid" xmlns:w16="http://schemas.microsoft.com/office/word/2018/wordml" xmlns:w16sdtdh="http://schemas.microsoft.com/office/word/2020/wordml/sdtdatahash" xmlns:w16se="http://schemas.microsoft.com/office/word/2015/wordml/symex" xmlns:wpg="http://schemas.microsoft.com/office/word/2010/wordprocessingGroup" xmlns:wpi="http://schemas.microsoft.com/office/word/2010/wordprocessingInk" xmlns:wne="http://schemas.microsoft.com/office/word/2006/wordml" xmlns:wps="http://schemas.microsoft.com/office/word/2010/wordprocessingShape" mc:Ignorable="w14 w15 w16se w16cid w16 w16cex w16sdtdh wp14">
+<w:document xmlns:wpc="http://schemas.microsoft.com/office/word/2010/wordprocessingCanvas" xmlns:cx="http://schemas.microsoft.com/office/drawing/2014/chartex" xmlns:cx1="http://schemas.microsoft.com/office/drawing/2015/9/8/chartex" xmlns:cx2="http://schemas.microsoft.com/office/drawing/2015/10/21/chartex" xmlns:cx3="http://schemas.microsoft.com/office/drawing/2016/5/9/chartex" xmlns:cx4="http://schemas.microsoft.com/office/drawing/2016/5/10/chartex" xmlns:cx5="http://schemas.microsoft.com/office/drawing/2016/5/11/chartex" xmlns:cx6="http://schemas.microsoft.com/office/drawing/2016/5/12/chartex" xmlns:cx7="http://schemas.microsoft.com/office/drawing/2016/5/13/chartex" xmlns:cx8="http://schemas.microsoft.com/office/drawing/2016/5/14/chartex" xmlns:mc="http://schemas.openxmlformats.org/markup-compatibility/2006" xmlns:aink="http://schemas.microsoft.com/office/drawing/2016/ink" xmlns:am3d="http://schemas.microsoft.com/office/drawing/2017/model3d" xmlns:o="urn:schemas-microsoft-com:office:office" xmlns:oel="http://schemas.microsoft.com/office/2019/extlst" xmlns:r="http://schemas.openxmlformats.org/officeDocument/2006/relationships" xmlns:m="http://schemas.openxmlformats.org/officeDocument/2006/math" xmlns:v="urn:schemas-microsoft-com:vml" xmlns:wp14="http://schemas.microsoft.com/office/word/2010/wordprocessingDrawing" xmlns:wp="http://schemas.openxmlformats.org/drawingml/2006/wordprocessingDrawing" xmlns:w10="urn:schemas-microsoft-com:office:word" xmlns:w="http://schemas.openxmlformats.org/wordprocessingml/2006/main" xmlns:w14="http://schemas.microsoft.com/office/word/2010/wordml" xmlns:w15="http://schemas.microsoft.com/office/word/2012/wordml" xmlns:w16cex="http://schemas.microsoft.com/office/word/2018/wordml/cex" xmlns:w16cid="http://schemas.microsoft.com/office/word/2016/wordml/cid" xmlns:w16="http://schemas.microsoft.com/office/word/2018/wordml" xmlns:w16sdtdh="http://schemas.microsoft.com/office/word/2020/wordml/sdtdatahash" xmlns:w16se="http://schemas.microsoft.com/office/word/2015/wordml/symex" xmlns:wpg="http://schemas.microsoft.com/office/word/2010/wordprocessingGroup" xmlns:wpi="http://schemas.microsoft.com/office/word/2010/wordprocessingInk" xmlns:wne="http://schemas.microsoft.com/office/word/2006/wordml" xmlns:wps="http://schemas.microsoft.com/office/word/2010/wordprocessingShape" mc:Ignorable="w14 w15 w16se w16cid w16 w16cex w16sdtdh wp14">
   <w:body>
     <w:p>
       <w:pPr>
@@ -102,7 +102,6 @@
           <w:lang w:eastAsia="en-IN"/>
         </w:rPr>
       </w:pPr>
-      <w:proofErr w:type="spellStart"/>
       <w:r>
         <w:rPr>
           <w:rFonts w:ascii="Courier New" w:eastAsia="Times New Roman" w:hAnsi="Courier New" w:cs="Courier New"/>
@@ -113,7 +112,6 @@
         <w:lastRenderedPageBreak/>
         <w:t>tvthemes</w:t>
       </w:r>
-      <w:proofErr w:type="spellEnd"/>
       <w:r>
         <w:rPr>
           <w:rFonts w:ascii="Times New Roman" w:eastAsia="Times New Roman" w:hAnsi="Times New Roman" w:cs="Times New Roman"/>
@@ -151,96 +149,7 @@
           <w:lang w:eastAsia="en-IN"/>
         </w:rPr>
         <w:br/>
-        <w:t xml:space="preserve">procrastination, </w:t>
-      </w:r>
-      <w:hyperlink r:id="rId6" w:tgtFrame="_blank" w:history="1">
-        <w:proofErr w:type="spellStart"/>
-        <w:r>
-          <w:rPr>
-            <w:rFonts w:ascii="Times New Roman" w:eastAsia="Times New Roman" w:hAnsi="Times New Roman" w:cs="Times New Roman"/>
-            <w:color w:val="0000FF"/>
-            <w:sz w:val="20"/>
-            <w:szCs w:val="20"/>
-            <w:u w:val="single"/>
-            <w:lang w:eastAsia="en-IN"/>
-          </w:rPr>
-          <w:t>useR</w:t>
-        </w:r>
-        <w:proofErr w:type="spellEnd"/>
-        <w:r>
-          <w:rPr>
-            <w:rFonts w:ascii="Times New Roman" w:eastAsia="Times New Roman" w:hAnsi="Times New Roman" w:cs="Times New Roman"/>
-            <w:color w:val="0000FF"/>
-            <w:sz w:val="20"/>
-            <w:szCs w:val="20"/>
-            <w:u w:val="single"/>
-            <w:lang w:eastAsia="en-IN"/>
-          </w:rPr>
-          <w:br/>
-          <w:t>Conference</w:t>
-        </w:r>
-      </w:hyperlink>
-      <w:r>
-        <w:rPr>
-          <w:rFonts w:ascii="Times New Roman" w:eastAsia="Times New Roman" w:hAnsi="Times New Roman" w:cs="Times New Roman"/>
-          <w:sz w:val="20"/>
-          <w:szCs w:val="20"/>
-          <w:lang w:eastAsia="en-IN"/>
-        </w:rPr>
-        <w:t>,</w:t>
-      </w:r>
-      <w:r>
-        <w:rPr>
-          <w:rFonts w:ascii="Times New Roman" w:eastAsia="Times New Roman" w:hAnsi="Times New Roman" w:cs="Times New Roman"/>
-          <w:sz w:val="20"/>
-          <w:szCs w:val="20"/>
-          <w:lang w:eastAsia="en-IN"/>
-        </w:rPr>
-        <w:br/>
-      </w:r>
-      <w:hyperlink r:id="rId7" w:tgtFrame="_blank" w:history="1">
-        <w:r>
-          <w:rPr>
-            <w:rFonts w:ascii="Times New Roman" w:eastAsia="Times New Roman" w:hAnsi="Times New Roman" w:cs="Times New Roman"/>
-            <w:color w:val="0000FF"/>
-            <w:sz w:val="20"/>
-            <w:szCs w:val="20"/>
-            <w:u w:val="single"/>
-            <w:lang w:eastAsia="en-IN"/>
-          </w:rPr>
-          <w:t>soccer</w:t>
-        </w:r>
-        <w:r>
-          <w:rPr>
-            <w:rFonts w:ascii="Times New Roman" w:eastAsia="Times New Roman" w:hAnsi="Times New Roman" w:cs="Times New Roman"/>
-            <w:color w:val="0000FF"/>
-            <w:sz w:val="20"/>
-            <w:szCs w:val="20"/>
-            <w:u w:val="single"/>
-            <w:lang w:eastAsia="en-IN"/>
-          </w:rPr>
-          <w:br/>
-          <w:t>viz</w:t>
-        </w:r>
-      </w:hyperlink>
-      <w:r>
-        <w:rPr>
-          <w:rFonts w:ascii="Times New Roman" w:eastAsia="Times New Roman" w:hAnsi="Times New Roman" w:cs="Times New Roman"/>
-          <w:sz w:val="20"/>
-          <w:szCs w:val="20"/>
-          <w:lang w:eastAsia="en-IN"/>
-        </w:rPr>
-        <w:t>,</w:t>
-      </w:r>
-      <w:r>
-        <w:rPr>
-          <w:rFonts w:ascii="Times New Roman" w:eastAsia="Times New Roman" w:hAnsi="Times New Roman" w:cs="Times New Roman"/>
-          <w:sz w:val="20"/>
-          <w:szCs w:val="20"/>
-          <w:lang w:eastAsia="en-IN"/>
-        </w:rPr>
-        <w:br/>
-        <w:t>etc. and a couple of back-and-forth submissions with CRAN to fix some</w:t>
+        <w:t>procrastination, etc. and a couple of back-and-forth submissions with CRAN to fix some</w:t>
       </w:r>
       <w:r>
         <w:rPr>
@@ -281,47 +190,14 @@
           <w:lang w:eastAsia="en-IN"/>
         </w:rPr>
       </w:pPr>
-      <w:proofErr w:type="spellStart"/>
-      <w:proofErr w:type="gramStart"/>
-      <w:r>
-        <w:rPr>
-          <w:rFonts w:ascii="Courier New" w:eastAsia="Times New Roman" w:hAnsi="Courier New" w:cs="Courier New"/>
-          <w:sz w:val="20"/>
-          <w:szCs w:val="20"/>
-          <w:lang w:eastAsia="en-IN"/>
-        </w:rPr>
-        <w:t>install.packages</w:t>
-      </w:r>
-      <w:proofErr w:type="spellEnd"/>
-      <w:proofErr w:type="gramEnd"/>
-      <w:r>
-        <w:rPr>
-          <w:rFonts w:ascii="Courier New" w:eastAsia="Times New Roman" w:hAnsi="Courier New" w:cs="Courier New"/>
-          <w:sz w:val="20"/>
-          <w:szCs w:val="20"/>
-          <w:lang w:eastAsia="en-IN"/>
-        </w:rPr>
-        <w:t>("</w:t>
-      </w:r>
-      <w:proofErr w:type="spellStart"/>
-      <w:r>
-        <w:rPr>
-          <w:rFonts w:ascii="Courier New" w:eastAsia="Times New Roman" w:hAnsi="Courier New" w:cs="Courier New"/>
-          <w:sz w:val="20"/>
-          <w:szCs w:val="20"/>
-          <w:lang w:eastAsia="en-IN"/>
-        </w:rPr>
-        <w:t>tvthemes</w:t>
-      </w:r>
-      <w:proofErr w:type="spellEnd"/>
-      <w:r>
-        <w:rPr>
-          <w:rFonts w:ascii="Courier New" w:eastAsia="Times New Roman" w:hAnsi="Courier New" w:cs="Courier New"/>
-          <w:sz w:val="20"/>
-          <w:szCs w:val="20"/>
-          <w:lang w:eastAsia="en-IN"/>
-        </w:rPr>
-        <w:t>")</w:t>
+      <w:r>
+        <w:rPr>
+          <w:rFonts w:ascii="Courier New" w:eastAsia="Times New Roman" w:hAnsi="Courier New" w:cs="Courier New"/>
+          <w:sz w:val="20"/>
+          <w:szCs w:val="20"/>
+          <w:lang w:eastAsia="en-IN"/>
+        </w:rPr>
+        <w:t>install.packages("tvthemes")</w:t>
       </w:r>
     </w:p>
     <w:p>
@@ -359,27 +235,7 @@
           <w:szCs w:val="20"/>
           <w:lang w:eastAsia="en-IN"/>
         </w:rPr>
-        <w:t>library(</w:t>
-      </w:r>
-      <w:proofErr w:type="spellStart"/>
-      <w:r>
-        <w:rPr>
-          <w:rFonts w:ascii="Courier New" w:eastAsia="Times New Roman" w:hAnsi="Courier New" w:cs="Courier New"/>
-          <w:sz w:val="20"/>
-          <w:szCs w:val="20"/>
-          <w:lang w:eastAsia="en-IN"/>
-        </w:rPr>
-        <w:t>tvthemes</w:t>
-      </w:r>
-      <w:proofErr w:type="spellEnd"/>
-      <w:r>
-        <w:rPr>
-          <w:rFonts w:ascii="Courier New" w:eastAsia="Times New Roman" w:hAnsi="Courier New" w:cs="Courier New"/>
-          <w:sz w:val="20"/>
-          <w:szCs w:val="20"/>
-          <w:lang w:eastAsia="en-IN"/>
-        </w:rPr>
-        <w:t>)</w:t>
+        <w:t>library(tvthemes)</w:t>
       </w:r>
     </w:p>
     <w:p>
@@ -438,7 +294,7 @@
                     </pic:cNvPicPr>
                   </pic:nvPicPr>
                   <pic:blipFill>
-                    <a:blip r:embed="rId8">
+                    <a:blip r:embed="rId6">
                       <a:extLst>
                         <a:ext uri="{28A0092B-C50C-407E-A947-70E740481C1C}">
                           <a14:useLocalDpi xmlns:a14="http://schemas.microsoft.com/office/drawing/2010/main" val="0"/>
@@ -480,116 +336,6 @@
           <w:lang w:eastAsia="en-IN"/>
         </w:rPr>
       </w:pPr>
-      <w:r>
-        <w:rPr>
-          <w:rFonts w:ascii="Times New Roman" w:eastAsia="Times New Roman" w:hAnsi="Times New Roman" w:cs="Times New Roman"/>
-          <w:sz w:val="20"/>
-          <w:szCs w:val="20"/>
-          <w:lang w:eastAsia="en-IN"/>
-        </w:rPr>
-        <w:t>If this is your first time coming across {</w:t>
-      </w:r>
-      <w:proofErr w:type="spellStart"/>
-      <w:r>
-        <w:rPr>
-          <w:rFonts w:ascii="Times New Roman" w:eastAsia="Times New Roman" w:hAnsi="Times New Roman" w:cs="Times New Roman"/>
-          <w:sz w:val="20"/>
-          <w:szCs w:val="20"/>
-          <w:lang w:eastAsia="en-IN"/>
-        </w:rPr>
-        <w:t>tvthemes</w:t>
-      </w:r>
-      <w:proofErr w:type="spellEnd"/>
-      <w:r>
-        <w:rPr>
-          <w:rFonts w:ascii="Times New Roman" w:eastAsia="Times New Roman" w:hAnsi="Times New Roman" w:cs="Times New Roman"/>
-          <w:sz w:val="20"/>
-          <w:szCs w:val="20"/>
-          <w:lang w:eastAsia="en-IN"/>
-        </w:rPr>
-        <w:t>} then you can read</w:t>
-      </w:r>
-      <w:r>
-        <w:rPr>
-          <w:rFonts w:ascii="Times New Roman" w:eastAsia="Times New Roman" w:hAnsi="Times New Roman" w:cs="Times New Roman"/>
-          <w:sz w:val="20"/>
-          <w:szCs w:val="20"/>
-          <w:lang w:eastAsia="en-IN"/>
-        </w:rPr>
-        <w:br/>
-        <w:t>the intro blog post</w:t>
-      </w:r>
-      <w:r>
-        <w:rPr>
-          <w:rFonts w:ascii="Times New Roman" w:eastAsia="Times New Roman" w:hAnsi="Times New Roman" w:cs="Times New Roman"/>
-          <w:sz w:val="20"/>
-          <w:szCs w:val="20"/>
-          <w:lang w:eastAsia="en-IN"/>
-        </w:rPr>
-        <w:br/>
-      </w:r>
-      <w:hyperlink r:id="rId9" w:tgtFrame="_blank" w:history="1">
-        <w:r>
-          <w:rPr>
-            <w:rFonts w:ascii="Times New Roman" w:eastAsia="Times New Roman" w:hAnsi="Times New Roman" w:cs="Times New Roman"/>
-            <w:color w:val="0000FF"/>
-            <w:sz w:val="20"/>
-            <w:szCs w:val="20"/>
-            <w:u w:val="single"/>
-            <w:lang w:eastAsia="en-IN"/>
-          </w:rPr>
-          <w:t>here</w:t>
-        </w:r>
-      </w:hyperlink>
-      <w:r>
-        <w:rPr>
-          <w:rFonts w:ascii="Times New Roman" w:eastAsia="Times New Roman" w:hAnsi="Times New Roman" w:cs="Times New Roman"/>
-          <w:sz w:val="20"/>
-          <w:szCs w:val="20"/>
-          <w:lang w:eastAsia="en-IN"/>
-        </w:rPr>
-        <w:t>.</w:t>
-      </w:r>
-      <w:r>
-        <w:rPr>
-          <w:rFonts w:ascii="Times New Roman" w:eastAsia="Times New Roman" w:hAnsi="Times New Roman" w:cs="Times New Roman"/>
-          <w:sz w:val="20"/>
-          <w:szCs w:val="20"/>
-          <w:lang w:eastAsia="en-IN"/>
-        </w:rPr>
-        <w:br/>
-        <w:t>Although this new version has been out for a bit more than a month on</w:t>
-      </w:r>
-      <w:r>
-        <w:rPr>
-          <w:rFonts w:ascii="Times New Roman" w:eastAsia="Times New Roman" w:hAnsi="Times New Roman" w:cs="Times New Roman"/>
-          <w:sz w:val="20"/>
-          <w:szCs w:val="20"/>
-          <w:lang w:eastAsia="en-IN"/>
-        </w:rPr>
-        <w:br/>
-        <w:t>GitHub, in the past week or so there has been more changes related to</w:t>
-      </w:r>
-      <w:r>
-        <w:rPr>
-          <w:rFonts w:ascii="Times New Roman" w:eastAsia="Times New Roman" w:hAnsi="Times New Roman" w:cs="Times New Roman"/>
-          <w:sz w:val="20"/>
-          <w:szCs w:val="20"/>
-          <w:lang w:eastAsia="en-IN"/>
-        </w:rPr>
-        <w:br/>
-        <w:t>documentation, examples, and code. However, I’ll start off with the main</w:t>
-      </w:r>
-      <w:r>
-        <w:rPr>
-          <w:rFonts w:ascii="Times New Roman" w:eastAsia="Times New Roman" w:hAnsi="Times New Roman" w:cs="Times New Roman"/>
-          <w:sz w:val="20"/>
-          <w:szCs w:val="20"/>
-          <w:lang w:eastAsia="en-IN"/>
-        </w:rPr>
-        <w:br/>
-        <w:t>additions of interest, new palettes and themes!</w:t>
-      </w:r>
     </w:p>
     <w:tbl>
       <w:tblPr>
@@ -730,7 +476,7 @@
                 <w:lang w:eastAsia="en-IN"/>
               </w:rPr>
             </w:pPr>
-            <w:hyperlink r:id="rId10" w:tgtFrame="_blank" w:history="1">
+            <w:hyperlink r:id="rId7" w:tgtFrame="_blank" w:history="1">
               <w:r>
                 <w:rPr>
                   <w:rFonts w:ascii="Times New Roman" w:eastAsia="Times New Roman" w:hAnsi="Times New Roman" w:cs="Times New Roman"/>
@@ -768,19 +514,8 @@
                 <w:szCs w:val="24"/>
                 <w:lang w:eastAsia="en-IN"/>
               </w:rPr>
-              <w:t xml:space="preserve">Stannis Baratheon, House Martell, House Arryn, House </w:t>
+              <w:t>Stannis Baratheon, House Martell, House Arryn, House Manderly</w:t>
             </w:r>
-            <w:proofErr w:type="spellStart"/>
-            <w:r>
-              <w:rPr>
-                <w:rFonts w:ascii="Times New Roman" w:eastAsia="Times New Roman" w:hAnsi="Times New Roman" w:cs="Times New Roman"/>
-                <w:sz w:val="24"/>
-                <w:szCs w:val="24"/>
-                <w:lang w:eastAsia="en-IN"/>
-              </w:rPr>
-              <w:t>Manderly</w:t>
-            </w:r>
-            <w:proofErr w:type="spellEnd"/>
           </w:p>
         </w:tc>
         <w:tc>
@@ -831,7 +566,7 @@
                 <w:lang w:eastAsia="en-IN"/>
               </w:rPr>
             </w:pPr>
-            <w:hyperlink r:id="rId11" w:tgtFrame="_blank" w:history="1">
+            <w:hyperlink r:id="rId8" w:tgtFrame="_blank" w:history="1">
               <w:r>
                 <w:rPr>
                   <w:rFonts w:ascii="Times New Roman" w:eastAsia="Times New Roman" w:hAnsi="Times New Roman" w:cs="Times New Roman"/>
@@ -921,7 +656,7 @@
                 <w:lang w:eastAsia="en-IN"/>
               </w:rPr>
             </w:pPr>
-            <w:hyperlink r:id="rId12" w:tgtFrame="_blank" w:history="1">
+            <w:hyperlink r:id="rId9" w:tgtFrame="_blank" w:history="1">
               <w:r>
                 <w:rPr>
                   <w:rFonts w:ascii="Times New Roman" w:eastAsia="Times New Roman" w:hAnsi="Times New Roman" w:cs="Times New Roman"/>
@@ -1011,7 +746,7 @@
                 <w:lang w:eastAsia="en-IN"/>
               </w:rPr>
             </w:pPr>
-            <w:hyperlink r:id="rId13" w:tgtFrame="_blank" w:history="1">
+            <w:hyperlink r:id="rId10" w:tgtFrame="_blank" w:history="1">
               <w:r>
                 <w:rPr>
                   <w:rFonts w:ascii="Times New Roman" w:eastAsia="Times New Roman" w:hAnsi="Times New Roman" w:cs="Times New Roman"/>
@@ -1101,7 +836,7 @@
                 <w:lang w:eastAsia="en-IN"/>
               </w:rPr>
             </w:pPr>
-            <w:hyperlink r:id="rId14" w:tgtFrame="_blank" w:history="1">
+            <w:hyperlink r:id="rId11" w:tgtFrame="_blank" w:history="1">
               <w:r>
                 <w:rPr>
                   <w:rFonts w:ascii="Times New Roman" w:eastAsia="Times New Roman" w:hAnsi="Times New Roman" w:cs="Times New Roman"/>
@@ -1262,27 +997,7 @@
           <w:lang w:eastAsia="en-IN"/>
         </w:rPr>
         <w:br/>
-        <w:t xml:space="preserve">similar </w:t>
-      </w:r>
-      <w:proofErr w:type="spellStart"/>
-      <w:r>
-        <w:rPr>
-          <w:rFonts w:ascii="Times New Roman" w:eastAsia="Times New Roman" w:hAnsi="Times New Roman" w:cs="Times New Roman"/>
-          <w:sz w:val="20"/>
-          <w:szCs w:val="20"/>
-          <w:lang w:eastAsia="en-IN"/>
-        </w:rPr>
-        <w:t>color</w:t>
-      </w:r>
-      <w:proofErr w:type="spellEnd"/>
-      <w:r>
-        <w:rPr>
-          <w:rFonts w:ascii="Times New Roman" w:eastAsia="Times New Roman" w:hAnsi="Times New Roman" w:cs="Times New Roman"/>
-          <w:sz w:val="20"/>
-          <w:szCs w:val="20"/>
-          <w:lang w:eastAsia="en-IN"/>
-        </w:rPr>
-        <w:t xml:space="preserve"> schemes. Namely, the combinations of red, black, and</w:t>
+        <w:t>similar color schemes. Namely, the combinations of red, black, and</w:t>
       </w:r>
       <w:r>
         <w:rPr>
@@ -1302,57 +1017,7 @@
           <w:lang w:eastAsia="en-IN"/>
         </w:rPr>
         <w:br/>
-        <w:t xml:space="preserve">Targaryen, House Martell, and House Baratheon of Dragonstone. </w:t>
-      </w:r>
-      <w:proofErr w:type="gramStart"/>
-      <w:r>
-        <w:rPr>
-          <w:rFonts w:ascii="Times New Roman" w:eastAsia="Times New Roman" w:hAnsi="Times New Roman" w:cs="Times New Roman"/>
-          <w:sz w:val="20"/>
-          <w:szCs w:val="20"/>
-          <w:lang w:eastAsia="en-IN"/>
-        </w:rPr>
-        <w:t>Originally</w:t>
-      </w:r>
-      <w:proofErr w:type="gramEnd"/>
-      <w:r>
-        <w:rPr>
-          <w:rFonts w:ascii="Times New Roman" w:eastAsia="Times New Roman" w:hAnsi="Times New Roman" w:cs="Times New Roman"/>
-          <w:sz w:val="20"/>
-          <w:szCs w:val="20"/>
-          <w:lang w:eastAsia="en-IN"/>
-        </w:rPr>
-        <w:t xml:space="preserve"> I just ran away from the problem by omitting House Martell and House Baratheon of Dragonstone but I came back to it mainly because I’m a </w:t>
-      </w:r>
-      <w:r>
-        <w:rPr>
-          <w:rFonts w:ascii="Times New Roman" w:eastAsia="Times New Roman" w:hAnsi="Times New Roman" w:cs="Times New Roman"/>
-          <w:sz w:val="20"/>
-          <w:szCs w:val="20"/>
-          <w:lang w:eastAsia="en-IN"/>
-        </w:rPr>
-        <w:lastRenderedPageBreak/>
-        <w:t xml:space="preserve">huge Stannis fan. It’s definitely not perfect and there’s still some overlap but I tried to focus more on browns and oranges for Martell while Stannis got more brighter versions of the orange and red </w:t>
-      </w:r>
-      <w:proofErr w:type="spellStart"/>
-      <w:r>
-        <w:rPr>
-          <w:rFonts w:ascii="Times New Roman" w:eastAsia="Times New Roman" w:hAnsi="Times New Roman" w:cs="Times New Roman"/>
-          <w:sz w:val="20"/>
-          <w:szCs w:val="20"/>
-          <w:lang w:eastAsia="en-IN"/>
-        </w:rPr>
-        <w:t>colors</w:t>
-      </w:r>
-      <w:proofErr w:type="spellEnd"/>
-      <w:r>
-        <w:rPr>
-          <w:rFonts w:ascii="Times New Roman" w:eastAsia="Times New Roman" w:hAnsi="Times New Roman" w:cs="Times New Roman"/>
-          <w:sz w:val="20"/>
-          <w:szCs w:val="20"/>
-          <w:lang w:eastAsia="en-IN"/>
-        </w:rPr>
-        <w:t>.</w:t>
+        <w:t>Targaryen, House Martell, and House Baratheon of Dragonstone. Originally I just ran away from the problem by omitting House Martell and House Baratheon of Dragonstone but I came back to it mainly because I’m a huge Stannis fan. It’s definitely not perfect and there’s still some overlap but I tried to focus more on browns and oranges for Martell while Stannis got more brighter versions of the orange and red colors.</w:t>
       </w:r>
     </w:p>
     <w:p>
@@ -1392,7 +1057,7 @@
                     </pic:cNvPicPr>
                   </pic:nvPicPr>
                   <pic:blipFill>
-                    <a:blip r:embed="rId15">
+                    <a:blip r:embed="rId12">
                       <a:extLst>
                         <a:ext uri="{28A0092B-C50C-407E-A947-70E740481C1C}">
                           <a14:useLocalDpi xmlns:a14="http://schemas.microsoft.com/office/drawing/2010/main" val="0"/>
@@ -1461,7 +1126,7 @@
                     </pic:cNvPicPr>
                   </pic:nvPicPr>
                   <pic:blipFill>
-                    <a:blip r:embed="rId16">
+                    <a:blip r:embed="rId13">
                       <a:extLst>
                         <a:ext uri="{28A0092B-C50C-407E-A947-70E740481C1C}">
                           <a14:useLocalDpi xmlns:a14="http://schemas.microsoft.com/office/drawing/2010/main" val="0"/>
@@ -1510,57 +1175,17 @@
           <w:szCs w:val="20"/>
           <w:lang w:eastAsia="en-IN"/>
         </w:rPr>
-        <w:t xml:space="preserve">I’m pretty happy with the line-up for the </w:t>
-      </w:r>
-      <w:proofErr w:type="spellStart"/>
-      <w:r>
-        <w:rPr>
-          <w:rFonts w:ascii="Times New Roman" w:eastAsia="Times New Roman" w:hAnsi="Times New Roman" w:cs="Times New Roman"/>
-          <w:sz w:val="20"/>
-          <w:szCs w:val="20"/>
-          <w:lang w:eastAsia="en-IN"/>
-        </w:rPr>
-        <w:t>Westerosi</w:t>
-      </w:r>
-      <w:proofErr w:type="spellEnd"/>
-      <w:r>
-        <w:rPr>
-          <w:rFonts w:ascii="Times New Roman" w:eastAsia="Times New Roman" w:hAnsi="Times New Roman" w:cs="Times New Roman"/>
-          <w:sz w:val="20"/>
-          <w:szCs w:val="20"/>
-          <w:lang w:eastAsia="en-IN"/>
-        </w:rPr>
-        <w:t xml:space="preserve"> houses although I</w:t>
-      </w:r>
-      <w:r>
-        <w:rPr>
-          <w:rFonts w:ascii="Times New Roman" w:eastAsia="Times New Roman" w:hAnsi="Times New Roman" w:cs="Times New Roman"/>
-          <w:sz w:val="20"/>
-          <w:szCs w:val="20"/>
-          <w:lang w:eastAsia="en-IN"/>
-        </w:rPr>
-        <w:br/>
-        <w:t xml:space="preserve">may add House Bolton and House Dayne later on. A RGB </w:t>
-      </w:r>
-      <w:proofErr w:type="spellStart"/>
-      <w:r>
-        <w:rPr>
-          <w:rFonts w:ascii="Times New Roman" w:eastAsia="Times New Roman" w:hAnsi="Times New Roman" w:cs="Times New Roman"/>
-          <w:sz w:val="20"/>
-          <w:szCs w:val="20"/>
-          <w:lang w:eastAsia="en-IN"/>
-        </w:rPr>
-        <w:t>color</w:t>
-      </w:r>
-      <w:proofErr w:type="spellEnd"/>
-      <w:r>
-        <w:rPr>
-          <w:rFonts w:ascii="Times New Roman" w:eastAsia="Times New Roman" w:hAnsi="Times New Roman" w:cs="Times New Roman"/>
-          <w:sz w:val="20"/>
-          <w:szCs w:val="20"/>
-          <w:lang w:eastAsia="en-IN"/>
-        </w:rPr>
-        <w:t>-distance tool</w:t>
+        <w:t>I’m pretty happy with the line-up for the Westerosi houses although I</w:t>
+      </w:r>
+      <w:r>
+        <w:rPr>
+          <w:rFonts w:ascii="Times New Roman" w:eastAsia="Times New Roman" w:hAnsi="Times New Roman" w:cs="Times New Roman"/>
+          <w:sz w:val="20"/>
+          <w:szCs w:val="20"/>
+          <w:lang w:eastAsia="en-IN"/>
+        </w:rPr>
+        <w:br/>
+        <w:t>may add House Bolton and House Dayne later on. A RGB color-distance tool</w:t>
       </w:r>
       <w:r>
         <w:rPr>
@@ -1625,148 +1250,37 @@
           <w:szCs w:val="20"/>
           <w:lang w:eastAsia="en-IN"/>
         </w:rPr>
-        <w:t xml:space="preserve">This was a really fun one to work on due to the great </w:t>
-      </w:r>
-      <w:proofErr w:type="spellStart"/>
-      <w:r>
-        <w:rPr>
-          <w:rFonts w:ascii="Times New Roman" w:eastAsia="Times New Roman" w:hAnsi="Times New Roman" w:cs="Times New Roman"/>
-          <w:sz w:val="20"/>
-          <w:szCs w:val="20"/>
-          <w:lang w:eastAsia="en-IN"/>
-        </w:rPr>
-        <w:t>color</w:t>
-      </w:r>
-      <w:proofErr w:type="spellEnd"/>
-      <w:r>
-        <w:rPr>
-          <w:rFonts w:ascii="Times New Roman" w:eastAsia="Times New Roman" w:hAnsi="Times New Roman" w:cs="Times New Roman"/>
-          <w:sz w:val="20"/>
-          <w:szCs w:val="20"/>
-          <w:lang w:eastAsia="en-IN"/>
-        </w:rPr>
-        <w:t>/style</w:t>
-      </w:r>
-      <w:r>
-        <w:rPr>
-          <w:rFonts w:ascii="Times New Roman" w:eastAsia="Times New Roman" w:hAnsi="Times New Roman" w:cs="Times New Roman"/>
-          <w:sz w:val="20"/>
-          <w:szCs w:val="20"/>
-          <w:lang w:eastAsia="en-IN"/>
-        </w:rPr>
-        <w:br/>
-        <w:t xml:space="preserve">diversity seen across the characters. I’m especially a fan of </w:t>
-      </w:r>
-      <w:proofErr w:type="spellStart"/>
-      <w:r>
-        <w:rPr>
-          <w:rFonts w:ascii="Times New Roman" w:eastAsia="Times New Roman" w:hAnsi="Times New Roman" w:cs="Times New Roman"/>
-          <w:sz w:val="20"/>
-          <w:szCs w:val="20"/>
-          <w:lang w:eastAsia="en-IN"/>
-        </w:rPr>
-        <w:t>Shego’s</w:t>
-      </w:r>
-      <w:proofErr w:type="spellEnd"/>
-      <w:r>
-        <w:rPr>
-          <w:rFonts w:ascii="Times New Roman" w:eastAsia="Times New Roman" w:hAnsi="Times New Roman" w:cs="Times New Roman"/>
-          <w:sz w:val="20"/>
-          <w:szCs w:val="20"/>
-          <w:lang w:eastAsia="en-IN"/>
-        </w:rPr>
-        <w:br/>
-        <w:t xml:space="preserve">lime-green and Doctor </w:t>
-      </w:r>
-      <w:proofErr w:type="spellStart"/>
-      <w:r>
-        <w:rPr>
-          <w:rFonts w:ascii="Times New Roman" w:eastAsia="Times New Roman" w:hAnsi="Times New Roman" w:cs="Times New Roman"/>
-          <w:sz w:val="20"/>
-          <w:szCs w:val="20"/>
-          <w:lang w:eastAsia="en-IN"/>
-        </w:rPr>
-        <w:t>Drakken’s</w:t>
-      </w:r>
-      <w:proofErr w:type="spellEnd"/>
-      <w:r>
-        <w:rPr>
-          <w:rFonts w:ascii="Times New Roman" w:eastAsia="Times New Roman" w:hAnsi="Times New Roman" w:cs="Times New Roman"/>
-          <w:sz w:val="20"/>
-          <w:szCs w:val="20"/>
-          <w:lang w:eastAsia="en-IN"/>
-        </w:rPr>
-        <w:t xml:space="preserve"> midnight-blue/navy-</w:t>
-      </w:r>
-      <w:proofErr w:type="spellStart"/>
-      <w:r>
-        <w:rPr>
-          <w:rFonts w:ascii="Times New Roman" w:eastAsia="Times New Roman" w:hAnsi="Times New Roman" w:cs="Times New Roman"/>
-          <w:sz w:val="20"/>
-          <w:szCs w:val="20"/>
-          <w:lang w:eastAsia="en-IN"/>
-        </w:rPr>
-        <w:t>ish</w:t>
-      </w:r>
-      <w:proofErr w:type="spellEnd"/>
-      <w:r>
-        <w:rPr>
-          <w:rFonts w:ascii="Times New Roman" w:eastAsia="Times New Roman" w:hAnsi="Times New Roman" w:cs="Times New Roman"/>
-          <w:sz w:val="20"/>
-          <w:szCs w:val="20"/>
-          <w:lang w:eastAsia="en-IN"/>
-        </w:rPr>
-        <w:t xml:space="preserve"> </w:t>
-      </w:r>
-      <w:proofErr w:type="spellStart"/>
-      <w:r>
-        <w:rPr>
-          <w:rFonts w:ascii="Times New Roman" w:eastAsia="Times New Roman" w:hAnsi="Times New Roman" w:cs="Times New Roman"/>
-          <w:sz w:val="20"/>
-          <w:szCs w:val="20"/>
-          <w:lang w:eastAsia="en-IN"/>
-        </w:rPr>
-        <w:t>colored</w:t>
-      </w:r>
-      <w:proofErr w:type="spellEnd"/>
-      <w:r>
-        <w:rPr>
-          <w:rFonts w:ascii="Times New Roman" w:eastAsia="Times New Roman" w:hAnsi="Times New Roman" w:cs="Times New Roman"/>
-          <w:sz w:val="20"/>
-          <w:szCs w:val="20"/>
-          <w:lang w:eastAsia="en-IN"/>
-        </w:rPr>
-        <w:t xml:space="preserve"> outfits.</w:t>
-      </w:r>
-      <w:r>
-        <w:rPr>
-          <w:rFonts w:ascii="Times New Roman" w:eastAsia="Times New Roman" w:hAnsi="Times New Roman" w:cs="Times New Roman"/>
-          <w:sz w:val="20"/>
-          <w:szCs w:val="20"/>
-          <w:lang w:eastAsia="en-IN"/>
-        </w:rPr>
-        <w:br/>
-        <w:t xml:space="preserve">Paired against Kim’s orange-red hair and khaki cargo pants </w:t>
-      </w:r>
-      <w:proofErr w:type="spellStart"/>
-      <w:r>
-        <w:rPr>
-          <w:rFonts w:ascii="Times New Roman" w:eastAsia="Times New Roman" w:hAnsi="Times New Roman" w:cs="Times New Roman"/>
-          <w:sz w:val="20"/>
-          <w:szCs w:val="20"/>
-          <w:lang w:eastAsia="en-IN"/>
-        </w:rPr>
-        <w:t>color</w:t>
-      </w:r>
-      <w:proofErr w:type="spellEnd"/>
-      <w:r>
-        <w:rPr>
-          <w:rFonts w:ascii="Times New Roman" w:eastAsia="Times New Roman" w:hAnsi="Times New Roman" w:cs="Times New Roman"/>
-          <w:sz w:val="20"/>
-          <w:szCs w:val="20"/>
-          <w:lang w:eastAsia="en-IN"/>
-        </w:rPr>
-        <w:t xml:space="preserve"> with</w:t>
+        <w:t>This was a really fun one to work on due to the great color/style</w:t>
+      </w:r>
+      <w:r>
+        <w:rPr>
+          <w:rFonts w:ascii="Times New Roman" w:eastAsia="Times New Roman" w:hAnsi="Times New Roman" w:cs="Times New Roman"/>
+          <w:sz w:val="20"/>
+          <w:szCs w:val="20"/>
+          <w:lang w:eastAsia="en-IN"/>
+        </w:rPr>
+        <w:br/>
+        <w:t>diversity seen across the characters. I’m especially a fan of Shego’s</w:t>
+      </w:r>
+      <w:r>
+        <w:rPr>
+          <w:rFonts w:ascii="Times New Roman" w:eastAsia="Times New Roman" w:hAnsi="Times New Roman" w:cs="Times New Roman"/>
+          <w:sz w:val="20"/>
+          <w:szCs w:val="20"/>
+          <w:lang w:eastAsia="en-IN"/>
+        </w:rPr>
+        <w:br/>
+        <w:t>lime-green and Doctor Drakken’s midnight-blue/navy-ish colored outfits.</w:t>
+      </w:r>
+      <w:r>
+        <w:rPr>
+          <w:rFonts w:ascii="Times New Roman" w:eastAsia="Times New Roman" w:hAnsi="Times New Roman" w:cs="Times New Roman"/>
+          <w:sz w:val="20"/>
+          <w:szCs w:val="20"/>
+          <w:lang w:eastAsia="en-IN"/>
+        </w:rPr>
+        <w:br/>
+        <w:t>Paired against Kim’s orange-red hair and khaki cargo pants color with</w:t>
       </w:r>
       <w:r>
         <w:rPr>
@@ -1786,26 +1300,7 @@
           <w:lang w:eastAsia="en-IN"/>
         </w:rPr>
         <w:br/>
-      </w:r>
-      <w:proofErr w:type="spellStart"/>
-      <w:r>
-        <w:rPr>
-          <w:rFonts w:ascii="Times New Roman" w:eastAsia="Times New Roman" w:hAnsi="Times New Roman" w:cs="Times New Roman"/>
-          <w:sz w:val="20"/>
-          <w:szCs w:val="20"/>
-          <w:lang w:eastAsia="en-IN"/>
-        </w:rPr>
-        <w:t>colors</w:t>
-      </w:r>
-      <w:proofErr w:type="spellEnd"/>
-      <w:r>
-        <w:rPr>
-          <w:rFonts w:ascii="Times New Roman" w:eastAsia="Times New Roman" w:hAnsi="Times New Roman" w:cs="Times New Roman"/>
-          <w:sz w:val="20"/>
-          <w:szCs w:val="20"/>
-          <w:lang w:eastAsia="en-IN"/>
-        </w:rPr>
-        <w:t>!</w:t>
+        <w:t>colors!</w:t>
       </w:r>
     </w:p>
     <w:p>
@@ -1836,76 +1331,14 @@
           <w:lang w:eastAsia="en-IN"/>
         </w:rPr>
       </w:pPr>
-      <w:proofErr w:type="gramStart"/>
-      <w:r>
-        <w:rPr>
-          <w:rFonts w:ascii="Courier New" w:eastAsia="Times New Roman" w:hAnsi="Courier New" w:cs="Courier New"/>
-          <w:sz w:val="20"/>
-          <w:szCs w:val="20"/>
-          <w:lang w:eastAsia="en-IN"/>
-        </w:rPr>
-        <w:t>scales::</w:t>
-      </w:r>
-      <w:proofErr w:type="spellStart"/>
-      <w:proofErr w:type="gramEnd"/>
-      <w:r>
-        <w:rPr>
-          <w:rFonts w:ascii="Courier New" w:eastAsia="Times New Roman" w:hAnsi="Courier New" w:cs="Courier New"/>
-          <w:sz w:val="20"/>
-          <w:szCs w:val="20"/>
-          <w:lang w:eastAsia="en-IN"/>
-        </w:rPr>
-        <w:t>show_col</w:t>
-      </w:r>
-      <w:proofErr w:type="spellEnd"/>
-      <w:r>
-        <w:rPr>
-          <w:rFonts w:ascii="Courier New" w:eastAsia="Times New Roman" w:hAnsi="Courier New" w:cs="Courier New"/>
-          <w:sz w:val="20"/>
-          <w:szCs w:val="20"/>
-          <w:lang w:eastAsia="en-IN"/>
-        </w:rPr>
-        <w:t>(</w:t>
-      </w:r>
-      <w:proofErr w:type="spellStart"/>
-      <w:r>
-        <w:rPr>
-          <w:rFonts w:ascii="Courier New" w:eastAsia="Times New Roman" w:hAnsi="Courier New" w:cs="Courier New"/>
-          <w:sz w:val="20"/>
-          <w:szCs w:val="20"/>
-          <w:lang w:eastAsia="en-IN"/>
-        </w:rPr>
-        <w:t>tvthemes</w:t>
-      </w:r>
-      <w:proofErr w:type="spellEnd"/>
-      <w:r>
-        <w:rPr>
-          <w:rFonts w:ascii="Courier New" w:eastAsia="Times New Roman" w:hAnsi="Courier New" w:cs="Courier New"/>
-          <w:sz w:val="20"/>
-          <w:szCs w:val="20"/>
-          <w:lang w:eastAsia="en-IN"/>
-        </w:rPr>
-        <w:t>:::</w:t>
-      </w:r>
-      <w:proofErr w:type="spellStart"/>
-      <w:r>
-        <w:rPr>
-          <w:rFonts w:ascii="Courier New" w:eastAsia="Times New Roman" w:hAnsi="Courier New" w:cs="Courier New"/>
-          <w:sz w:val="20"/>
-          <w:szCs w:val="20"/>
-          <w:lang w:eastAsia="en-IN"/>
-        </w:rPr>
-        <w:t>kimPossible_palette</w:t>
-      </w:r>
-      <w:proofErr w:type="spellEnd"/>
-      <w:r>
-        <w:rPr>
-          <w:rFonts w:ascii="Courier New" w:eastAsia="Times New Roman" w:hAnsi="Courier New" w:cs="Courier New"/>
-          <w:sz w:val="20"/>
-          <w:szCs w:val="20"/>
-          <w:lang w:eastAsia="en-IN"/>
-        </w:rPr>
-        <w:t>)</w:t>
+      <w:r>
+        <w:rPr>
+          <w:rFonts w:ascii="Courier New" w:eastAsia="Times New Roman" w:hAnsi="Courier New" w:cs="Courier New"/>
+          <w:sz w:val="20"/>
+          <w:szCs w:val="20"/>
+          <w:lang w:eastAsia="en-IN"/>
+        </w:rPr>
+        <w:t>scales::show_col(tvthemes:::kimPossible_palette)</w:t>
       </w:r>
     </w:p>
     <w:p>
@@ -1944,7 +1377,7 @@
                     </pic:cNvPicPr>
                   </pic:nvPicPr>
                   <pic:blipFill>
-                    <a:blip r:embed="rId17">
+                    <a:blip r:embed="rId14">
                       <a:extLst>
                         <a:ext uri="{28A0092B-C50C-407E-A947-70E740481C1C}">
                           <a14:useLocalDpi xmlns:a14="http://schemas.microsoft.com/office/drawing/2010/main" val="0"/>
@@ -1993,27 +1426,7 @@
           <w:szCs w:val="20"/>
           <w:lang w:eastAsia="en-IN"/>
         </w:rPr>
-        <w:t xml:space="preserve">Together with the </w:t>
-      </w:r>
-      <w:proofErr w:type="spellStart"/>
-      <w:r>
-        <w:rPr>
-          <w:rFonts w:ascii="Times New Roman" w:eastAsia="Times New Roman" w:hAnsi="Times New Roman" w:cs="Times New Roman"/>
-          <w:sz w:val="20"/>
-          <w:szCs w:val="20"/>
-          <w:lang w:eastAsia="en-IN"/>
-        </w:rPr>
-        <w:t>Spongebob</w:t>
-      </w:r>
-      <w:proofErr w:type="spellEnd"/>
-      <w:r>
-        <w:rPr>
-          <w:rFonts w:ascii="Times New Roman" w:eastAsia="Times New Roman" w:hAnsi="Times New Roman" w:cs="Times New Roman"/>
-          <w:sz w:val="20"/>
-          <w:szCs w:val="20"/>
-          <w:lang w:eastAsia="en-IN"/>
-        </w:rPr>
-        <w:t xml:space="preserve"> theme it makes for a great looking graph!</w:t>
+        <w:t>Together with the Spongebob theme it makes for a great looking graph!</w:t>
       </w:r>
     </w:p>
     <w:p>
@@ -2090,27 +1503,7 @@
           <w:szCs w:val="20"/>
           <w:lang w:eastAsia="en-IN"/>
         </w:rPr>
-        <w:t>## library(</w:t>
-      </w:r>
-      <w:proofErr w:type="spellStart"/>
-      <w:r>
-        <w:rPr>
-          <w:rFonts w:ascii="Courier New" w:eastAsia="Times New Roman" w:hAnsi="Courier New" w:cs="Courier New"/>
-          <w:sz w:val="20"/>
-          <w:szCs w:val="20"/>
-          <w:lang w:eastAsia="en-IN"/>
-        </w:rPr>
-        <w:t>magrittr</w:t>
-      </w:r>
-      <w:proofErr w:type="spellEnd"/>
-      <w:r>
-        <w:rPr>
-          <w:rFonts w:ascii="Courier New" w:eastAsia="Times New Roman" w:hAnsi="Courier New" w:cs="Courier New"/>
-          <w:sz w:val="20"/>
-          <w:szCs w:val="20"/>
-          <w:lang w:eastAsia="en-IN"/>
-        </w:rPr>
-        <w:t>)</w:t>
+        <w:t>## library(magrittr)</w:t>
       </w:r>
     </w:p>
     <w:p>
@@ -2186,27 +1579,7 @@
           <w:szCs w:val="20"/>
           <w:lang w:eastAsia="en-IN"/>
         </w:rPr>
-        <w:t>## library(</w:t>
-      </w:r>
-      <w:proofErr w:type="spellStart"/>
-      <w:r>
-        <w:rPr>
-          <w:rFonts w:ascii="Courier New" w:eastAsia="Times New Roman" w:hAnsi="Courier New" w:cs="Courier New"/>
-          <w:sz w:val="20"/>
-          <w:szCs w:val="20"/>
-          <w:lang w:eastAsia="en-IN"/>
-        </w:rPr>
-        <w:t>cowplot</w:t>
-      </w:r>
-      <w:proofErr w:type="spellEnd"/>
-      <w:r>
-        <w:rPr>
-          <w:rFonts w:ascii="Courier New" w:eastAsia="Times New Roman" w:hAnsi="Courier New" w:cs="Courier New"/>
-          <w:sz w:val="20"/>
-          <w:szCs w:val="20"/>
-          <w:lang w:eastAsia="en-IN"/>
-        </w:rPr>
-        <w:t>)</w:t>
+        <w:t>## library(cowplot)</w:t>
       </w:r>
     </w:p>
     <w:p>
@@ -2244,27 +1617,7 @@
           <w:szCs w:val="20"/>
           <w:lang w:eastAsia="en-IN"/>
         </w:rPr>
-        <w:t>## library(</w:t>
-      </w:r>
-      <w:proofErr w:type="spellStart"/>
-      <w:r>
-        <w:rPr>
-          <w:rFonts w:ascii="Courier New" w:eastAsia="Times New Roman" w:hAnsi="Courier New" w:cs="Courier New"/>
-          <w:sz w:val="20"/>
-          <w:szCs w:val="20"/>
-          <w:lang w:eastAsia="en-IN"/>
-        </w:rPr>
-        <w:t>dplyr</w:t>
-      </w:r>
-      <w:proofErr w:type="spellEnd"/>
-      <w:r>
-        <w:rPr>
-          <w:rFonts w:ascii="Courier New" w:eastAsia="Times New Roman" w:hAnsi="Courier New" w:cs="Courier New"/>
-          <w:sz w:val="20"/>
-          <w:szCs w:val="20"/>
-          <w:lang w:eastAsia="en-IN"/>
-        </w:rPr>
-        <w:t>)</w:t>
+        <w:t>## library(dplyr)</w:t>
       </w:r>
     </w:p>
     <w:p>
@@ -2302,27 +1655,7 @@
           <w:szCs w:val="20"/>
           <w:lang w:eastAsia="en-IN"/>
         </w:rPr>
-        <w:t>## library(</w:t>
-      </w:r>
-      <w:proofErr w:type="spellStart"/>
-      <w:r>
-        <w:rPr>
-          <w:rFonts w:ascii="Courier New" w:eastAsia="Times New Roman" w:hAnsi="Courier New" w:cs="Courier New"/>
-          <w:sz w:val="20"/>
-          <w:szCs w:val="20"/>
-          <w:lang w:eastAsia="en-IN"/>
-        </w:rPr>
-        <w:t>extrafont</w:t>
-      </w:r>
-      <w:proofErr w:type="spellEnd"/>
-      <w:r>
-        <w:rPr>
-          <w:rFonts w:ascii="Courier New" w:eastAsia="Times New Roman" w:hAnsi="Courier New" w:cs="Courier New"/>
-          <w:sz w:val="20"/>
-          <w:szCs w:val="20"/>
-          <w:lang w:eastAsia="en-IN"/>
-        </w:rPr>
-        <w:t>)</w:t>
+        <w:t>## library(extrafont)</w:t>
       </w:r>
     </w:p>
     <w:p>
@@ -2360,38 +1693,7 @@
           <w:szCs w:val="20"/>
           <w:lang w:eastAsia="en-IN"/>
         </w:rPr>
-        <w:t xml:space="preserve">## </w:t>
-      </w:r>
-      <w:proofErr w:type="spellStart"/>
-      <w:proofErr w:type="gramStart"/>
-      <w:r>
-        <w:rPr>
-          <w:rFonts w:ascii="Courier New" w:eastAsia="Times New Roman" w:hAnsi="Courier New" w:cs="Courier New"/>
-          <w:sz w:val="20"/>
-          <w:szCs w:val="20"/>
-          <w:lang w:eastAsia="en-IN"/>
-        </w:rPr>
-        <w:t>loadfonts</w:t>
-      </w:r>
-      <w:proofErr w:type="spellEnd"/>
-      <w:r>
-        <w:rPr>
-          <w:rFonts w:ascii="Courier New" w:eastAsia="Times New Roman" w:hAnsi="Courier New" w:cs="Courier New"/>
-          <w:sz w:val="20"/>
-          <w:szCs w:val="20"/>
-          <w:lang w:eastAsia="en-IN"/>
-        </w:rPr>
-        <w:t>(</w:t>
-      </w:r>
-      <w:proofErr w:type="gramEnd"/>
-      <w:r>
-        <w:rPr>
-          <w:rFonts w:ascii="Courier New" w:eastAsia="Times New Roman" w:hAnsi="Courier New" w:cs="Courier New"/>
-          <w:sz w:val="20"/>
-          <w:szCs w:val="20"/>
-          <w:lang w:eastAsia="en-IN"/>
-        </w:rPr>
-        <w:t>quiet = TRUE)</w:t>
+        <w:t>## loadfonts(quiet = TRUE)</w:t>
       </w:r>
     </w:p>
     <w:p>
@@ -2458,49 +1760,7 @@
           <w:szCs w:val="20"/>
           <w:lang w:eastAsia="en-IN"/>
         </w:rPr>
-        <w:t xml:space="preserve">data &lt;- </w:t>
-      </w:r>
-      <w:proofErr w:type="spellStart"/>
-      <w:proofErr w:type="gramStart"/>
-      <w:r>
-        <w:rPr>
-          <w:rFonts w:ascii="Courier New" w:eastAsia="Times New Roman" w:hAnsi="Courier New" w:cs="Courier New"/>
-          <w:sz w:val="20"/>
-          <w:szCs w:val="20"/>
-          <w:lang w:eastAsia="en-IN"/>
-        </w:rPr>
-        <w:t>gapminder</w:t>
-      </w:r>
-      <w:proofErr w:type="spellEnd"/>
-      <w:r>
-        <w:rPr>
-          <w:rFonts w:ascii="Courier New" w:eastAsia="Times New Roman" w:hAnsi="Courier New" w:cs="Courier New"/>
-          <w:sz w:val="20"/>
-          <w:szCs w:val="20"/>
-          <w:lang w:eastAsia="en-IN"/>
-        </w:rPr>
-        <w:t>::</w:t>
-      </w:r>
-      <w:proofErr w:type="spellStart"/>
-      <w:proofErr w:type="gramEnd"/>
-      <w:r>
-        <w:rPr>
-          <w:rFonts w:ascii="Courier New" w:eastAsia="Times New Roman" w:hAnsi="Courier New" w:cs="Courier New"/>
-          <w:sz w:val="20"/>
-          <w:szCs w:val="20"/>
-          <w:lang w:eastAsia="en-IN"/>
-        </w:rPr>
-        <w:t>gapminder</w:t>
-      </w:r>
-      <w:proofErr w:type="spellEnd"/>
-      <w:r>
-        <w:rPr>
-          <w:rFonts w:ascii="Courier New" w:eastAsia="Times New Roman" w:hAnsi="Courier New" w:cs="Courier New"/>
-          <w:sz w:val="20"/>
-          <w:szCs w:val="20"/>
-          <w:lang w:eastAsia="en-IN"/>
-        </w:rPr>
-        <w:t xml:space="preserve"> %&gt;% </w:t>
+        <w:t xml:space="preserve">data &lt;- gapminder::gapminder %&gt;% </w:t>
       </w:r>
     </w:p>
     <w:p>
@@ -2538,27 +1798,7 @@
           <w:szCs w:val="20"/>
           <w:lang w:eastAsia="en-IN"/>
         </w:rPr>
-        <w:t xml:space="preserve">  </w:t>
-      </w:r>
-      <w:proofErr w:type="gramStart"/>
-      <w:r>
-        <w:rPr>
-          <w:rFonts w:ascii="Courier New" w:eastAsia="Times New Roman" w:hAnsi="Courier New" w:cs="Courier New"/>
-          <w:sz w:val="20"/>
-          <w:szCs w:val="20"/>
-          <w:lang w:eastAsia="en-IN"/>
-        </w:rPr>
-        <w:t>filter(</w:t>
-      </w:r>
-      <w:proofErr w:type="gramEnd"/>
-      <w:r>
-        <w:rPr>
-          <w:rFonts w:ascii="Courier New" w:eastAsia="Times New Roman" w:hAnsi="Courier New" w:cs="Courier New"/>
-          <w:sz w:val="20"/>
-          <w:szCs w:val="20"/>
-          <w:lang w:eastAsia="en-IN"/>
-        </w:rPr>
-        <w:t xml:space="preserve">country %in% c("France", "Germany", "Ireland", "Italy", </w:t>
+        <w:t xml:space="preserve">  filter(country %in% c("France", "Germany", "Ireland", "Italy", </w:t>
       </w:r>
     </w:p>
     <w:p>
@@ -2672,67 +1912,7 @@
           <w:szCs w:val="20"/>
           <w:lang w:eastAsia="en-IN"/>
         </w:rPr>
-        <w:t xml:space="preserve">  </w:t>
-      </w:r>
-      <w:proofErr w:type="gramStart"/>
-      <w:r>
-        <w:rPr>
-          <w:rFonts w:ascii="Courier New" w:eastAsia="Times New Roman" w:hAnsi="Courier New" w:cs="Courier New"/>
-          <w:sz w:val="20"/>
-          <w:szCs w:val="20"/>
-          <w:lang w:eastAsia="en-IN"/>
-        </w:rPr>
-        <w:t>mutate(</w:t>
-      </w:r>
-      <w:proofErr w:type="gramEnd"/>
-      <w:r>
-        <w:rPr>
-          <w:rFonts w:ascii="Courier New" w:eastAsia="Times New Roman" w:hAnsi="Courier New" w:cs="Courier New"/>
-          <w:sz w:val="20"/>
-          <w:szCs w:val="20"/>
-          <w:lang w:eastAsia="en-IN"/>
-        </w:rPr>
-        <w:t xml:space="preserve">year = </w:t>
-      </w:r>
-      <w:proofErr w:type="spellStart"/>
-      <w:r>
-        <w:rPr>
-          <w:rFonts w:ascii="Courier New" w:eastAsia="Times New Roman" w:hAnsi="Courier New" w:cs="Courier New"/>
-          <w:sz w:val="20"/>
-          <w:szCs w:val="20"/>
-          <w:lang w:eastAsia="en-IN"/>
-        </w:rPr>
-        <w:t>as.Date</w:t>
-      </w:r>
-      <w:proofErr w:type="spellEnd"/>
-      <w:r>
-        <w:rPr>
-          <w:rFonts w:ascii="Courier New" w:eastAsia="Times New Roman" w:hAnsi="Courier New" w:cs="Courier New"/>
-          <w:sz w:val="20"/>
-          <w:szCs w:val="20"/>
-          <w:lang w:eastAsia="en-IN"/>
-        </w:rPr>
-        <w:t xml:space="preserve">(paste(year, "-01-01", </w:t>
-      </w:r>
-      <w:proofErr w:type="spellStart"/>
-      <w:r>
-        <w:rPr>
-          <w:rFonts w:ascii="Courier New" w:eastAsia="Times New Roman" w:hAnsi="Courier New" w:cs="Courier New"/>
-          <w:sz w:val="20"/>
-          <w:szCs w:val="20"/>
-          <w:lang w:eastAsia="en-IN"/>
-        </w:rPr>
-        <w:t>sep</w:t>
-      </w:r>
-      <w:proofErr w:type="spellEnd"/>
-      <w:r>
-        <w:rPr>
-          <w:rFonts w:ascii="Courier New" w:eastAsia="Times New Roman" w:hAnsi="Courier New" w:cs="Courier New"/>
-          <w:sz w:val="20"/>
-          <w:szCs w:val="20"/>
-          <w:lang w:eastAsia="en-IN"/>
-        </w:rPr>
-        <w:t xml:space="preserve"> = "", format = '%Y-%b-%d')))</w:t>
+        <w:t xml:space="preserve">  mutate(year = as.Date(paste(year, "-01-01", sep = "", format = '%Y-%b-%d')))</w:t>
       </w:r>
     </w:p>
     <w:p>
@@ -2792,76 +1972,14 @@
           <w:lang w:eastAsia="en-IN"/>
         </w:rPr>
       </w:pPr>
-      <w:proofErr w:type="spellStart"/>
-      <w:proofErr w:type="gramStart"/>
-      <w:r>
-        <w:rPr>
-          <w:rFonts w:ascii="Courier New" w:eastAsia="Times New Roman" w:hAnsi="Courier New" w:cs="Courier New"/>
-          <w:sz w:val="20"/>
-          <w:szCs w:val="20"/>
-          <w:lang w:eastAsia="en-IN"/>
-        </w:rPr>
-        <w:t>ggplot</w:t>
-      </w:r>
-      <w:proofErr w:type="spellEnd"/>
-      <w:r>
-        <w:rPr>
-          <w:rFonts w:ascii="Courier New" w:eastAsia="Times New Roman" w:hAnsi="Courier New" w:cs="Courier New"/>
-          <w:sz w:val="20"/>
-          <w:szCs w:val="20"/>
-          <w:lang w:eastAsia="en-IN"/>
-        </w:rPr>
-        <w:t>(</w:t>
-      </w:r>
-      <w:proofErr w:type="gramEnd"/>
-      <w:r>
-        <w:rPr>
-          <w:rFonts w:ascii="Courier New" w:eastAsia="Times New Roman" w:hAnsi="Courier New" w:cs="Courier New"/>
-          <w:sz w:val="20"/>
-          <w:szCs w:val="20"/>
-          <w:lang w:eastAsia="en-IN"/>
-        </w:rPr>
-        <w:t xml:space="preserve">data = data, </w:t>
-      </w:r>
-      <w:proofErr w:type="spellStart"/>
-      <w:r>
-        <w:rPr>
-          <w:rFonts w:ascii="Courier New" w:eastAsia="Times New Roman" w:hAnsi="Courier New" w:cs="Courier New"/>
-          <w:sz w:val="20"/>
-          <w:szCs w:val="20"/>
-          <w:lang w:eastAsia="en-IN"/>
-        </w:rPr>
-        <w:t>aes</w:t>
-      </w:r>
-      <w:proofErr w:type="spellEnd"/>
-      <w:r>
-        <w:rPr>
-          <w:rFonts w:ascii="Courier New" w:eastAsia="Times New Roman" w:hAnsi="Courier New" w:cs="Courier New"/>
-          <w:sz w:val="20"/>
-          <w:szCs w:val="20"/>
-          <w:lang w:eastAsia="en-IN"/>
-        </w:rPr>
-        <w:t xml:space="preserve">(x = year, y = </w:t>
-      </w:r>
-      <w:proofErr w:type="spellStart"/>
-      <w:r>
-        <w:rPr>
-          <w:rFonts w:ascii="Courier New" w:eastAsia="Times New Roman" w:hAnsi="Courier New" w:cs="Courier New"/>
-          <w:sz w:val="20"/>
-          <w:szCs w:val="20"/>
-          <w:lang w:eastAsia="en-IN"/>
-        </w:rPr>
-        <w:t>gdpPercap</w:t>
-      </w:r>
-      <w:proofErr w:type="spellEnd"/>
-      <w:r>
-        <w:rPr>
-          <w:rFonts w:ascii="Courier New" w:eastAsia="Times New Roman" w:hAnsi="Courier New" w:cs="Courier New"/>
-          <w:sz w:val="20"/>
-          <w:szCs w:val="20"/>
-          <w:lang w:eastAsia="en-IN"/>
-        </w:rPr>
-        <w:t>, fill = country)) +</w:t>
+      <w:r>
+        <w:rPr>
+          <w:rFonts w:ascii="Courier New" w:eastAsia="Times New Roman" w:hAnsi="Courier New" w:cs="Courier New"/>
+          <w:sz w:val="20"/>
+          <w:szCs w:val="20"/>
+          <w:lang w:eastAsia="en-IN"/>
+        </w:rPr>
+        <w:t>ggplot(data = data, aes(x = year, y = gdpPercap, fill = country)) +</w:t>
       </w:r>
     </w:p>
     <w:p>
@@ -2899,47 +2017,7 @@
           <w:szCs w:val="20"/>
           <w:lang w:eastAsia="en-IN"/>
         </w:rPr>
-        <w:t xml:space="preserve">  </w:t>
-      </w:r>
-      <w:proofErr w:type="spellStart"/>
-      <w:r>
-        <w:rPr>
-          <w:rFonts w:ascii="Courier New" w:eastAsia="Times New Roman" w:hAnsi="Courier New" w:cs="Courier New"/>
-          <w:sz w:val="20"/>
-          <w:szCs w:val="20"/>
-          <w:lang w:eastAsia="en-IN"/>
-        </w:rPr>
-        <w:t>geom_</w:t>
-      </w:r>
-      <w:proofErr w:type="gramStart"/>
-      <w:r>
-        <w:rPr>
-          <w:rFonts w:ascii="Courier New" w:eastAsia="Times New Roman" w:hAnsi="Courier New" w:cs="Courier New"/>
-          <w:sz w:val="20"/>
-          <w:szCs w:val="20"/>
-          <w:lang w:eastAsia="en-IN"/>
-        </w:rPr>
-        <w:t>area</w:t>
-      </w:r>
-      <w:proofErr w:type="spellEnd"/>
-      <w:r>
-        <w:rPr>
-          <w:rFonts w:ascii="Courier New" w:eastAsia="Times New Roman" w:hAnsi="Courier New" w:cs="Courier New"/>
-          <w:sz w:val="20"/>
-          <w:szCs w:val="20"/>
-          <w:lang w:eastAsia="en-IN"/>
-        </w:rPr>
-        <w:t>(</w:t>
-      </w:r>
-      <w:proofErr w:type="gramEnd"/>
-      <w:r>
-        <w:rPr>
-          <w:rFonts w:ascii="Courier New" w:eastAsia="Times New Roman" w:hAnsi="Courier New" w:cs="Courier New"/>
-          <w:sz w:val="20"/>
-          <w:szCs w:val="20"/>
-          <w:lang w:eastAsia="en-IN"/>
-        </w:rPr>
-        <w:t>alpha = 0.9) +</w:t>
+        <w:t xml:space="preserve">  geom_area(alpha = 0.9) +</w:t>
       </w:r>
     </w:p>
     <w:p>
@@ -2977,47 +2055,7 @@
           <w:szCs w:val="20"/>
           <w:lang w:eastAsia="en-IN"/>
         </w:rPr>
-        <w:t xml:space="preserve">  </w:t>
-      </w:r>
-      <w:proofErr w:type="spellStart"/>
-      <w:r>
-        <w:rPr>
-          <w:rFonts w:ascii="Courier New" w:eastAsia="Times New Roman" w:hAnsi="Courier New" w:cs="Courier New"/>
-          <w:sz w:val="20"/>
-          <w:szCs w:val="20"/>
-          <w:lang w:eastAsia="en-IN"/>
-        </w:rPr>
-        <w:t>scale_x_</w:t>
-      </w:r>
-      <w:proofErr w:type="gramStart"/>
-      <w:r>
-        <w:rPr>
-          <w:rFonts w:ascii="Courier New" w:eastAsia="Times New Roman" w:hAnsi="Courier New" w:cs="Courier New"/>
-          <w:sz w:val="20"/>
-          <w:szCs w:val="20"/>
-          <w:lang w:eastAsia="en-IN"/>
-        </w:rPr>
-        <w:t>date</w:t>
-      </w:r>
-      <w:proofErr w:type="spellEnd"/>
-      <w:r>
-        <w:rPr>
-          <w:rFonts w:ascii="Courier New" w:eastAsia="Times New Roman" w:hAnsi="Courier New" w:cs="Courier New"/>
-          <w:sz w:val="20"/>
-          <w:szCs w:val="20"/>
-          <w:lang w:eastAsia="en-IN"/>
-        </w:rPr>
-        <w:t>(</w:t>
-      </w:r>
-      <w:proofErr w:type="gramEnd"/>
-      <w:r>
-        <w:rPr>
-          <w:rFonts w:ascii="Courier New" w:eastAsia="Times New Roman" w:hAnsi="Courier New" w:cs="Courier New"/>
-          <w:sz w:val="20"/>
-          <w:szCs w:val="20"/>
-          <w:lang w:eastAsia="en-IN"/>
-        </w:rPr>
-        <w:t>expand = c(0, 0),</w:t>
+        <w:t xml:space="preserve">  scale_x_date(expand = c(0, 0),</w:t>
       </w:r>
     </w:p>
     <w:p>
@@ -3055,27 +2093,7 @@
           <w:szCs w:val="20"/>
           <w:lang w:eastAsia="en-IN"/>
         </w:rPr>
-        <w:t xml:space="preserve">               breaks = </w:t>
-      </w:r>
-      <w:proofErr w:type="spellStart"/>
-      <w:r>
-        <w:rPr>
-          <w:rFonts w:ascii="Courier New" w:eastAsia="Times New Roman" w:hAnsi="Courier New" w:cs="Courier New"/>
-          <w:sz w:val="20"/>
-          <w:szCs w:val="20"/>
-          <w:lang w:eastAsia="en-IN"/>
-        </w:rPr>
-        <w:t>data$year</w:t>
-      </w:r>
-      <w:proofErr w:type="spellEnd"/>
-      <w:r>
-        <w:rPr>
-          <w:rFonts w:ascii="Courier New" w:eastAsia="Times New Roman" w:hAnsi="Courier New" w:cs="Courier New"/>
-          <w:sz w:val="20"/>
-          <w:szCs w:val="20"/>
-          <w:lang w:eastAsia="en-IN"/>
-        </w:rPr>
-        <w:t xml:space="preserve">, </w:t>
+        <w:t xml:space="preserve">               breaks = data$year, </w:t>
       </w:r>
     </w:p>
     <w:p>
@@ -3113,27 +2131,7 @@
           <w:szCs w:val="20"/>
           <w:lang w:eastAsia="en-IN"/>
         </w:rPr>
-        <w:t xml:space="preserve">               </w:t>
-      </w:r>
-      <w:proofErr w:type="spellStart"/>
-      <w:r>
-        <w:rPr>
-          <w:rFonts w:ascii="Courier New" w:eastAsia="Times New Roman" w:hAnsi="Courier New" w:cs="Courier New"/>
-          <w:sz w:val="20"/>
-          <w:szCs w:val="20"/>
-          <w:lang w:eastAsia="en-IN"/>
-        </w:rPr>
-        <w:t>date_labels</w:t>
-      </w:r>
-      <w:proofErr w:type="spellEnd"/>
-      <w:r>
-        <w:rPr>
-          <w:rFonts w:ascii="Courier New" w:eastAsia="Times New Roman" w:hAnsi="Courier New" w:cs="Courier New"/>
-          <w:sz w:val="20"/>
-          <w:szCs w:val="20"/>
-          <w:lang w:eastAsia="en-IN"/>
-        </w:rPr>
-        <w:t xml:space="preserve"> = "%Y") +</w:t>
+        <w:t xml:space="preserve">               date_labels = "%Y") +</w:t>
       </w:r>
     </w:p>
     <w:p>
@@ -3171,47 +2169,7 @@
           <w:szCs w:val="20"/>
           <w:lang w:eastAsia="en-IN"/>
         </w:rPr>
-        <w:t xml:space="preserve">  </w:t>
-      </w:r>
-      <w:proofErr w:type="spellStart"/>
-      <w:r>
-        <w:rPr>
-          <w:rFonts w:ascii="Courier New" w:eastAsia="Times New Roman" w:hAnsi="Courier New" w:cs="Courier New"/>
-          <w:sz w:val="20"/>
-          <w:szCs w:val="20"/>
-          <w:lang w:eastAsia="en-IN"/>
-        </w:rPr>
-        <w:t>scale_y_</w:t>
-      </w:r>
-      <w:proofErr w:type="gramStart"/>
-      <w:r>
-        <w:rPr>
-          <w:rFonts w:ascii="Courier New" w:eastAsia="Times New Roman" w:hAnsi="Courier New" w:cs="Courier New"/>
-          <w:sz w:val="20"/>
-          <w:szCs w:val="20"/>
-          <w:lang w:eastAsia="en-IN"/>
-        </w:rPr>
-        <w:t>continuous</w:t>
-      </w:r>
-      <w:proofErr w:type="spellEnd"/>
-      <w:r>
-        <w:rPr>
-          <w:rFonts w:ascii="Courier New" w:eastAsia="Times New Roman" w:hAnsi="Courier New" w:cs="Courier New"/>
-          <w:sz w:val="20"/>
-          <w:szCs w:val="20"/>
-          <w:lang w:eastAsia="en-IN"/>
-        </w:rPr>
-        <w:t>(</w:t>
-      </w:r>
-      <w:proofErr w:type="gramEnd"/>
-      <w:r>
-        <w:rPr>
-          <w:rFonts w:ascii="Courier New" w:eastAsia="Times New Roman" w:hAnsi="Courier New" w:cs="Courier New"/>
-          <w:sz w:val="20"/>
-          <w:szCs w:val="20"/>
-          <w:lang w:eastAsia="en-IN"/>
-        </w:rPr>
-        <w:t>expand = c(0, 0), labels = scales::dollar) +</w:t>
+        <w:t xml:space="preserve">  scale_y_continuous(expand = c(0, 0), labels = scales::dollar) +</w:t>
       </w:r>
     </w:p>
     <w:p>
@@ -3249,47 +2207,7 @@
           <w:szCs w:val="20"/>
           <w:lang w:eastAsia="en-IN"/>
         </w:rPr>
-        <w:t xml:space="preserve">  </w:t>
-      </w:r>
-      <w:proofErr w:type="spellStart"/>
-      <w:r>
-        <w:rPr>
-          <w:rFonts w:ascii="Courier New" w:eastAsia="Times New Roman" w:hAnsi="Courier New" w:cs="Courier New"/>
-          <w:sz w:val="20"/>
-          <w:szCs w:val="20"/>
-          <w:lang w:eastAsia="en-IN"/>
-        </w:rPr>
-        <w:t>scale_fill_</w:t>
-      </w:r>
-      <w:proofErr w:type="gramStart"/>
-      <w:r>
-        <w:rPr>
-          <w:rFonts w:ascii="Courier New" w:eastAsia="Times New Roman" w:hAnsi="Courier New" w:cs="Courier New"/>
-          <w:sz w:val="20"/>
-          <w:szCs w:val="20"/>
-          <w:lang w:eastAsia="en-IN"/>
-        </w:rPr>
-        <w:t>kimPossible</w:t>
-      </w:r>
-      <w:proofErr w:type="spellEnd"/>
-      <w:r>
-        <w:rPr>
-          <w:rFonts w:ascii="Courier New" w:eastAsia="Times New Roman" w:hAnsi="Courier New" w:cs="Courier New"/>
-          <w:sz w:val="20"/>
-          <w:szCs w:val="20"/>
-          <w:lang w:eastAsia="en-IN"/>
-        </w:rPr>
-        <w:t>(</w:t>
-      </w:r>
-      <w:proofErr w:type="gramEnd"/>
-      <w:r>
-        <w:rPr>
-          <w:rFonts w:ascii="Courier New" w:eastAsia="Times New Roman" w:hAnsi="Courier New" w:cs="Courier New"/>
-          <w:sz w:val="20"/>
-          <w:szCs w:val="20"/>
-          <w:lang w:eastAsia="en-IN"/>
-        </w:rPr>
-        <w:t>) +</w:t>
+        <w:t xml:space="preserve">  scale_fill_kimPossible() +</w:t>
       </w:r>
     </w:p>
     <w:p>
@@ -3327,27 +2245,7 @@
           <w:szCs w:val="20"/>
           <w:lang w:eastAsia="en-IN"/>
         </w:rPr>
-        <w:t xml:space="preserve">  </w:t>
-      </w:r>
-      <w:proofErr w:type="gramStart"/>
-      <w:r>
-        <w:rPr>
-          <w:rFonts w:ascii="Courier New" w:eastAsia="Times New Roman" w:hAnsi="Courier New" w:cs="Courier New"/>
-          <w:sz w:val="20"/>
-          <w:szCs w:val="20"/>
-          <w:lang w:eastAsia="en-IN"/>
-        </w:rPr>
-        <w:t>labs(</w:t>
-      </w:r>
-      <w:proofErr w:type="gramEnd"/>
-      <w:r>
-        <w:rPr>
-          <w:rFonts w:ascii="Courier New" w:eastAsia="Times New Roman" w:hAnsi="Courier New" w:cs="Courier New"/>
-          <w:sz w:val="20"/>
-          <w:szCs w:val="20"/>
-          <w:lang w:eastAsia="en-IN"/>
-        </w:rPr>
-        <w:t>title = "What's The Sitch, Wade?",</w:t>
+        <w:t xml:space="preserve">  labs(title = "What's The Sitch, Wade?",</w:t>
       </w:r>
     </w:p>
     <w:p>
@@ -3385,27 +2283,7 @@
           <w:szCs w:val="20"/>
           <w:lang w:eastAsia="en-IN"/>
         </w:rPr>
-        <w:t xml:space="preserve">       subtitle = </w:t>
-      </w:r>
-      <w:proofErr w:type="gramStart"/>
-      <w:r>
-        <w:rPr>
-          <w:rFonts w:ascii="Courier New" w:eastAsia="Times New Roman" w:hAnsi="Courier New" w:cs="Courier New"/>
-          <w:sz w:val="20"/>
-          <w:szCs w:val="20"/>
-          <w:lang w:eastAsia="en-IN"/>
-        </w:rPr>
-        <w:t>glue::</w:t>
-      </w:r>
-      <w:proofErr w:type="gramEnd"/>
-      <w:r>
-        <w:rPr>
-          <w:rFonts w:ascii="Courier New" w:eastAsia="Times New Roman" w:hAnsi="Courier New" w:cs="Courier New"/>
-          <w:sz w:val="20"/>
-          <w:szCs w:val="20"/>
-          <w:lang w:eastAsia="en-IN"/>
-        </w:rPr>
-        <w:t>glue("Call Me {emo::ji('call')} Beep Me {emo::ji('pager')}  If You Wanna Reach Me {emo::ji('clap')} !"),</w:t>
+        <w:t xml:space="preserve">       subtitle = glue::glue("Call Me {emo::ji('call')} Beep Me {emo::ji('pager')}  If You Wanna Reach Me {emo::ji('clap')} !"),</w:t>
       </w:r>
     </w:p>
     <w:p>
@@ -3443,27 +2321,7 @@
           <w:szCs w:val="20"/>
           <w:lang w:eastAsia="en-IN"/>
         </w:rPr>
-        <w:t xml:space="preserve">       caption = "Stoppable... What Are You Doing </w:t>
-      </w:r>
-      <w:proofErr w:type="gramStart"/>
-      <w:r>
-        <w:rPr>
-          <w:rFonts w:ascii="Courier New" w:eastAsia="Times New Roman" w:hAnsi="Courier New" w:cs="Courier New"/>
-          <w:sz w:val="20"/>
-          <w:szCs w:val="20"/>
-          <w:lang w:eastAsia="en-IN"/>
-        </w:rPr>
-        <w:t>In</w:t>
-      </w:r>
-      <w:proofErr w:type="gramEnd"/>
-      <w:r>
-        <w:rPr>
-          <w:rFonts w:ascii="Courier New" w:eastAsia="Times New Roman" w:hAnsi="Courier New" w:cs="Courier New"/>
-          <w:sz w:val="20"/>
-          <w:szCs w:val="20"/>
-          <w:lang w:eastAsia="en-IN"/>
-        </w:rPr>
-        <w:t xml:space="preserve"> My House??",</w:t>
+        <w:t xml:space="preserve">       caption = "Stoppable... What Are You Doing In My House??",</w:t>
       </w:r>
     </w:p>
     <w:p>
@@ -3539,58 +2397,7 @@
           <w:szCs w:val="20"/>
           <w:lang w:eastAsia="en-IN"/>
         </w:rPr>
-        <w:t xml:space="preserve">  </w:t>
-      </w:r>
-      <w:proofErr w:type="spellStart"/>
-      <w:r>
-        <w:rPr>
-          <w:rFonts w:ascii="Courier New" w:eastAsia="Times New Roman" w:hAnsi="Courier New" w:cs="Courier New"/>
-          <w:sz w:val="20"/>
-          <w:szCs w:val="20"/>
-          <w:lang w:eastAsia="en-IN"/>
-        </w:rPr>
-        <w:t>theme_</w:t>
-      </w:r>
-      <w:proofErr w:type="gramStart"/>
-      <w:r>
-        <w:rPr>
-          <w:rFonts w:ascii="Courier New" w:eastAsia="Times New Roman" w:hAnsi="Courier New" w:cs="Courier New"/>
-          <w:sz w:val="20"/>
-          <w:szCs w:val="20"/>
-          <w:lang w:eastAsia="en-IN"/>
-        </w:rPr>
-        <w:t>spongeBob</w:t>
-      </w:r>
-      <w:proofErr w:type="spellEnd"/>
-      <w:r>
-        <w:rPr>
-          <w:rFonts w:ascii="Courier New" w:eastAsia="Times New Roman" w:hAnsi="Courier New" w:cs="Courier New"/>
-          <w:sz w:val="20"/>
-          <w:szCs w:val="20"/>
-          <w:lang w:eastAsia="en-IN"/>
-        </w:rPr>
-        <w:t>(</w:t>
-      </w:r>
-      <w:proofErr w:type="spellStart"/>
-      <w:proofErr w:type="gramEnd"/>
-      <w:r>
-        <w:rPr>
-          <w:rFonts w:ascii="Courier New" w:eastAsia="Times New Roman" w:hAnsi="Courier New" w:cs="Courier New"/>
-          <w:sz w:val="20"/>
-          <w:szCs w:val="20"/>
-          <w:lang w:eastAsia="en-IN"/>
-        </w:rPr>
-        <w:t>title.font</w:t>
-      </w:r>
-      <w:proofErr w:type="spellEnd"/>
-      <w:r>
-        <w:rPr>
-          <w:rFonts w:ascii="Courier New" w:eastAsia="Times New Roman" w:hAnsi="Courier New" w:cs="Courier New"/>
-          <w:sz w:val="20"/>
-          <w:szCs w:val="20"/>
-          <w:lang w:eastAsia="en-IN"/>
-        </w:rPr>
-        <w:t xml:space="preserve"> = "Roboto Condensed",</w:t>
+        <w:t xml:space="preserve">  theme_spongeBob(title.font = "Roboto Condensed",</w:t>
       </w:r>
     </w:p>
     <w:p>
@@ -3628,27 +2435,7 @@
           <w:szCs w:val="20"/>
           <w:lang w:eastAsia="en-IN"/>
         </w:rPr>
-        <w:t xml:space="preserve">                  </w:t>
-      </w:r>
-      <w:proofErr w:type="spellStart"/>
-      <w:r>
-        <w:rPr>
-          <w:rFonts w:ascii="Courier New" w:eastAsia="Times New Roman" w:hAnsi="Courier New" w:cs="Courier New"/>
-          <w:sz w:val="20"/>
-          <w:szCs w:val="20"/>
-          <w:lang w:eastAsia="en-IN"/>
-        </w:rPr>
-        <w:t>text.font</w:t>
-      </w:r>
-      <w:proofErr w:type="spellEnd"/>
-      <w:r>
-        <w:rPr>
-          <w:rFonts w:ascii="Courier New" w:eastAsia="Times New Roman" w:hAnsi="Courier New" w:cs="Courier New"/>
-          <w:sz w:val="20"/>
-          <w:szCs w:val="20"/>
-          <w:lang w:eastAsia="en-IN"/>
-        </w:rPr>
-        <w:t xml:space="preserve"> = "Roboto Condensed",</w:t>
+        <w:t xml:space="preserve">                  text.font = "Roboto Condensed",</w:t>
       </w:r>
     </w:p>
     <w:p>
@@ -3686,29 +2473,7 @@
           <w:szCs w:val="20"/>
           <w:lang w:eastAsia="en-IN"/>
         </w:rPr>
-        <w:t xml:space="preserve">                  </w:t>
-      </w:r>
-      <w:proofErr w:type="spellStart"/>
-      <w:proofErr w:type="gramStart"/>
-      <w:r>
-        <w:rPr>
-          <w:rFonts w:ascii="Courier New" w:eastAsia="Times New Roman" w:hAnsi="Courier New" w:cs="Courier New"/>
-          <w:sz w:val="20"/>
-          <w:szCs w:val="20"/>
-          <w:lang w:eastAsia="en-IN"/>
-        </w:rPr>
-        <w:t>title.size</w:t>
-      </w:r>
-      <w:proofErr w:type="spellEnd"/>
-      <w:proofErr w:type="gramEnd"/>
-      <w:r>
-        <w:rPr>
-          <w:rFonts w:ascii="Courier New" w:eastAsia="Times New Roman" w:hAnsi="Courier New" w:cs="Courier New"/>
-          <w:sz w:val="20"/>
-          <w:szCs w:val="20"/>
-          <w:lang w:eastAsia="en-IN"/>
-        </w:rPr>
-        <w:t xml:space="preserve"> = 24,</w:t>
+        <w:t xml:space="preserve">                  title.size = 24,</w:t>
       </w:r>
     </w:p>
     <w:p>
@@ -3746,29 +2511,7 @@
           <w:szCs w:val="20"/>
           <w:lang w:eastAsia="en-IN"/>
         </w:rPr>
-        <w:t xml:space="preserve">                  </w:t>
-      </w:r>
-      <w:proofErr w:type="spellStart"/>
-      <w:proofErr w:type="gramStart"/>
-      <w:r>
-        <w:rPr>
-          <w:rFonts w:ascii="Courier New" w:eastAsia="Times New Roman" w:hAnsi="Courier New" w:cs="Courier New"/>
-          <w:sz w:val="20"/>
-          <w:szCs w:val="20"/>
-          <w:lang w:eastAsia="en-IN"/>
-        </w:rPr>
-        <w:t>subtitle.size</w:t>
-      </w:r>
-      <w:proofErr w:type="spellEnd"/>
-      <w:proofErr w:type="gramEnd"/>
-      <w:r>
-        <w:rPr>
-          <w:rFonts w:ascii="Courier New" w:eastAsia="Times New Roman" w:hAnsi="Courier New" w:cs="Courier New"/>
-          <w:sz w:val="20"/>
-          <w:szCs w:val="20"/>
-          <w:lang w:eastAsia="en-IN"/>
-        </w:rPr>
-        <w:t xml:space="preserve"> = 20,</w:t>
+        <w:t xml:space="preserve">                  subtitle.size = 20,</w:t>
       </w:r>
     </w:p>
     <w:p>
@@ -3806,29 +2549,7 @@
           <w:szCs w:val="20"/>
           <w:lang w:eastAsia="en-IN"/>
         </w:rPr>
-        <w:t xml:space="preserve">                  </w:t>
-      </w:r>
-      <w:proofErr w:type="spellStart"/>
-      <w:proofErr w:type="gramStart"/>
-      <w:r>
-        <w:rPr>
-          <w:rFonts w:ascii="Courier New" w:eastAsia="Times New Roman" w:hAnsi="Courier New" w:cs="Courier New"/>
-          <w:sz w:val="20"/>
-          <w:szCs w:val="20"/>
-          <w:lang w:eastAsia="en-IN"/>
-        </w:rPr>
-        <w:t>text.size</w:t>
-      </w:r>
-      <w:proofErr w:type="spellEnd"/>
-      <w:proofErr w:type="gramEnd"/>
-      <w:r>
-        <w:rPr>
-          <w:rFonts w:ascii="Courier New" w:eastAsia="Times New Roman" w:hAnsi="Courier New" w:cs="Courier New"/>
-          <w:sz w:val="20"/>
-          <w:szCs w:val="20"/>
-          <w:lang w:eastAsia="en-IN"/>
-        </w:rPr>
-        <w:t xml:space="preserve"> = 18,</w:t>
+        <w:t xml:space="preserve">                  text.size = 18,</w:t>
       </w:r>
     </w:p>
     <w:p>
@@ -3866,38 +2587,7 @@
           <w:szCs w:val="20"/>
           <w:lang w:eastAsia="en-IN"/>
         </w:rPr>
-        <w:t xml:space="preserve">                  </w:t>
-      </w:r>
-      <w:proofErr w:type="spellStart"/>
-      <w:proofErr w:type="gramStart"/>
-      <w:r>
-        <w:rPr>
-          <w:rFonts w:ascii="Courier New" w:eastAsia="Times New Roman" w:hAnsi="Courier New" w:cs="Courier New"/>
-          <w:sz w:val="20"/>
-          <w:szCs w:val="20"/>
-          <w:lang w:eastAsia="en-IN"/>
-        </w:rPr>
-        <w:t>legend.title</w:t>
-      </w:r>
-      <w:proofErr w:type="gramEnd"/>
-      <w:r>
-        <w:rPr>
-          <w:rFonts w:ascii="Courier New" w:eastAsia="Times New Roman" w:hAnsi="Courier New" w:cs="Courier New"/>
-          <w:sz w:val="20"/>
-          <w:szCs w:val="20"/>
-          <w:lang w:eastAsia="en-IN"/>
-        </w:rPr>
-        <w:t>.size</w:t>
-      </w:r>
-      <w:proofErr w:type="spellEnd"/>
-      <w:r>
-        <w:rPr>
-          <w:rFonts w:ascii="Courier New" w:eastAsia="Times New Roman" w:hAnsi="Courier New" w:cs="Courier New"/>
-          <w:sz w:val="20"/>
-          <w:szCs w:val="20"/>
-          <w:lang w:eastAsia="en-IN"/>
-        </w:rPr>
-        <w:t xml:space="preserve"> = 14,</w:t>
+        <w:t xml:space="preserve">                  legend.title.size = 14,</w:t>
       </w:r>
     </w:p>
     <w:p>
@@ -3935,38 +2625,7 @@
           <w:szCs w:val="20"/>
           <w:lang w:eastAsia="en-IN"/>
         </w:rPr>
-        <w:t xml:space="preserve">                  </w:t>
-      </w:r>
-      <w:proofErr w:type="spellStart"/>
-      <w:r>
-        <w:rPr>
-          <w:rFonts w:ascii="Courier New" w:eastAsia="Times New Roman" w:hAnsi="Courier New" w:cs="Courier New"/>
-          <w:sz w:val="20"/>
-          <w:szCs w:val="20"/>
-          <w:lang w:eastAsia="en-IN"/>
-        </w:rPr>
-        <w:t>legend.</w:t>
-      </w:r>
-      <w:proofErr w:type="gramStart"/>
-      <w:r>
-        <w:rPr>
-          <w:rFonts w:ascii="Courier New" w:eastAsia="Times New Roman" w:hAnsi="Courier New" w:cs="Courier New"/>
-          <w:sz w:val="20"/>
-          <w:szCs w:val="20"/>
-          <w:lang w:eastAsia="en-IN"/>
-        </w:rPr>
-        <w:t>text.size</w:t>
-      </w:r>
-      <w:proofErr w:type="spellEnd"/>
-      <w:proofErr w:type="gramEnd"/>
-      <w:r>
-        <w:rPr>
-          <w:rFonts w:ascii="Courier New" w:eastAsia="Times New Roman" w:hAnsi="Courier New" w:cs="Courier New"/>
-          <w:sz w:val="20"/>
-          <w:szCs w:val="20"/>
-          <w:lang w:eastAsia="en-IN"/>
-        </w:rPr>
-        <w:t xml:space="preserve"> = 12,</w:t>
+        <w:t xml:space="preserve">                  legend.text.size = 12,</w:t>
       </w:r>
     </w:p>
     <w:p>
@@ -4044,7 +2703,7 @@
                     </pic:cNvPicPr>
                   </pic:nvPicPr>
                   <pic:blipFill>
-                    <a:blip r:embed="rId18">
+                    <a:blip r:embed="rId15">
                       <a:extLst>
                         <a:ext uri="{28A0092B-C50C-407E-A947-70E740481C1C}">
                           <a14:useLocalDpi xmlns:a14="http://schemas.microsoft.com/office/drawing/2010/main" val="0"/>
@@ -4111,7 +2770,7 @@
           <w:lang w:eastAsia="en-IN"/>
         </w:rPr>
       </w:pPr>
-      <w:hyperlink r:id="rId19" w:tgtFrame="_blank" w:history="1">
+      <w:hyperlink r:id="rId16" w:tgtFrame="_blank" w:history="1">
         <w:r>
           <w:rPr>
             <w:rFonts w:ascii="Times New Roman" w:eastAsia="Times New Roman" w:hAnsi="Times New Roman" w:cs="Times New Roman"/>
@@ -4153,7 +2812,6 @@
         <w:br/>
         <w:t xml:space="preserve">post of my first </w:t>
       </w:r>
-      <w:proofErr w:type="spellStart"/>
       <w:r>
         <w:rPr>
           <w:rFonts w:ascii="Courier New" w:eastAsia="Times New Roman" w:hAnsi="Courier New" w:cs="Courier New"/>
@@ -4163,7 +2821,6 @@
         </w:rPr>
         <w:t>tvthemes</w:t>
       </w:r>
-      <w:proofErr w:type="spellEnd"/>
       <w:r>
         <w:rPr>
           <w:rFonts w:ascii="Times New Roman" w:eastAsia="Times New Roman" w:hAnsi="Times New Roman" w:cs="Times New Roman"/>
@@ -4191,19 +2848,8 @@
           <w:lang w:eastAsia="en-IN"/>
         </w:rPr>
         <w:br/>
-        <w:t xml:space="preserve">of Thrones. After Googling a few images, I saw how great the </w:t>
-      </w:r>
-      <w:proofErr w:type="spellStart"/>
-      <w:r>
-        <w:rPr>
-          <w:rFonts w:ascii="Times New Roman" w:eastAsia="Times New Roman" w:hAnsi="Times New Roman" w:cs="Times New Roman"/>
-          <w:sz w:val="20"/>
-          <w:szCs w:val="20"/>
-          <w:lang w:eastAsia="en-IN"/>
-        </w:rPr>
-        <w:t>color</w:t>
-      </w:r>
-      <w:proofErr w:type="spellEnd"/>
+        <w:t>of Thrones. After Googling a few images, I saw how great the color</w:t>
+      </w:r>
       <w:r>
         <w:rPr>
           <w:rFonts w:ascii="Times New Roman" w:eastAsia="Times New Roman" w:hAnsi="Times New Roman" w:cs="Times New Roman"/>
@@ -4253,7 +2899,7 @@
                     </pic:cNvPicPr>
                   </pic:nvPicPr>
                   <pic:blipFill>
-                    <a:blip r:embed="rId20">
+                    <a:blip r:embed="rId17">
                       <a:extLst>
                         <a:ext uri="{28A0092B-C50C-407E-A947-70E740481C1C}">
                           <a14:useLocalDpi xmlns:a14="http://schemas.microsoft.com/office/drawing/2010/main" val="0"/>
@@ -4320,7 +2966,7 @@
                     </pic:cNvPicPr>
                   </pic:nvPicPr>
                   <pic:blipFill>
-                    <a:blip r:embed="rId21">
+                    <a:blip r:embed="rId18">
                       <a:extLst>
                         <a:ext uri="{28A0092B-C50C-407E-A947-70E740481C1C}">
                           <a14:useLocalDpi xmlns:a14="http://schemas.microsoft.com/office/drawing/2010/main" val="0"/>
@@ -4386,7 +3032,7 @@
                     </pic:cNvPicPr>
                   </pic:nvPicPr>
                   <pic:blipFill>
-                    <a:blip r:embed="rId22">
+                    <a:blip r:embed="rId19">
                       <a:extLst>
                         <a:ext uri="{28A0092B-C50C-407E-A947-70E740481C1C}">
                           <a14:useLocalDpi xmlns:a14="http://schemas.microsoft.com/office/drawing/2010/main" val="0"/>
@@ -4445,97 +3091,7 @@
           <w:lang w:eastAsia="en-IN"/>
         </w:rPr>
         <w:br/>
-        <w:t>look fantastic and so I decided to include them for this release! With</w:t>
-      </w:r>
-      <w:r>
-        <w:rPr>
-          <w:rFonts w:ascii="Times New Roman" w:eastAsia="Times New Roman" w:hAnsi="Times New Roman" w:cs="Times New Roman"/>
-          <w:sz w:val="20"/>
-          <w:szCs w:val="20"/>
-          <w:lang w:eastAsia="en-IN"/>
-        </w:rPr>
-        <w:br/>
-        <w:t xml:space="preserve">some help from previous attempts by </w:t>
-      </w:r>
-      <w:hyperlink r:id="rId23" w:tgtFrame="_blank" w:history="1">
-        <w:r>
-          <w:rPr>
-            <w:rFonts w:ascii="Times New Roman" w:eastAsia="Times New Roman" w:hAnsi="Times New Roman" w:cs="Times New Roman"/>
-            <w:color w:val="0000FF"/>
-            <w:sz w:val="20"/>
-            <w:szCs w:val="20"/>
-            <w:u w:val="single"/>
-            <w:lang w:eastAsia="en-IN"/>
-          </w:rPr>
-          <w:t>Matt</w:t>
-        </w:r>
-        <w:r>
-          <w:rPr>
-            <w:rFonts w:ascii="Times New Roman" w:eastAsia="Times New Roman" w:hAnsi="Times New Roman" w:cs="Times New Roman"/>
-            <w:color w:val="0000FF"/>
-            <w:sz w:val="20"/>
-            <w:szCs w:val="20"/>
-            <w:u w:val="single"/>
-            <w:lang w:eastAsia="en-IN"/>
-          </w:rPr>
-          <w:br/>
-        </w:r>
-        <w:r>
-          <w:rPr>
-            <w:rFonts w:ascii="Times New Roman" w:eastAsia="Times New Roman" w:hAnsi="Times New Roman" w:cs="Times New Roman"/>
-            <w:color w:val="0000FF"/>
-            <w:sz w:val="20"/>
-            <w:szCs w:val="20"/>
-            <w:u w:val="single"/>
-            <w:lang w:eastAsia="en-IN"/>
-          </w:rPr>
-          <w:lastRenderedPageBreak/>
-          <w:t>Shanks</w:t>
-        </w:r>
-      </w:hyperlink>
-      <w:r>
-        <w:rPr>
-          <w:rFonts w:ascii="Times New Roman" w:eastAsia="Times New Roman" w:hAnsi="Times New Roman" w:cs="Times New Roman"/>
-          <w:sz w:val="20"/>
-          <w:szCs w:val="20"/>
-          <w:lang w:eastAsia="en-IN"/>
-        </w:rPr>
-        <w:br/>
-        <w:t xml:space="preserve">and </w:t>
-      </w:r>
-      <w:hyperlink r:id="rId24" w:tgtFrame="_blank" w:history="1">
-        <w:proofErr w:type="spellStart"/>
-        <w:r>
-          <w:rPr>
-            <w:rFonts w:ascii="Times New Roman" w:eastAsia="Times New Roman" w:hAnsi="Times New Roman" w:cs="Times New Roman"/>
-            <w:color w:val="0000FF"/>
-            <w:sz w:val="20"/>
-            <w:szCs w:val="20"/>
-            <w:u w:val="single"/>
-            <w:lang w:eastAsia="en-IN"/>
-          </w:rPr>
-          <w:t>ChevyRay</w:t>
-        </w:r>
-        <w:proofErr w:type="spellEnd"/>
-      </w:hyperlink>
-      <w:r>
-        <w:rPr>
-          <w:rFonts w:ascii="Times New Roman" w:eastAsia="Times New Roman" w:hAnsi="Times New Roman" w:cs="Times New Roman"/>
-          <w:sz w:val="20"/>
-          <w:szCs w:val="20"/>
-          <w:lang w:eastAsia="en-IN"/>
-        </w:rPr>
-        <w:t xml:space="preserve"> I mixed</w:t>
-      </w:r>
-      <w:r>
-        <w:rPr>
-          <w:rFonts w:ascii="Times New Roman" w:eastAsia="Times New Roman" w:hAnsi="Times New Roman" w:cs="Times New Roman"/>
-          <w:sz w:val="20"/>
-          <w:szCs w:val="20"/>
-          <w:lang w:eastAsia="en-IN"/>
-        </w:rPr>
-        <w:br/>
-        <w:t>and combined to create my own versions for each stage of the day.</w:t>
+        <w:t xml:space="preserve">look fantastic and so I decided to include them for this release! </w:t>
       </w:r>
     </w:p>
     <w:p>
@@ -4557,6 +3113,7 @@
           <w:szCs w:val="20"/>
           <w:lang w:eastAsia="en-IN"/>
         </w:rPr>
+        <w:lastRenderedPageBreak/>
         <w:drawing>
           <wp:inline distT="0" distB="0" distL="0" distR="0" wp14:anchorId="450FFA66" wp14:editId="11060010">
             <wp:extent cx="4693920" cy="2621280"/>
@@ -4575,7 +3132,7 @@
                     </pic:cNvPicPr>
                   </pic:nvPicPr>
                   <pic:blipFill>
-                    <a:blip r:embed="rId25">
+                    <a:blip r:embed="rId20">
                       <a:extLst>
                         <a:ext uri="{28A0092B-C50C-407E-A947-70E740481C1C}">
                           <a14:useLocalDpi xmlns:a14="http://schemas.microsoft.com/office/drawing/2010/main" val="0"/>
@@ -4641,7 +3198,7 @@
                     </pic:cNvPicPr>
                   </pic:nvPicPr>
                   <pic:blipFill>
-                    <a:blip r:embed="rId26">
+                    <a:blip r:embed="rId21">
                       <a:extLst>
                         <a:ext uri="{28A0092B-C50C-407E-A947-70E740481C1C}">
                           <a14:useLocalDpi xmlns:a14="http://schemas.microsoft.com/office/drawing/2010/main" val="0"/>
@@ -4707,7 +3264,7 @@
                     </pic:cNvPicPr>
                   </pic:nvPicPr>
                   <pic:blipFill>
-                    <a:blip r:embed="rId27">
+                    <a:blip r:embed="rId22">
                       <a:extLst>
                         <a:ext uri="{28A0092B-C50C-407E-A947-70E740481C1C}">
                           <a14:useLocalDpi xmlns:a14="http://schemas.microsoft.com/office/drawing/2010/main" val="0"/>
@@ -4797,7 +3354,7 @@
                     </pic:cNvPicPr>
                   </pic:nvPicPr>
                   <pic:blipFill>
-                    <a:blip r:embed="rId28">
+                    <a:blip r:embed="rId23">
                       <a:extLst>
                         <a:ext uri="{28A0092B-C50C-407E-A947-70E740481C1C}">
                           <a14:useLocalDpi xmlns:a14="http://schemas.microsoft.com/office/drawing/2010/main" val="0"/>
@@ -4864,7 +3421,7 @@
                     </pic:cNvPicPr>
                   </pic:nvPicPr>
                   <pic:blipFill>
-                    <a:blip r:embed="rId29">
+                    <a:blip r:embed="rId24">
                       <a:extLst>
                         <a:ext uri="{28A0092B-C50C-407E-A947-70E740481C1C}">
                           <a14:useLocalDpi xmlns:a14="http://schemas.microsoft.com/office/drawing/2010/main" val="0"/>
@@ -4931,7 +3488,7 @@
                     </pic:cNvPicPr>
                   </pic:nvPicPr>
                   <pic:blipFill>
-                    <a:blip r:embed="rId30">
+                    <a:blip r:embed="rId25">
                       <a:extLst>
                         <a:ext uri="{28A0092B-C50C-407E-A947-70E740481C1C}">
                           <a14:useLocalDpi xmlns:a14="http://schemas.microsoft.com/office/drawing/2010/main" val="0"/>
@@ -5006,29 +3563,9 @@
           <w:szCs w:val="20"/>
           <w:lang w:eastAsia="en-IN"/>
         </w:rPr>
-        <w:t xml:space="preserve">Most of </w:t>
-      </w:r>
-      <w:proofErr w:type="spellStart"/>
-      <w:r>
-        <w:rPr>
-          <w:rFonts w:ascii="Times New Roman" w:eastAsia="Times New Roman" w:hAnsi="Times New Roman" w:cs="Times New Roman"/>
-          <w:sz w:val="20"/>
-          <w:szCs w:val="20"/>
-          <w:lang w:eastAsia="en-IN"/>
-        </w:rPr>
-        <w:t>ya’ll</w:t>
-      </w:r>
-      <w:proofErr w:type="spellEnd"/>
-      <w:r>
-        <w:rPr>
-          <w:rFonts w:ascii="Times New Roman" w:eastAsia="Times New Roman" w:hAnsi="Times New Roman" w:cs="Times New Roman"/>
-          <w:sz w:val="20"/>
-          <w:szCs w:val="20"/>
-          <w:lang w:eastAsia="en-IN"/>
-        </w:rPr>
-        <w:t xml:space="preserve"> might have seen </w:t>
-      </w:r>
-      <w:hyperlink r:id="rId31" w:tgtFrame="_blank" w:history="1">
+        <w:t xml:space="preserve">Most of ya’ll might have seen </w:t>
+      </w:r>
+      <w:hyperlink r:id="rId26" w:tgtFrame="_blank" w:history="1">
         <w:r>
           <w:rPr>
             <w:rFonts w:ascii="Times New Roman" w:eastAsia="Times New Roman" w:hAnsi="Times New Roman" w:cs="Times New Roman"/>
@@ -5072,7 +3609,7 @@
         <w:br/>
         <w:t xml:space="preserve">years ago, but you might not know that they’ve also got an </w:t>
       </w:r>
-      <w:hyperlink r:id="rId32" w:tgtFrame="_blank" w:history="1">
+      <w:hyperlink r:id="rId27" w:tgtFrame="_blank" w:history="1">
         <w:r>
           <w:rPr>
             <w:rFonts w:ascii="Times New Roman" w:eastAsia="Times New Roman" w:hAnsi="Times New Roman" w:cs="Times New Roman"/>
@@ -5124,47 +3661,7 @@
           <w:lang w:eastAsia="en-IN"/>
         </w:rPr>
         <w:br/>
-        <w:t xml:space="preserve">still retained its charm, </w:t>
-      </w:r>
-      <w:proofErr w:type="spellStart"/>
-      <w:r>
-        <w:rPr>
-          <w:rFonts w:ascii="Times New Roman" w:eastAsia="Times New Roman" w:hAnsi="Times New Roman" w:cs="Times New Roman"/>
-          <w:sz w:val="20"/>
-          <w:szCs w:val="20"/>
-          <w:lang w:eastAsia="en-IN"/>
-        </w:rPr>
-        <w:t>humor</w:t>
-      </w:r>
-      <w:proofErr w:type="spellEnd"/>
-      <w:r>
-        <w:rPr>
-          <w:rFonts w:ascii="Times New Roman" w:eastAsia="Times New Roman" w:hAnsi="Times New Roman" w:cs="Times New Roman"/>
-          <w:sz w:val="20"/>
-          <w:szCs w:val="20"/>
-          <w:lang w:eastAsia="en-IN"/>
-        </w:rPr>
-        <w:t xml:space="preserve">, and of course the vivid </w:t>
-      </w:r>
-      <w:proofErr w:type="spellStart"/>
-      <w:r>
-        <w:rPr>
-          <w:rFonts w:ascii="Times New Roman" w:eastAsia="Times New Roman" w:hAnsi="Times New Roman" w:cs="Times New Roman"/>
-          <w:sz w:val="20"/>
-          <w:szCs w:val="20"/>
-          <w:lang w:eastAsia="en-IN"/>
-        </w:rPr>
-        <w:t>color</w:t>
-      </w:r>
-      <w:proofErr w:type="spellEnd"/>
-      <w:r>
-        <w:rPr>
-          <w:rFonts w:ascii="Times New Roman" w:eastAsia="Times New Roman" w:hAnsi="Times New Roman" w:cs="Times New Roman"/>
-          <w:sz w:val="20"/>
-          <w:szCs w:val="20"/>
-          <w:lang w:eastAsia="en-IN"/>
-        </w:rPr>
-        <w:t xml:space="preserve"> scheme</w:t>
+        <w:t>still retained its charm, humor, and of course the vivid color scheme</w:t>
       </w:r>
       <w:r>
         <w:rPr>
@@ -5213,7 +3710,7 @@
                     </pic:cNvPicPr>
                   </pic:nvPicPr>
                   <pic:blipFill>
-                    <a:blip r:embed="rId33">
+                    <a:blip r:embed="rId28">
                       <a:extLst>
                         <a:ext uri="{28A0092B-C50C-407E-A947-70E740481C1C}">
                           <a14:useLocalDpi xmlns:a14="http://schemas.microsoft.com/office/drawing/2010/main" val="0"/>
@@ -5280,7 +3777,7 @@
           <w:lang w:eastAsia="en-IN"/>
         </w:rPr>
       </w:pPr>
-      <w:hyperlink r:id="rId34" w:tgtFrame="_blank" w:history="1">
+      <w:hyperlink r:id="rId29" w:tgtFrame="_blank" w:history="1">
         <w:r>
           <w:rPr>
             <w:rFonts w:ascii="Times New Roman" w:eastAsia="Times New Roman" w:hAnsi="Times New Roman" w:cs="Times New Roman"/>
@@ -5361,76 +3858,14 @@
           <w:lang w:eastAsia="en-IN"/>
         </w:rPr>
       </w:pPr>
-      <w:proofErr w:type="gramStart"/>
-      <w:r>
-        <w:rPr>
-          <w:rFonts w:ascii="Courier New" w:eastAsia="Times New Roman" w:hAnsi="Courier New" w:cs="Courier New"/>
-          <w:sz w:val="20"/>
-          <w:szCs w:val="20"/>
-          <w:lang w:eastAsia="en-IN"/>
-        </w:rPr>
-        <w:t>scales::</w:t>
-      </w:r>
-      <w:proofErr w:type="spellStart"/>
-      <w:proofErr w:type="gramEnd"/>
-      <w:r>
-        <w:rPr>
-          <w:rFonts w:ascii="Courier New" w:eastAsia="Times New Roman" w:hAnsi="Courier New" w:cs="Courier New"/>
-          <w:sz w:val="20"/>
-          <w:szCs w:val="20"/>
-          <w:lang w:eastAsia="en-IN"/>
-        </w:rPr>
-        <w:t>show_col</w:t>
-      </w:r>
-      <w:proofErr w:type="spellEnd"/>
-      <w:r>
-        <w:rPr>
-          <w:rFonts w:ascii="Courier New" w:eastAsia="Times New Roman" w:hAnsi="Courier New" w:cs="Courier New"/>
-          <w:sz w:val="20"/>
-          <w:szCs w:val="20"/>
-          <w:lang w:eastAsia="en-IN"/>
-        </w:rPr>
-        <w:t>(</w:t>
-      </w:r>
-      <w:proofErr w:type="spellStart"/>
-      <w:r>
-        <w:rPr>
-          <w:rFonts w:ascii="Courier New" w:eastAsia="Times New Roman" w:hAnsi="Courier New" w:cs="Courier New"/>
-          <w:sz w:val="20"/>
-          <w:szCs w:val="20"/>
-          <w:lang w:eastAsia="en-IN"/>
-        </w:rPr>
-        <w:t>tvthemes</w:t>
-      </w:r>
-      <w:proofErr w:type="spellEnd"/>
-      <w:r>
-        <w:rPr>
-          <w:rFonts w:ascii="Courier New" w:eastAsia="Times New Roman" w:hAnsi="Courier New" w:cs="Courier New"/>
-          <w:sz w:val="20"/>
-          <w:szCs w:val="20"/>
-          <w:lang w:eastAsia="en-IN"/>
-        </w:rPr>
-        <w:t>:::</w:t>
-      </w:r>
-      <w:proofErr w:type="spellStart"/>
-      <w:r>
-        <w:rPr>
-          <w:rFonts w:ascii="Courier New" w:eastAsia="Times New Roman" w:hAnsi="Courier New" w:cs="Courier New"/>
-          <w:sz w:val="20"/>
-          <w:szCs w:val="20"/>
-          <w:lang w:eastAsia="en-IN"/>
-        </w:rPr>
-        <w:t>attackOnTitan_palette</w:t>
-      </w:r>
-      <w:proofErr w:type="spellEnd"/>
-      <w:r>
-        <w:rPr>
-          <w:rFonts w:ascii="Courier New" w:eastAsia="Times New Roman" w:hAnsi="Courier New" w:cs="Courier New"/>
-          <w:sz w:val="20"/>
-          <w:szCs w:val="20"/>
-          <w:lang w:eastAsia="en-IN"/>
-        </w:rPr>
-        <w:t>)</w:t>
+      <w:r>
+        <w:rPr>
+          <w:rFonts w:ascii="Courier New" w:eastAsia="Times New Roman" w:hAnsi="Courier New" w:cs="Courier New"/>
+          <w:sz w:val="20"/>
+          <w:szCs w:val="20"/>
+          <w:lang w:eastAsia="en-IN"/>
+        </w:rPr>
+        <w:t>scales::show_col(tvthemes:::attackOnTitan_palette)</w:t>
       </w:r>
     </w:p>
     <w:p>
@@ -5469,7 +3904,7 @@
                     </pic:cNvPicPr>
                   </pic:nvPicPr>
                   <pic:blipFill>
-                    <a:blip r:embed="rId35">
+                    <a:blip r:embed="rId30">
                       <a:extLst>
                         <a:ext uri="{28A0092B-C50C-407E-A947-70E740481C1C}">
                           <a14:useLocalDpi xmlns:a14="http://schemas.microsoft.com/office/drawing/2010/main" val="0"/>
@@ -5538,7 +3973,7 @@
                     </pic:cNvPicPr>
                   </pic:nvPicPr>
                   <pic:blipFill>
-                    <a:blip r:embed="rId36">
+                    <a:blip r:embed="rId31">
                       <a:extLst>
                         <a:ext uri="{28A0092B-C50C-407E-A947-70E740481C1C}">
                           <a14:useLocalDpi xmlns:a14="http://schemas.microsoft.com/office/drawing/2010/main" val="0"/>
@@ -5624,7 +4059,6 @@
         </w:rPr>
         <w:br/>
       </w:r>
-      <w:proofErr w:type="spellStart"/>
       <w:r>
         <w:rPr>
           <w:rFonts w:ascii="Courier New" w:eastAsia="Times New Roman" w:hAnsi="Courier New" w:cs="Courier New"/>
@@ -5634,7 +4068,6 @@
         </w:rPr>
         <w:t>tvthemes</w:t>
       </w:r>
-      <w:proofErr w:type="spellEnd"/>
       <w:r>
         <w:rPr>
           <w:rFonts w:ascii="Times New Roman" w:eastAsia="Times New Roman" w:hAnsi="Times New Roman" w:cs="Times New Roman"/>
@@ -5664,25 +4097,14 @@
         <w:br/>
         <w:t xml:space="preserve">you are calling the palette functions via </w:t>
       </w:r>
-      <w:proofErr w:type="spellStart"/>
-      <w:r>
-        <w:rPr>
-          <w:rFonts w:ascii="Courier New" w:eastAsia="Times New Roman" w:hAnsi="Courier New" w:cs="Courier New"/>
-          <w:sz w:val="20"/>
-          <w:szCs w:val="20"/>
-          <w:lang w:eastAsia="en-IN"/>
-        </w:rPr>
-        <w:t>scale_fill</w:t>
-      </w:r>
-      <w:proofErr w:type="spellEnd"/>
-      <w:r>
-        <w:rPr>
-          <w:rFonts w:ascii="Courier New" w:eastAsia="Times New Roman" w:hAnsi="Courier New" w:cs="Courier New"/>
-          <w:sz w:val="20"/>
-          <w:szCs w:val="20"/>
-          <w:lang w:eastAsia="en-IN"/>
-        </w:rPr>
-        <w:t>_*()</w:t>
+      <w:r>
+        <w:rPr>
+          <w:rFonts w:ascii="Courier New" w:eastAsia="Times New Roman" w:hAnsi="Courier New" w:cs="Courier New"/>
+          <w:sz w:val="20"/>
+          <w:szCs w:val="20"/>
+          <w:lang w:eastAsia="en-IN"/>
+        </w:rPr>
+        <w:t>scale_fill_*()</w:t>
       </w:r>
       <w:r>
         <w:rPr>
@@ -5702,25 +4124,14 @@
         </w:rPr>
         <w:br/>
       </w:r>
-      <w:proofErr w:type="spellStart"/>
-      <w:r>
-        <w:rPr>
-          <w:rFonts w:ascii="Courier New" w:eastAsia="Times New Roman" w:hAnsi="Courier New" w:cs="Courier New"/>
-          <w:sz w:val="20"/>
-          <w:szCs w:val="20"/>
-          <w:lang w:eastAsia="en-IN"/>
-        </w:rPr>
-        <w:t>scale_color</w:t>
-      </w:r>
-      <w:proofErr w:type="spellEnd"/>
-      <w:r>
-        <w:rPr>
-          <w:rFonts w:ascii="Courier New" w:eastAsia="Times New Roman" w:hAnsi="Courier New" w:cs="Courier New"/>
-          <w:sz w:val="20"/>
-          <w:szCs w:val="20"/>
-          <w:lang w:eastAsia="en-IN"/>
-        </w:rPr>
-        <w:t>_*()</w:t>
+      <w:r>
+        <w:rPr>
+          <w:rFonts w:ascii="Courier New" w:eastAsia="Times New Roman" w:hAnsi="Courier New" w:cs="Courier New"/>
+          <w:sz w:val="20"/>
+          <w:szCs w:val="20"/>
+          <w:lang w:eastAsia="en-IN"/>
+        </w:rPr>
+        <w:t>scale_color_*()</w:t>
       </w:r>
       <w:r>
         <w:rPr>
@@ -5802,27 +4213,7 @@
           <w:lang w:eastAsia="en-IN"/>
         </w:rPr>
         <w:br/>
-        <w:t>now select the palette: “Stannis”, “</w:t>
-      </w:r>
-      <w:proofErr w:type="spellStart"/>
-      <w:r>
-        <w:rPr>
-          <w:rFonts w:ascii="Times New Roman" w:eastAsia="Times New Roman" w:hAnsi="Times New Roman" w:cs="Times New Roman"/>
-          <w:sz w:val="20"/>
-          <w:szCs w:val="20"/>
-          <w:lang w:eastAsia="en-IN"/>
-        </w:rPr>
-        <w:t>FireNation</w:t>
-      </w:r>
-      <w:proofErr w:type="spellEnd"/>
-      <w:r>
-        <w:rPr>
-          <w:rFonts w:ascii="Times New Roman" w:eastAsia="Times New Roman" w:hAnsi="Times New Roman" w:cs="Times New Roman"/>
-          <w:sz w:val="20"/>
-          <w:szCs w:val="20"/>
-          <w:lang w:eastAsia="en-IN"/>
-        </w:rPr>
-        <w:t>”, “Dusk”, etc. You</w:t>
+        <w:t>now select the palette: “Stannis”, “FireNation”, “Dusk”, etc. You</w:t>
       </w:r>
       <w:r>
         <w:rPr>
@@ -5842,27 +4233,7 @@
           <w:lang w:eastAsia="en-IN"/>
         </w:rPr>
         <w:br/>
-        <w:t xml:space="preserve">TV show. This reduces the </w:t>
-      </w:r>
-      <w:proofErr w:type="gramStart"/>
-      <w:r>
-        <w:rPr>
-          <w:rFonts w:ascii="Times New Roman" w:eastAsia="Times New Roman" w:hAnsi="Times New Roman" w:cs="Times New Roman"/>
-          <w:sz w:val="20"/>
-          <w:szCs w:val="20"/>
-          <w:lang w:eastAsia="en-IN"/>
-        </w:rPr>
-        <w:t>amount</w:t>
-      </w:r>
-      <w:proofErr w:type="gramEnd"/>
-      <w:r>
-        <w:rPr>
-          <w:rFonts w:ascii="Times New Roman" w:eastAsia="Times New Roman" w:hAnsi="Times New Roman" w:cs="Times New Roman"/>
-          <w:sz w:val="20"/>
-          <w:szCs w:val="20"/>
-          <w:lang w:eastAsia="en-IN"/>
-        </w:rPr>
-        <w:t xml:space="preserve"> of functions you have to remember</w:t>
+        <w:t>TV show. This reduces the amount of functions you have to remember</w:t>
       </w:r>
       <w:r>
         <w:rPr>
@@ -5933,57 +4304,17 @@
           <w:szCs w:val="20"/>
           <w:lang w:eastAsia="en-IN"/>
         </w:rPr>
-        <w:t xml:space="preserve">: Specifies the number of </w:t>
-      </w:r>
-      <w:proofErr w:type="spellStart"/>
-      <w:r>
-        <w:rPr>
-          <w:rFonts w:ascii="Times New Roman" w:eastAsia="Times New Roman" w:hAnsi="Times New Roman" w:cs="Times New Roman"/>
-          <w:sz w:val="20"/>
-          <w:szCs w:val="20"/>
-          <w:lang w:eastAsia="en-IN"/>
-        </w:rPr>
-        <w:t>colors</w:t>
-      </w:r>
-      <w:proofErr w:type="spellEnd"/>
-      <w:r>
-        <w:rPr>
-          <w:rFonts w:ascii="Times New Roman" w:eastAsia="Times New Roman" w:hAnsi="Times New Roman" w:cs="Times New Roman"/>
-          <w:sz w:val="20"/>
-          <w:szCs w:val="20"/>
-          <w:lang w:eastAsia="en-IN"/>
-        </w:rPr>
-        <w:t>. If left blank it defaults to</w:t>
-      </w:r>
-      <w:r>
-        <w:rPr>
-          <w:rFonts w:ascii="Times New Roman" w:eastAsia="Times New Roman" w:hAnsi="Times New Roman" w:cs="Times New Roman"/>
-          <w:sz w:val="20"/>
-          <w:szCs w:val="20"/>
-          <w:lang w:eastAsia="en-IN"/>
-        </w:rPr>
-        <w:br/>
-        <w:t xml:space="preserve">the total number of </w:t>
-      </w:r>
-      <w:proofErr w:type="spellStart"/>
-      <w:r>
-        <w:rPr>
-          <w:rFonts w:ascii="Times New Roman" w:eastAsia="Times New Roman" w:hAnsi="Times New Roman" w:cs="Times New Roman"/>
-          <w:sz w:val="20"/>
-          <w:szCs w:val="20"/>
-          <w:lang w:eastAsia="en-IN"/>
-        </w:rPr>
-        <w:t>colors</w:t>
-      </w:r>
-      <w:proofErr w:type="spellEnd"/>
-      <w:r>
-        <w:rPr>
-          <w:rFonts w:ascii="Times New Roman" w:eastAsia="Times New Roman" w:hAnsi="Times New Roman" w:cs="Times New Roman"/>
-          <w:sz w:val="20"/>
-          <w:szCs w:val="20"/>
-          <w:lang w:eastAsia="en-IN"/>
-        </w:rPr>
-        <w:t xml:space="preserve"> available in the palette.</w:t>
+        <w:t>: Specifies the number of colors. If left blank it defaults to</w:t>
+      </w:r>
+      <w:r>
+        <w:rPr>
+          <w:rFonts w:ascii="Times New Roman" w:eastAsia="Times New Roman" w:hAnsi="Times New Roman" w:cs="Times New Roman"/>
+          <w:sz w:val="20"/>
+          <w:szCs w:val="20"/>
+          <w:lang w:eastAsia="en-IN"/>
+        </w:rPr>
+        <w:br/>
+        <w:t>the total number of colors available in the palette.</w:t>
       </w:r>
     </w:p>
     <w:p>
@@ -6145,27 +4476,7 @@
           <w:lang w:eastAsia="en-IN"/>
         </w:rPr>
         <w:br/>
-        <w:t xml:space="preserve">of </w:t>
-      </w:r>
-      <w:proofErr w:type="spellStart"/>
-      <w:r>
-        <w:rPr>
-          <w:rFonts w:ascii="Times New Roman" w:eastAsia="Times New Roman" w:hAnsi="Times New Roman" w:cs="Times New Roman"/>
-          <w:sz w:val="20"/>
-          <w:szCs w:val="20"/>
-          <w:lang w:eastAsia="en-IN"/>
-        </w:rPr>
-        <w:t>colors</w:t>
-      </w:r>
-      <w:proofErr w:type="spellEnd"/>
-      <w:r>
-        <w:rPr>
-          <w:rFonts w:ascii="Times New Roman" w:eastAsia="Times New Roman" w:hAnsi="Times New Roman" w:cs="Times New Roman"/>
-          <w:sz w:val="20"/>
-          <w:szCs w:val="20"/>
-          <w:lang w:eastAsia="en-IN"/>
-        </w:rPr>
-        <w:t>.</w:t>
+        <w:t>of colors.</w:t>
       </w:r>
     </w:p>
     <w:p>
@@ -6185,27 +4496,7 @@
           <w:szCs w:val="20"/>
           <w:lang w:eastAsia="en-IN"/>
         </w:rPr>
-        <w:t xml:space="preserve">For TV shows with multiple </w:t>
-      </w:r>
-      <w:proofErr w:type="gramStart"/>
-      <w:r>
-        <w:rPr>
-          <w:rFonts w:ascii="Times New Roman" w:eastAsia="Times New Roman" w:hAnsi="Times New Roman" w:cs="Times New Roman"/>
-          <w:sz w:val="20"/>
-          <w:szCs w:val="20"/>
-          <w:lang w:eastAsia="en-IN"/>
-        </w:rPr>
-        <w:t>palettes</w:t>
-      </w:r>
-      <w:proofErr w:type="gramEnd"/>
-      <w:r>
-        <w:rPr>
-          <w:rFonts w:ascii="Times New Roman" w:eastAsia="Times New Roman" w:hAnsi="Times New Roman" w:cs="Times New Roman"/>
-          <w:sz w:val="20"/>
-          <w:szCs w:val="20"/>
-          <w:lang w:eastAsia="en-IN"/>
-        </w:rPr>
-        <w:t xml:space="preserve"> they are now organized under a</w:t>
+        <w:t>For TV shows with multiple palettes they are now organized under a</w:t>
       </w:r>
       <w:r>
         <w:rPr>
@@ -6225,27 +4516,7 @@
           <w:lang w:eastAsia="en-IN"/>
         </w:rPr>
         <w:br/>
-        <w:t xml:space="preserve">want. If you want to check out the </w:t>
-      </w:r>
-      <w:proofErr w:type="spellStart"/>
-      <w:r>
-        <w:rPr>
-          <w:rFonts w:ascii="Times New Roman" w:eastAsia="Times New Roman" w:hAnsi="Times New Roman" w:cs="Times New Roman"/>
-          <w:sz w:val="20"/>
-          <w:szCs w:val="20"/>
-          <w:lang w:eastAsia="en-IN"/>
-        </w:rPr>
-        <w:t>colors</w:t>
-      </w:r>
-      <w:proofErr w:type="spellEnd"/>
-      <w:r>
-        <w:rPr>
-          <w:rFonts w:ascii="Times New Roman" w:eastAsia="Times New Roman" w:hAnsi="Times New Roman" w:cs="Times New Roman"/>
-          <w:sz w:val="20"/>
-          <w:szCs w:val="20"/>
-          <w:lang w:eastAsia="en-IN"/>
-        </w:rPr>
-        <w:t xml:space="preserve"> for these specific palettes:</w:t>
+        <w:t>want. If you want to check out the colors for these specific palettes:</w:t>
       </w:r>
     </w:p>
     <w:p>
@@ -6314,76 +4585,14 @@
           <w:lang w:eastAsia="en-IN"/>
         </w:rPr>
       </w:pPr>
-      <w:proofErr w:type="gramStart"/>
-      <w:r>
-        <w:rPr>
-          <w:rFonts w:ascii="Courier New" w:eastAsia="Times New Roman" w:hAnsi="Courier New" w:cs="Courier New"/>
-          <w:sz w:val="20"/>
-          <w:szCs w:val="20"/>
-          <w:lang w:eastAsia="en-IN"/>
-        </w:rPr>
-        <w:t>scales::</w:t>
-      </w:r>
-      <w:proofErr w:type="spellStart"/>
-      <w:proofErr w:type="gramEnd"/>
-      <w:r>
-        <w:rPr>
-          <w:rFonts w:ascii="Courier New" w:eastAsia="Times New Roman" w:hAnsi="Courier New" w:cs="Courier New"/>
-          <w:sz w:val="20"/>
-          <w:szCs w:val="20"/>
-          <w:lang w:eastAsia="en-IN"/>
-        </w:rPr>
-        <w:t>show_col</w:t>
-      </w:r>
-      <w:proofErr w:type="spellEnd"/>
-      <w:r>
-        <w:rPr>
-          <w:rFonts w:ascii="Courier New" w:eastAsia="Times New Roman" w:hAnsi="Courier New" w:cs="Courier New"/>
-          <w:sz w:val="20"/>
-          <w:szCs w:val="20"/>
-          <w:lang w:eastAsia="en-IN"/>
-        </w:rPr>
-        <w:t>(</w:t>
-      </w:r>
-      <w:proofErr w:type="spellStart"/>
-      <w:r>
-        <w:rPr>
-          <w:rFonts w:ascii="Courier New" w:eastAsia="Times New Roman" w:hAnsi="Courier New" w:cs="Courier New"/>
-          <w:sz w:val="20"/>
-          <w:szCs w:val="20"/>
-          <w:lang w:eastAsia="en-IN"/>
-        </w:rPr>
-        <w:t>tvthemes</w:t>
-      </w:r>
-      <w:proofErr w:type="spellEnd"/>
-      <w:r>
-        <w:rPr>
-          <w:rFonts w:ascii="Courier New" w:eastAsia="Times New Roman" w:hAnsi="Courier New" w:cs="Courier New"/>
-          <w:sz w:val="20"/>
-          <w:szCs w:val="20"/>
-          <w:lang w:eastAsia="en-IN"/>
-        </w:rPr>
-        <w:t>:::</w:t>
-      </w:r>
-      <w:proofErr w:type="spellStart"/>
-      <w:r>
-        <w:rPr>
-          <w:rFonts w:ascii="Courier New" w:eastAsia="Times New Roman" w:hAnsi="Courier New" w:cs="Courier New"/>
-          <w:sz w:val="20"/>
-          <w:szCs w:val="20"/>
-          <w:lang w:eastAsia="en-IN"/>
-        </w:rPr>
-        <w:t>lannister_palette</w:t>
-      </w:r>
-      <w:proofErr w:type="spellEnd"/>
-      <w:r>
-        <w:rPr>
-          <w:rFonts w:ascii="Courier New" w:eastAsia="Times New Roman" w:hAnsi="Courier New" w:cs="Courier New"/>
-          <w:sz w:val="20"/>
-          <w:szCs w:val="20"/>
-          <w:lang w:eastAsia="en-IN"/>
-        </w:rPr>
-        <w:t>)</w:t>
+      <w:r>
+        <w:rPr>
+          <w:rFonts w:ascii="Courier New" w:eastAsia="Times New Roman" w:hAnsi="Courier New" w:cs="Courier New"/>
+          <w:sz w:val="20"/>
+          <w:szCs w:val="20"/>
+          <w:lang w:eastAsia="en-IN"/>
+        </w:rPr>
+        <w:t>scales::show_col(tvthemes:::lannister_palette)</w:t>
       </w:r>
     </w:p>
     <w:p>
@@ -6414,56 +4623,14 @@
           <w:lang w:eastAsia="en-IN"/>
         </w:rPr>
       </w:pPr>
-      <w:proofErr w:type="gramStart"/>
-      <w:r>
-        <w:rPr>
-          <w:rFonts w:ascii="Courier New" w:eastAsia="Times New Roman" w:hAnsi="Courier New" w:cs="Courier New"/>
-          <w:sz w:val="20"/>
-          <w:szCs w:val="20"/>
-          <w:lang w:eastAsia="en-IN"/>
-        </w:rPr>
-        <w:t>scales::</w:t>
-      </w:r>
-      <w:proofErr w:type="spellStart"/>
-      <w:proofErr w:type="gramEnd"/>
-      <w:r>
-        <w:rPr>
-          <w:rFonts w:ascii="Courier New" w:eastAsia="Times New Roman" w:hAnsi="Courier New" w:cs="Courier New"/>
-          <w:sz w:val="20"/>
-          <w:szCs w:val="20"/>
-          <w:lang w:eastAsia="en-IN"/>
-        </w:rPr>
-        <w:t>show_col</w:t>
-      </w:r>
-      <w:proofErr w:type="spellEnd"/>
-      <w:r>
-        <w:rPr>
-          <w:rFonts w:ascii="Courier New" w:eastAsia="Times New Roman" w:hAnsi="Courier New" w:cs="Courier New"/>
-          <w:sz w:val="20"/>
-          <w:szCs w:val="20"/>
-          <w:lang w:eastAsia="en-IN"/>
-        </w:rPr>
-        <w:t>(</w:t>
-      </w:r>
-      <w:proofErr w:type="spellStart"/>
-      <w:r>
-        <w:rPr>
-          <w:rFonts w:ascii="Courier New" w:eastAsia="Times New Roman" w:hAnsi="Courier New" w:cs="Courier New"/>
-          <w:sz w:val="20"/>
-          <w:szCs w:val="20"/>
-          <w:lang w:eastAsia="en-IN"/>
-        </w:rPr>
-        <w:t>tvthemes</w:t>
-      </w:r>
-      <w:proofErr w:type="spellEnd"/>
-      <w:r>
-        <w:rPr>
-          <w:rFonts w:ascii="Courier New" w:eastAsia="Times New Roman" w:hAnsi="Courier New" w:cs="Courier New"/>
-          <w:sz w:val="20"/>
-          <w:szCs w:val="20"/>
-          <w:lang w:eastAsia="en-IN"/>
-        </w:rPr>
-        <w:t>:::brooklyn99_dark_palette)</w:t>
+      <w:r>
+        <w:rPr>
+          <w:rFonts w:ascii="Courier New" w:eastAsia="Times New Roman" w:hAnsi="Courier New" w:cs="Courier New"/>
+          <w:sz w:val="20"/>
+          <w:szCs w:val="20"/>
+          <w:lang w:eastAsia="en-IN"/>
+        </w:rPr>
+        <w:t>scales::show_col(tvthemes:::brooklyn99_dark_palette)</w:t>
       </w:r>
     </w:p>
     <w:p>
@@ -6561,76 +4728,14 @@
           <w:lang w:eastAsia="en-IN"/>
         </w:rPr>
       </w:pPr>
-      <w:proofErr w:type="gramStart"/>
-      <w:r>
-        <w:rPr>
-          <w:rFonts w:ascii="Courier New" w:eastAsia="Times New Roman" w:hAnsi="Courier New" w:cs="Courier New"/>
-          <w:sz w:val="20"/>
-          <w:szCs w:val="20"/>
-          <w:lang w:eastAsia="en-IN"/>
-        </w:rPr>
-        <w:t>scales::</w:t>
-      </w:r>
-      <w:proofErr w:type="spellStart"/>
-      <w:proofErr w:type="gramEnd"/>
-      <w:r>
-        <w:rPr>
-          <w:rFonts w:ascii="Courier New" w:eastAsia="Times New Roman" w:hAnsi="Courier New" w:cs="Courier New"/>
-          <w:sz w:val="20"/>
-          <w:szCs w:val="20"/>
-          <w:lang w:eastAsia="en-IN"/>
-        </w:rPr>
-        <w:t>show_col</w:t>
-      </w:r>
-      <w:proofErr w:type="spellEnd"/>
-      <w:r>
-        <w:rPr>
-          <w:rFonts w:ascii="Courier New" w:eastAsia="Times New Roman" w:hAnsi="Courier New" w:cs="Courier New"/>
-          <w:sz w:val="20"/>
-          <w:szCs w:val="20"/>
-          <w:lang w:eastAsia="en-IN"/>
-        </w:rPr>
-        <w:t>(</w:t>
-      </w:r>
-      <w:proofErr w:type="spellStart"/>
-      <w:r>
-        <w:rPr>
-          <w:rFonts w:ascii="Courier New" w:eastAsia="Times New Roman" w:hAnsi="Courier New" w:cs="Courier New"/>
-          <w:sz w:val="20"/>
-          <w:szCs w:val="20"/>
-          <w:lang w:eastAsia="en-IN"/>
-        </w:rPr>
-        <w:t>tvthemes</w:t>
-      </w:r>
-      <w:proofErr w:type="spellEnd"/>
-      <w:r>
-        <w:rPr>
-          <w:rFonts w:ascii="Courier New" w:eastAsia="Times New Roman" w:hAnsi="Courier New" w:cs="Courier New"/>
-          <w:sz w:val="20"/>
-          <w:szCs w:val="20"/>
-          <w:lang w:eastAsia="en-IN"/>
-        </w:rPr>
-        <w:t>:::</w:t>
-      </w:r>
-      <w:proofErr w:type="spellStart"/>
-      <w:r>
-        <w:rPr>
-          <w:rFonts w:ascii="Courier New" w:eastAsia="Times New Roman" w:hAnsi="Courier New" w:cs="Courier New"/>
-          <w:sz w:val="20"/>
-          <w:szCs w:val="20"/>
-          <w:lang w:eastAsia="en-IN"/>
-        </w:rPr>
-        <w:t>westeros_palette$Lannister</w:t>
-      </w:r>
-      <w:proofErr w:type="spellEnd"/>
-      <w:r>
-        <w:rPr>
-          <w:rFonts w:ascii="Courier New" w:eastAsia="Times New Roman" w:hAnsi="Courier New" w:cs="Courier New"/>
-          <w:sz w:val="20"/>
-          <w:szCs w:val="20"/>
-          <w:lang w:eastAsia="en-IN"/>
-        </w:rPr>
-        <w:t>)</w:t>
+      <w:r>
+        <w:rPr>
+          <w:rFonts w:ascii="Courier New" w:eastAsia="Times New Roman" w:hAnsi="Courier New" w:cs="Courier New"/>
+          <w:sz w:val="20"/>
+          <w:szCs w:val="20"/>
+          <w:lang w:eastAsia="en-IN"/>
+        </w:rPr>
+        <w:t>scales::show_col(tvthemes:::westeros_palette$Lannister)</w:t>
       </w:r>
     </w:p>
     <w:p>
@@ -6661,56 +4766,14 @@
           <w:lang w:eastAsia="en-IN"/>
         </w:rPr>
       </w:pPr>
-      <w:proofErr w:type="gramStart"/>
-      <w:r>
-        <w:rPr>
-          <w:rFonts w:ascii="Courier New" w:eastAsia="Times New Roman" w:hAnsi="Courier New" w:cs="Courier New"/>
-          <w:sz w:val="20"/>
-          <w:szCs w:val="20"/>
-          <w:lang w:eastAsia="en-IN"/>
-        </w:rPr>
-        <w:t>scales::</w:t>
-      </w:r>
-      <w:proofErr w:type="spellStart"/>
-      <w:proofErr w:type="gramEnd"/>
-      <w:r>
-        <w:rPr>
-          <w:rFonts w:ascii="Courier New" w:eastAsia="Times New Roman" w:hAnsi="Courier New" w:cs="Courier New"/>
-          <w:sz w:val="20"/>
-          <w:szCs w:val="20"/>
-          <w:lang w:eastAsia="en-IN"/>
-        </w:rPr>
-        <w:t>show_col</w:t>
-      </w:r>
-      <w:proofErr w:type="spellEnd"/>
-      <w:r>
-        <w:rPr>
-          <w:rFonts w:ascii="Courier New" w:eastAsia="Times New Roman" w:hAnsi="Courier New" w:cs="Courier New"/>
-          <w:sz w:val="20"/>
-          <w:szCs w:val="20"/>
-          <w:lang w:eastAsia="en-IN"/>
-        </w:rPr>
-        <w:t>(</w:t>
-      </w:r>
-      <w:proofErr w:type="spellStart"/>
-      <w:r>
-        <w:rPr>
-          <w:rFonts w:ascii="Courier New" w:eastAsia="Times New Roman" w:hAnsi="Courier New" w:cs="Courier New"/>
-          <w:sz w:val="20"/>
-          <w:szCs w:val="20"/>
-          <w:lang w:eastAsia="en-IN"/>
-        </w:rPr>
-        <w:t>tvthemes</w:t>
-      </w:r>
-      <w:proofErr w:type="spellEnd"/>
-      <w:r>
-        <w:rPr>
-          <w:rFonts w:ascii="Courier New" w:eastAsia="Times New Roman" w:hAnsi="Courier New" w:cs="Courier New"/>
-          <w:sz w:val="20"/>
-          <w:szCs w:val="20"/>
-          <w:lang w:eastAsia="en-IN"/>
-        </w:rPr>
-        <w:t>:::brooklyn99_palette$Dark)</w:t>
+      <w:r>
+        <w:rPr>
+          <w:rFonts w:ascii="Courier New" w:eastAsia="Times New Roman" w:hAnsi="Courier New" w:cs="Courier New"/>
+          <w:sz w:val="20"/>
+          <w:szCs w:val="20"/>
+          <w:lang w:eastAsia="en-IN"/>
+        </w:rPr>
+        <w:t>scales::show_col(tvthemes:::brooklyn99_palette$Dark)</w:t>
       </w:r>
     </w:p>
     <w:p>
@@ -6730,27 +4793,7 @@
           <w:szCs w:val="20"/>
           <w:lang w:eastAsia="en-IN"/>
         </w:rPr>
-        <w:t>The specific palettes (fill/</w:t>
-      </w:r>
-      <w:proofErr w:type="spellStart"/>
-      <w:r>
-        <w:rPr>
-          <w:rFonts w:ascii="Times New Roman" w:eastAsia="Times New Roman" w:hAnsi="Times New Roman" w:cs="Times New Roman"/>
-          <w:sz w:val="20"/>
-          <w:szCs w:val="20"/>
-          <w:lang w:eastAsia="en-IN"/>
-        </w:rPr>
-        <w:t>color</w:t>
-      </w:r>
-      <w:proofErr w:type="spellEnd"/>
-      <w:r>
-        <w:rPr>
-          <w:rFonts w:ascii="Times New Roman" w:eastAsia="Times New Roman" w:hAnsi="Times New Roman" w:cs="Times New Roman"/>
-          <w:sz w:val="20"/>
-          <w:szCs w:val="20"/>
-          <w:lang w:eastAsia="en-IN"/>
-        </w:rPr>
-        <w:t>) that changed are:</w:t>
+        <w:t>The specific palettes (fill/color) that changed are:</w:t>
       </w:r>
     </w:p>
     <w:p>
@@ -6850,45 +4893,14 @@
         </w:rPr>
         <w:t xml:space="preserve">: </w:t>
       </w:r>
-      <w:proofErr w:type="spellStart"/>
-      <w:r>
-        <w:rPr>
-          <w:rFonts w:ascii="Courier New" w:eastAsia="Times New Roman" w:hAnsi="Courier New" w:cs="Courier New"/>
-          <w:sz w:val="20"/>
-          <w:szCs w:val="20"/>
-          <w:lang w:eastAsia="en-IN"/>
-        </w:rPr>
-        <w:t>scale_color_</w:t>
-      </w:r>
-      <w:proofErr w:type="gramStart"/>
-      <w:r>
-        <w:rPr>
-          <w:rFonts w:ascii="Courier New" w:eastAsia="Times New Roman" w:hAnsi="Courier New" w:cs="Courier New"/>
-          <w:sz w:val="20"/>
-          <w:szCs w:val="20"/>
-          <w:lang w:eastAsia="en-IN"/>
-        </w:rPr>
-        <w:t>avatarTLA</w:t>
-      </w:r>
-      <w:proofErr w:type="spellEnd"/>
-      <w:r>
-        <w:rPr>
-          <w:rFonts w:ascii="Courier New" w:eastAsia="Times New Roman" w:hAnsi="Courier New" w:cs="Courier New"/>
-          <w:sz w:val="20"/>
-          <w:szCs w:val="20"/>
-          <w:lang w:eastAsia="en-IN"/>
-        </w:rPr>
-        <w:t>(</w:t>
-      </w:r>
-      <w:proofErr w:type="gramEnd"/>
-      <w:r>
-        <w:rPr>
-          <w:rFonts w:ascii="Courier New" w:eastAsia="Times New Roman" w:hAnsi="Courier New" w:cs="Courier New"/>
-          <w:sz w:val="20"/>
-          <w:szCs w:val="20"/>
-          <w:lang w:eastAsia="en-IN"/>
-        </w:rPr>
-        <w:t>)</w:t>
+      <w:r>
+        <w:rPr>
+          <w:rFonts w:ascii="Courier New" w:eastAsia="Times New Roman" w:hAnsi="Courier New" w:cs="Courier New"/>
+          <w:sz w:val="20"/>
+          <w:szCs w:val="20"/>
+          <w:lang w:eastAsia="en-IN"/>
+        </w:rPr>
+        <w:t>scale_color_avatarTLA()</w:t>
       </w:r>
       <w:r>
         <w:rPr>
@@ -6907,67 +4919,7 @@
           <w:lang w:eastAsia="en-IN"/>
         </w:rPr>
         <w:br/>
-        <w:t>= “</w:t>
-      </w:r>
-      <w:proofErr w:type="spellStart"/>
-      <w:r>
-        <w:rPr>
-          <w:rFonts w:ascii="Times New Roman" w:eastAsia="Times New Roman" w:hAnsi="Times New Roman" w:cs="Times New Roman"/>
-          <w:sz w:val="20"/>
-          <w:szCs w:val="20"/>
-          <w:lang w:eastAsia="en-IN"/>
-        </w:rPr>
-        <w:t>FireNation</w:t>
-      </w:r>
-      <w:proofErr w:type="spellEnd"/>
-      <w:r>
-        <w:rPr>
-          <w:rFonts w:ascii="Times New Roman" w:eastAsia="Times New Roman" w:hAnsi="Times New Roman" w:cs="Times New Roman"/>
-          <w:sz w:val="20"/>
-          <w:szCs w:val="20"/>
-          <w:lang w:eastAsia="en-IN"/>
-        </w:rPr>
-        <w:t>”, “</w:t>
-      </w:r>
-      <w:proofErr w:type="spellStart"/>
-      <w:r>
-        <w:rPr>
-          <w:rFonts w:ascii="Times New Roman" w:eastAsia="Times New Roman" w:hAnsi="Times New Roman" w:cs="Times New Roman"/>
-          <w:sz w:val="20"/>
-          <w:szCs w:val="20"/>
-          <w:lang w:eastAsia="en-IN"/>
-        </w:rPr>
-        <w:t>EarthKingdom</w:t>
-      </w:r>
-      <w:proofErr w:type="spellEnd"/>
-      <w:r>
-        <w:rPr>
-          <w:rFonts w:ascii="Times New Roman" w:eastAsia="Times New Roman" w:hAnsi="Times New Roman" w:cs="Times New Roman"/>
-          <w:sz w:val="20"/>
-          <w:szCs w:val="20"/>
-          <w:lang w:eastAsia="en-IN"/>
-        </w:rPr>
-        <w:t>”, “WaterTribe”, “</w:t>
-      </w:r>
-      <w:proofErr w:type="spellStart"/>
-      <w:r>
-        <w:rPr>
-          <w:rFonts w:ascii="Times New Roman" w:eastAsia="Times New Roman" w:hAnsi="Times New Roman" w:cs="Times New Roman"/>
-          <w:sz w:val="20"/>
-          <w:szCs w:val="20"/>
-          <w:lang w:eastAsia="en-IN"/>
-        </w:rPr>
-        <w:t>AirNation</w:t>
-      </w:r>
-      <w:proofErr w:type="spellEnd"/>
-      <w:r>
-        <w:rPr>
-          <w:rFonts w:ascii="Times New Roman" w:eastAsia="Times New Roman" w:hAnsi="Times New Roman" w:cs="Times New Roman"/>
-          <w:sz w:val="20"/>
-          <w:szCs w:val="20"/>
-          <w:lang w:eastAsia="en-IN"/>
-        </w:rPr>
-        <w:t>”</w:t>
+        <w:t>= “FireNation”, “EarthKingdom”, “WaterTribe”, “AirNation”</w:t>
       </w:r>
     </w:p>
     <w:p>
@@ -7004,45 +4956,14 @@
         </w:rPr>
         <w:t xml:space="preserve">: </w:t>
       </w:r>
-      <w:proofErr w:type="spellStart"/>
-      <w:r>
-        <w:rPr>
-          <w:rFonts w:ascii="Courier New" w:eastAsia="Times New Roman" w:hAnsi="Courier New" w:cs="Courier New"/>
-          <w:sz w:val="20"/>
-          <w:szCs w:val="20"/>
-          <w:lang w:eastAsia="en-IN"/>
-        </w:rPr>
-        <w:t>scale_fill_</w:t>
-      </w:r>
-      <w:proofErr w:type="gramStart"/>
-      <w:r>
-        <w:rPr>
-          <w:rFonts w:ascii="Courier New" w:eastAsia="Times New Roman" w:hAnsi="Courier New" w:cs="Courier New"/>
-          <w:sz w:val="20"/>
-          <w:szCs w:val="20"/>
-          <w:lang w:eastAsia="en-IN"/>
-        </w:rPr>
-        <w:t>hilda</w:t>
-      </w:r>
-      <w:proofErr w:type="spellEnd"/>
-      <w:r>
-        <w:rPr>
-          <w:rFonts w:ascii="Courier New" w:eastAsia="Times New Roman" w:hAnsi="Courier New" w:cs="Courier New"/>
-          <w:sz w:val="20"/>
-          <w:szCs w:val="20"/>
-          <w:lang w:eastAsia="en-IN"/>
-        </w:rPr>
-        <w:t>(</w:t>
-      </w:r>
-      <w:proofErr w:type="gramEnd"/>
-      <w:r>
-        <w:rPr>
-          <w:rFonts w:ascii="Courier New" w:eastAsia="Times New Roman" w:hAnsi="Courier New" w:cs="Courier New"/>
-          <w:sz w:val="20"/>
-          <w:szCs w:val="20"/>
-          <w:lang w:eastAsia="en-IN"/>
-        </w:rPr>
-        <w:t>)</w:t>
+      <w:r>
+        <w:rPr>
+          <w:rFonts w:ascii="Courier New" w:eastAsia="Times New Roman" w:hAnsi="Courier New" w:cs="Courier New"/>
+          <w:sz w:val="20"/>
+          <w:szCs w:val="20"/>
+          <w:lang w:eastAsia="en-IN"/>
+        </w:rPr>
+        <w:t>scale_fill_hilda()</w:t>
       </w:r>
       <w:r>
         <w:rPr>
@@ -7088,45 +5009,14 @@
         </w:rPr>
         <w:t xml:space="preserve">: </w:t>
       </w:r>
-      <w:proofErr w:type="spellStart"/>
-      <w:r>
-        <w:rPr>
-          <w:rFonts w:ascii="Courier New" w:eastAsia="Times New Roman" w:hAnsi="Courier New" w:cs="Courier New"/>
-          <w:sz w:val="20"/>
-          <w:szCs w:val="20"/>
-          <w:lang w:eastAsia="en-IN"/>
-        </w:rPr>
-        <w:t>scale_color_</w:t>
-      </w:r>
-      <w:proofErr w:type="gramStart"/>
-      <w:r>
-        <w:rPr>
-          <w:rFonts w:ascii="Courier New" w:eastAsia="Times New Roman" w:hAnsi="Courier New" w:cs="Courier New"/>
-          <w:sz w:val="20"/>
-          <w:szCs w:val="20"/>
-          <w:lang w:eastAsia="en-IN"/>
-        </w:rPr>
-        <w:t>westeros</w:t>
-      </w:r>
-      <w:proofErr w:type="spellEnd"/>
-      <w:r>
-        <w:rPr>
-          <w:rFonts w:ascii="Courier New" w:eastAsia="Times New Roman" w:hAnsi="Courier New" w:cs="Courier New"/>
-          <w:sz w:val="20"/>
-          <w:szCs w:val="20"/>
-          <w:lang w:eastAsia="en-IN"/>
-        </w:rPr>
-        <w:t>(</w:t>
-      </w:r>
-      <w:proofErr w:type="gramEnd"/>
-      <w:r>
-        <w:rPr>
-          <w:rFonts w:ascii="Courier New" w:eastAsia="Times New Roman" w:hAnsi="Courier New" w:cs="Courier New"/>
-          <w:sz w:val="20"/>
-          <w:szCs w:val="20"/>
-          <w:lang w:eastAsia="en-IN"/>
-        </w:rPr>
-        <w:t>)</w:t>
+      <w:r>
+        <w:rPr>
+          <w:rFonts w:ascii="Courier New" w:eastAsia="Times New Roman" w:hAnsi="Courier New" w:cs="Courier New"/>
+          <w:sz w:val="20"/>
+          <w:szCs w:val="20"/>
+          <w:lang w:eastAsia="en-IN"/>
+        </w:rPr>
+        <w:t>scale_color_westeros()</w:t>
       </w:r>
       <w:r>
         <w:rPr>
@@ -7145,27 +5035,7 @@
           <w:lang w:eastAsia="en-IN"/>
         </w:rPr>
         <w:br/>
-        <w:t>Default = “Stark”, “Stannis”, “Tyrell”, “Lannister”, “</w:t>
-      </w:r>
-      <w:proofErr w:type="spellStart"/>
-      <w:r>
-        <w:rPr>
-          <w:rFonts w:ascii="Times New Roman" w:eastAsia="Times New Roman" w:hAnsi="Times New Roman" w:cs="Times New Roman"/>
-          <w:sz w:val="20"/>
-          <w:szCs w:val="20"/>
-          <w:lang w:eastAsia="en-IN"/>
-        </w:rPr>
-        <w:t>Manderly</w:t>
-      </w:r>
-      <w:proofErr w:type="spellEnd"/>
-      <w:r>
-        <w:rPr>
-          <w:rFonts w:ascii="Times New Roman" w:eastAsia="Times New Roman" w:hAnsi="Times New Roman" w:cs="Times New Roman"/>
-          <w:sz w:val="20"/>
-          <w:szCs w:val="20"/>
-          <w:lang w:eastAsia="en-IN"/>
-        </w:rPr>
-        <w:t>”,</w:t>
+        <w:t>Default = “Stark”, “Stannis”, “Tyrell”, “Lannister”, “Manderly”,</w:t>
       </w:r>
       <w:r>
         <w:rPr>
@@ -7226,96 +5096,14 @@
           <w:lang w:eastAsia="en-IN"/>
         </w:rPr>
       </w:pPr>
-      <w:proofErr w:type="spellStart"/>
-      <w:r>
-        <w:rPr>
-          <w:rFonts w:ascii="Courier New" w:eastAsia="Times New Roman" w:hAnsi="Courier New" w:cs="Courier New"/>
-          <w:sz w:val="20"/>
-          <w:szCs w:val="20"/>
-          <w:lang w:eastAsia="en-IN"/>
-        </w:rPr>
-        <w:t>mannis</w:t>
-      </w:r>
-      <w:proofErr w:type="spellEnd"/>
-      <w:r>
-        <w:rPr>
-          <w:rFonts w:ascii="Courier New" w:eastAsia="Times New Roman" w:hAnsi="Courier New" w:cs="Courier New"/>
-          <w:sz w:val="20"/>
-          <w:szCs w:val="20"/>
-          <w:lang w:eastAsia="en-IN"/>
-        </w:rPr>
-        <w:t xml:space="preserve"> &lt;- </w:t>
-      </w:r>
-      <w:proofErr w:type="spellStart"/>
-      <w:proofErr w:type="gramStart"/>
-      <w:r>
-        <w:rPr>
-          <w:rFonts w:ascii="Courier New" w:eastAsia="Times New Roman" w:hAnsi="Courier New" w:cs="Courier New"/>
-          <w:sz w:val="20"/>
-          <w:szCs w:val="20"/>
-          <w:lang w:eastAsia="en-IN"/>
-        </w:rPr>
-        <w:t>ggplot</w:t>
-      </w:r>
-      <w:proofErr w:type="spellEnd"/>
-      <w:r>
-        <w:rPr>
-          <w:rFonts w:ascii="Courier New" w:eastAsia="Times New Roman" w:hAnsi="Courier New" w:cs="Courier New"/>
-          <w:sz w:val="20"/>
-          <w:szCs w:val="20"/>
-          <w:lang w:eastAsia="en-IN"/>
-        </w:rPr>
-        <w:t>(</w:t>
-      </w:r>
-      <w:proofErr w:type="gramEnd"/>
-      <w:r>
-        <w:rPr>
-          <w:rFonts w:ascii="Courier New" w:eastAsia="Times New Roman" w:hAnsi="Courier New" w:cs="Courier New"/>
-          <w:sz w:val="20"/>
-          <w:szCs w:val="20"/>
-          <w:lang w:eastAsia="en-IN"/>
-        </w:rPr>
-        <w:t xml:space="preserve">mpg, </w:t>
-      </w:r>
-      <w:proofErr w:type="spellStart"/>
-      <w:r>
-        <w:rPr>
-          <w:rFonts w:ascii="Courier New" w:eastAsia="Times New Roman" w:hAnsi="Courier New" w:cs="Courier New"/>
-          <w:sz w:val="20"/>
-          <w:szCs w:val="20"/>
-          <w:lang w:eastAsia="en-IN"/>
-        </w:rPr>
-        <w:t>aes</w:t>
-      </w:r>
-      <w:proofErr w:type="spellEnd"/>
-      <w:r>
-        <w:rPr>
-          <w:rFonts w:ascii="Courier New" w:eastAsia="Times New Roman" w:hAnsi="Courier New" w:cs="Courier New"/>
-          <w:sz w:val="20"/>
-          <w:szCs w:val="20"/>
-          <w:lang w:eastAsia="en-IN"/>
-        </w:rPr>
-        <w:t>(</w:t>
-      </w:r>
-      <w:proofErr w:type="spellStart"/>
-      <w:r>
-        <w:rPr>
-          <w:rFonts w:ascii="Courier New" w:eastAsia="Times New Roman" w:hAnsi="Courier New" w:cs="Courier New"/>
-          <w:sz w:val="20"/>
-          <w:szCs w:val="20"/>
-          <w:lang w:eastAsia="en-IN"/>
-        </w:rPr>
-        <w:t>displ</w:t>
-      </w:r>
-      <w:proofErr w:type="spellEnd"/>
-      <w:r>
-        <w:rPr>
-          <w:rFonts w:ascii="Courier New" w:eastAsia="Times New Roman" w:hAnsi="Courier New" w:cs="Courier New"/>
-          <w:sz w:val="20"/>
-          <w:szCs w:val="20"/>
-          <w:lang w:eastAsia="en-IN"/>
-        </w:rPr>
-        <w:t>)) +</w:t>
+      <w:r>
+        <w:rPr>
+          <w:rFonts w:ascii="Courier New" w:eastAsia="Times New Roman" w:hAnsi="Courier New" w:cs="Courier New"/>
+          <w:sz w:val="20"/>
+          <w:szCs w:val="20"/>
+          <w:lang w:eastAsia="en-IN"/>
+        </w:rPr>
+        <w:t>mannis &lt;- ggplot(mpg, aes(displ)) +</w:t>
       </w:r>
     </w:p>
     <w:p>
@@ -7353,58 +5141,7 @@
           <w:szCs w:val="20"/>
           <w:lang w:eastAsia="en-IN"/>
         </w:rPr>
-        <w:t xml:space="preserve">  </w:t>
-      </w:r>
-      <w:proofErr w:type="spellStart"/>
-      <w:r>
-        <w:rPr>
-          <w:rFonts w:ascii="Courier New" w:eastAsia="Times New Roman" w:hAnsi="Courier New" w:cs="Courier New"/>
-          <w:sz w:val="20"/>
-          <w:szCs w:val="20"/>
-          <w:lang w:eastAsia="en-IN"/>
-        </w:rPr>
-        <w:t>geom_</w:t>
-      </w:r>
-      <w:proofErr w:type="gramStart"/>
-      <w:r>
-        <w:rPr>
-          <w:rFonts w:ascii="Courier New" w:eastAsia="Times New Roman" w:hAnsi="Courier New" w:cs="Courier New"/>
-          <w:sz w:val="20"/>
-          <w:szCs w:val="20"/>
-          <w:lang w:eastAsia="en-IN"/>
-        </w:rPr>
-        <w:t>histogram</w:t>
-      </w:r>
-      <w:proofErr w:type="spellEnd"/>
-      <w:r>
-        <w:rPr>
-          <w:rFonts w:ascii="Courier New" w:eastAsia="Times New Roman" w:hAnsi="Courier New" w:cs="Courier New"/>
-          <w:sz w:val="20"/>
-          <w:szCs w:val="20"/>
-          <w:lang w:eastAsia="en-IN"/>
-        </w:rPr>
-        <w:t>(</w:t>
-      </w:r>
-      <w:proofErr w:type="spellStart"/>
-      <w:proofErr w:type="gramEnd"/>
-      <w:r>
-        <w:rPr>
-          <w:rFonts w:ascii="Courier New" w:eastAsia="Times New Roman" w:hAnsi="Courier New" w:cs="Courier New"/>
-          <w:sz w:val="20"/>
-          <w:szCs w:val="20"/>
-          <w:lang w:eastAsia="en-IN"/>
-        </w:rPr>
-        <w:t>aes</w:t>
-      </w:r>
-      <w:proofErr w:type="spellEnd"/>
-      <w:r>
-        <w:rPr>
-          <w:rFonts w:ascii="Courier New" w:eastAsia="Times New Roman" w:hAnsi="Courier New" w:cs="Courier New"/>
-          <w:sz w:val="20"/>
-          <w:szCs w:val="20"/>
-          <w:lang w:eastAsia="en-IN"/>
-        </w:rPr>
-        <w:t>(fill = class), col = "black", size = 0.1) +</w:t>
+        <w:t xml:space="preserve">  geom_histogram(aes(fill = class), col = "black", size = 0.1) +</w:t>
       </w:r>
     </w:p>
     <w:p>
@@ -7442,47 +5179,7 @@
           <w:szCs w:val="20"/>
           <w:lang w:eastAsia="en-IN"/>
         </w:rPr>
-        <w:t xml:space="preserve">  </w:t>
-      </w:r>
-      <w:proofErr w:type="spellStart"/>
-      <w:r>
-        <w:rPr>
-          <w:rFonts w:ascii="Courier New" w:eastAsia="Times New Roman" w:hAnsi="Courier New" w:cs="Courier New"/>
-          <w:sz w:val="20"/>
-          <w:szCs w:val="20"/>
-          <w:lang w:eastAsia="en-IN"/>
-        </w:rPr>
-        <w:t>scale_fill_</w:t>
-      </w:r>
-      <w:proofErr w:type="gramStart"/>
-      <w:r>
-        <w:rPr>
-          <w:rFonts w:ascii="Courier New" w:eastAsia="Times New Roman" w:hAnsi="Courier New" w:cs="Courier New"/>
-          <w:sz w:val="20"/>
-          <w:szCs w:val="20"/>
-          <w:lang w:eastAsia="en-IN"/>
-        </w:rPr>
-        <w:t>westeros</w:t>
-      </w:r>
-      <w:proofErr w:type="spellEnd"/>
-      <w:r>
-        <w:rPr>
-          <w:rFonts w:ascii="Courier New" w:eastAsia="Times New Roman" w:hAnsi="Courier New" w:cs="Courier New"/>
-          <w:sz w:val="20"/>
-          <w:szCs w:val="20"/>
-          <w:lang w:eastAsia="en-IN"/>
-        </w:rPr>
-        <w:t>(</w:t>
-      </w:r>
-      <w:proofErr w:type="gramEnd"/>
-      <w:r>
-        <w:rPr>
-          <w:rFonts w:ascii="Courier New" w:eastAsia="Times New Roman" w:hAnsi="Courier New" w:cs="Courier New"/>
-          <w:sz w:val="20"/>
-          <w:szCs w:val="20"/>
-          <w:lang w:eastAsia="en-IN"/>
-        </w:rPr>
-        <w:t>palette = "Stannis", n = 7, reverse = TRUE) +</w:t>
+        <w:t xml:space="preserve">  scale_fill_westeros(palette = "Stannis", n = 7, reverse = TRUE) +</w:t>
       </w:r>
     </w:p>
     <w:p>
@@ -7520,47 +5217,7 @@
           <w:szCs w:val="20"/>
           <w:lang w:eastAsia="en-IN"/>
         </w:rPr>
-        <w:t xml:space="preserve">  </w:t>
-      </w:r>
-      <w:proofErr w:type="spellStart"/>
-      <w:r>
-        <w:rPr>
-          <w:rFonts w:ascii="Courier New" w:eastAsia="Times New Roman" w:hAnsi="Courier New" w:cs="Courier New"/>
-          <w:sz w:val="20"/>
-          <w:szCs w:val="20"/>
-          <w:lang w:eastAsia="en-IN"/>
-        </w:rPr>
-        <w:t>theme_</w:t>
-      </w:r>
-      <w:proofErr w:type="gramStart"/>
-      <w:r>
-        <w:rPr>
-          <w:rFonts w:ascii="Courier New" w:eastAsia="Times New Roman" w:hAnsi="Courier New" w:cs="Courier New"/>
-          <w:sz w:val="20"/>
-          <w:szCs w:val="20"/>
-          <w:lang w:eastAsia="en-IN"/>
-        </w:rPr>
-        <w:t>minimal</w:t>
-      </w:r>
-      <w:proofErr w:type="spellEnd"/>
-      <w:r>
-        <w:rPr>
-          <w:rFonts w:ascii="Courier New" w:eastAsia="Times New Roman" w:hAnsi="Courier New" w:cs="Courier New"/>
-          <w:sz w:val="20"/>
-          <w:szCs w:val="20"/>
-          <w:lang w:eastAsia="en-IN"/>
-        </w:rPr>
-        <w:t>(</w:t>
-      </w:r>
-      <w:proofErr w:type="gramEnd"/>
-      <w:r>
-        <w:rPr>
-          <w:rFonts w:ascii="Courier New" w:eastAsia="Times New Roman" w:hAnsi="Courier New" w:cs="Courier New"/>
-          <w:sz w:val="20"/>
-          <w:szCs w:val="20"/>
-          <w:lang w:eastAsia="en-IN"/>
-        </w:rPr>
-        <w:t>)</w:t>
+        <w:t xml:space="preserve">  theme_minimal()</w:t>
       </w:r>
     </w:p>
     <w:p>
@@ -7620,136 +5277,14 @@
           <w:lang w:eastAsia="en-IN"/>
         </w:rPr>
       </w:pPr>
-      <w:proofErr w:type="spellStart"/>
-      <w:r>
-        <w:rPr>
-          <w:rFonts w:ascii="Courier New" w:eastAsia="Times New Roman" w:hAnsi="Courier New" w:cs="Courier New"/>
-          <w:sz w:val="20"/>
-          <w:szCs w:val="20"/>
-          <w:lang w:eastAsia="en-IN"/>
-        </w:rPr>
-        <w:t>yue</w:t>
-      </w:r>
-      <w:proofErr w:type="spellEnd"/>
-      <w:r>
-        <w:rPr>
-          <w:rFonts w:ascii="Courier New" w:eastAsia="Times New Roman" w:hAnsi="Courier New" w:cs="Courier New"/>
-          <w:sz w:val="20"/>
-          <w:szCs w:val="20"/>
-          <w:lang w:eastAsia="en-IN"/>
-        </w:rPr>
-        <w:t xml:space="preserve"> &lt;- </w:t>
-      </w:r>
-      <w:proofErr w:type="spellStart"/>
-      <w:proofErr w:type="gramStart"/>
-      <w:r>
-        <w:rPr>
-          <w:rFonts w:ascii="Courier New" w:eastAsia="Times New Roman" w:hAnsi="Courier New" w:cs="Courier New"/>
-          <w:sz w:val="20"/>
-          <w:szCs w:val="20"/>
-          <w:lang w:eastAsia="en-IN"/>
-        </w:rPr>
-        <w:t>ggplot</w:t>
-      </w:r>
-      <w:proofErr w:type="spellEnd"/>
-      <w:r>
-        <w:rPr>
-          <w:rFonts w:ascii="Courier New" w:eastAsia="Times New Roman" w:hAnsi="Courier New" w:cs="Courier New"/>
-          <w:sz w:val="20"/>
-          <w:szCs w:val="20"/>
-          <w:lang w:eastAsia="en-IN"/>
-        </w:rPr>
-        <w:t>(</w:t>
-      </w:r>
-      <w:proofErr w:type="gramEnd"/>
-      <w:r>
-        <w:rPr>
-          <w:rFonts w:ascii="Courier New" w:eastAsia="Times New Roman" w:hAnsi="Courier New" w:cs="Courier New"/>
-          <w:sz w:val="20"/>
-          <w:szCs w:val="20"/>
-          <w:lang w:eastAsia="en-IN"/>
-        </w:rPr>
-        <w:t xml:space="preserve">mpg, </w:t>
-      </w:r>
-      <w:proofErr w:type="spellStart"/>
-      <w:r>
-        <w:rPr>
-          <w:rFonts w:ascii="Courier New" w:eastAsia="Times New Roman" w:hAnsi="Courier New" w:cs="Courier New"/>
-          <w:sz w:val="20"/>
-          <w:szCs w:val="20"/>
-          <w:lang w:eastAsia="en-IN"/>
-        </w:rPr>
-        <w:t>aes</w:t>
-      </w:r>
-      <w:proofErr w:type="spellEnd"/>
-      <w:r>
-        <w:rPr>
-          <w:rFonts w:ascii="Courier New" w:eastAsia="Times New Roman" w:hAnsi="Courier New" w:cs="Courier New"/>
-          <w:sz w:val="20"/>
-          <w:szCs w:val="20"/>
-          <w:lang w:eastAsia="en-IN"/>
-        </w:rPr>
-        <w:t xml:space="preserve">(x = </w:t>
-      </w:r>
-      <w:proofErr w:type="spellStart"/>
-      <w:r>
-        <w:rPr>
-          <w:rFonts w:ascii="Courier New" w:eastAsia="Times New Roman" w:hAnsi="Courier New" w:cs="Courier New"/>
-          <w:sz w:val="20"/>
-          <w:szCs w:val="20"/>
-          <w:lang w:eastAsia="en-IN"/>
-        </w:rPr>
-        <w:t>displ</w:t>
-      </w:r>
-      <w:proofErr w:type="spellEnd"/>
-      <w:r>
-        <w:rPr>
-          <w:rFonts w:ascii="Courier New" w:eastAsia="Times New Roman" w:hAnsi="Courier New" w:cs="Courier New"/>
-          <w:sz w:val="20"/>
-          <w:szCs w:val="20"/>
-          <w:lang w:eastAsia="en-IN"/>
-        </w:rPr>
-        <w:t xml:space="preserve">, y = </w:t>
-      </w:r>
-      <w:proofErr w:type="spellStart"/>
-      <w:r>
-        <w:rPr>
-          <w:rFonts w:ascii="Courier New" w:eastAsia="Times New Roman" w:hAnsi="Courier New" w:cs="Courier New"/>
-          <w:sz w:val="20"/>
-          <w:szCs w:val="20"/>
-          <w:lang w:eastAsia="en-IN"/>
-        </w:rPr>
-        <w:t>cty</w:t>
-      </w:r>
-      <w:proofErr w:type="spellEnd"/>
-      <w:r>
-        <w:rPr>
-          <w:rFonts w:ascii="Courier New" w:eastAsia="Times New Roman" w:hAnsi="Courier New" w:cs="Courier New"/>
-          <w:sz w:val="20"/>
-          <w:szCs w:val="20"/>
-          <w:lang w:eastAsia="en-IN"/>
-        </w:rPr>
-        <w:t xml:space="preserve">, </w:t>
-      </w:r>
-      <w:proofErr w:type="spellStart"/>
-      <w:r>
-        <w:rPr>
-          <w:rFonts w:ascii="Courier New" w:eastAsia="Times New Roman" w:hAnsi="Courier New" w:cs="Courier New"/>
-          <w:sz w:val="20"/>
-          <w:szCs w:val="20"/>
-          <w:lang w:eastAsia="en-IN"/>
-        </w:rPr>
-        <w:t>color</w:t>
-      </w:r>
-      <w:proofErr w:type="spellEnd"/>
-      <w:r>
-        <w:rPr>
-          <w:rFonts w:ascii="Courier New" w:eastAsia="Times New Roman" w:hAnsi="Courier New" w:cs="Courier New"/>
-          <w:sz w:val="20"/>
-          <w:szCs w:val="20"/>
-          <w:lang w:eastAsia="en-IN"/>
-        </w:rPr>
-        <w:t xml:space="preserve"> = class)) +</w:t>
+      <w:r>
+        <w:rPr>
+          <w:rFonts w:ascii="Courier New" w:eastAsia="Times New Roman" w:hAnsi="Courier New" w:cs="Courier New"/>
+          <w:sz w:val="20"/>
+          <w:szCs w:val="20"/>
+          <w:lang w:eastAsia="en-IN"/>
+        </w:rPr>
+        <w:t>yue &lt;- ggplot(mpg, aes(x = displ, y = cty, color = class)) +</w:t>
       </w:r>
     </w:p>
     <w:p>
@@ -7787,47 +5322,7 @@
           <w:szCs w:val="20"/>
           <w:lang w:eastAsia="en-IN"/>
         </w:rPr>
-        <w:t xml:space="preserve">  </w:t>
-      </w:r>
-      <w:proofErr w:type="spellStart"/>
-      <w:r>
-        <w:rPr>
-          <w:rFonts w:ascii="Courier New" w:eastAsia="Times New Roman" w:hAnsi="Courier New" w:cs="Courier New"/>
-          <w:sz w:val="20"/>
-          <w:szCs w:val="20"/>
-          <w:lang w:eastAsia="en-IN"/>
-        </w:rPr>
-        <w:t>geom_</w:t>
-      </w:r>
-      <w:proofErr w:type="gramStart"/>
-      <w:r>
-        <w:rPr>
-          <w:rFonts w:ascii="Courier New" w:eastAsia="Times New Roman" w:hAnsi="Courier New" w:cs="Courier New"/>
-          <w:sz w:val="20"/>
-          <w:szCs w:val="20"/>
-          <w:lang w:eastAsia="en-IN"/>
-        </w:rPr>
-        <w:t>point</w:t>
-      </w:r>
-      <w:proofErr w:type="spellEnd"/>
-      <w:r>
-        <w:rPr>
-          <w:rFonts w:ascii="Courier New" w:eastAsia="Times New Roman" w:hAnsi="Courier New" w:cs="Courier New"/>
-          <w:sz w:val="20"/>
-          <w:szCs w:val="20"/>
-          <w:lang w:eastAsia="en-IN"/>
-        </w:rPr>
-        <w:t>(</w:t>
-      </w:r>
-      <w:proofErr w:type="gramEnd"/>
-      <w:r>
-        <w:rPr>
-          <w:rFonts w:ascii="Courier New" w:eastAsia="Times New Roman" w:hAnsi="Courier New" w:cs="Courier New"/>
-          <w:sz w:val="20"/>
-          <w:szCs w:val="20"/>
-          <w:lang w:eastAsia="en-IN"/>
-        </w:rPr>
-        <w:t>size = 3) +</w:t>
+        <w:t xml:space="preserve">  geom_point(size = 3) +</w:t>
       </w:r>
     </w:p>
     <w:p>
@@ -7866,47 +5361,7 @@
           <w:lang w:eastAsia="en-IN"/>
         </w:rPr>
         <w:lastRenderedPageBreak/>
-        <w:t xml:space="preserve">  </w:t>
-      </w:r>
-      <w:proofErr w:type="spellStart"/>
-      <w:r>
-        <w:rPr>
-          <w:rFonts w:ascii="Courier New" w:eastAsia="Times New Roman" w:hAnsi="Courier New" w:cs="Courier New"/>
-          <w:sz w:val="20"/>
-          <w:szCs w:val="20"/>
-          <w:lang w:eastAsia="en-IN"/>
-        </w:rPr>
-        <w:t>scale_color_</w:t>
-      </w:r>
-      <w:proofErr w:type="gramStart"/>
-      <w:r>
-        <w:rPr>
-          <w:rFonts w:ascii="Courier New" w:eastAsia="Times New Roman" w:hAnsi="Courier New" w:cs="Courier New"/>
-          <w:sz w:val="20"/>
-          <w:szCs w:val="20"/>
-          <w:lang w:eastAsia="en-IN"/>
-        </w:rPr>
-        <w:t>avatarTLA</w:t>
-      </w:r>
-      <w:proofErr w:type="spellEnd"/>
-      <w:r>
-        <w:rPr>
-          <w:rFonts w:ascii="Courier New" w:eastAsia="Times New Roman" w:hAnsi="Courier New" w:cs="Courier New"/>
-          <w:sz w:val="20"/>
-          <w:szCs w:val="20"/>
-          <w:lang w:eastAsia="en-IN"/>
-        </w:rPr>
-        <w:t>(</w:t>
-      </w:r>
-      <w:proofErr w:type="gramEnd"/>
-      <w:r>
-        <w:rPr>
-          <w:rFonts w:ascii="Courier New" w:eastAsia="Times New Roman" w:hAnsi="Courier New" w:cs="Courier New"/>
-          <w:sz w:val="20"/>
-          <w:szCs w:val="20"/>
-          <w:lang w:eastAsia="en-IN"/>
-        </w:rPr>
-        <w:t>palette = "WaterTribe", n = 7, reverse = TRUE) +</w:t>
+        <w:t xml:space="preserve">  scale_color_avatarTLA(palette = "WaterTribe", n = 7, reverse = TRUE) +</w:t>
       </w:r>
     </w:p>
     <w:p>
@@ -7944,47 +5399,7 @@
           <w:szCs w:val="20"/>
           <w:lang w:eastAsia="en-IN"/>
         </w:rPr>
-        <w:t xml:space="preserve">  </w:t>
-      </w:r>
-      <w:proofErr w:type="spellStart"/>
-      <w:r>
-        <w:rPr>
-          <w:rFonts w:ascii="Courier New" w:eastAsia="Times New Roman" w:hAnsi="Courier New" w:cs="Courier New"/>
-          <w:sz w:val="20"/>
-          <w:szCs w:val="20"/>
-          <w:lang w:eastAsia="en-IN"/>
-        </w:rPr>
-        <w:t>theme_</w:t>
-      </w:r>
-      <w:proofErr w:type="gramStart"/>
-      <w:r>
-        <w:rPr>
-          <w:rFonts w:ascii="Courier New" w:eastAsia="Times New Roman" w:hAnsi="Courier New" w:cs="Courier New"/>
-          <w:sz w:val="20"/>
-          <w:szCs w:val="20"/>
-          <w:lang w:eastAsia="en-IN"/>
-        </w:rPr>
-        <w:t>spongeBob</w:t>
-      </w:r>
-      <w:proofErr w:type="spellEnd"/>
-      <w:r>
-        <w:rPr>
-          <w:rFonts w:ascii="Courier New" w:eastAsia="Times New Roman" w:hAnsi="Courier New" w:cs="Courier New"/>
-          <w:sz w:val="20"/>
-          <w:szCs w:val="20"/>
-          <w:lang w:eastAsia="en-IN"/>
-        </w:rPr>
-        <w:t>(</w:t>
-      </w:r>
-      <w:proofErr w:type="gramEnd"/>
-      <w:r>
-        <w:rPr>
-          <w:rFonts w:ascii="Courier New" w:eastAsia="Times New Roman" w:hAnsi="Courier New" w:cs="Courier New"/>
-          <w:sz w:val="20"/>
-          <w:szCs w:val="20"/>
-          <w:lang w:eastAsia="en-IN"/>
-        </w:rPr>
-        <w:t>)</w:t>
+        <w:t xml:space="preserve">  theme_spongeBob()</w:t>
       </w:r>
     </w:p>
     <w:p>
@@ -8111,37 +5526,15 @@
           <w:lang w:eastAsia="en-IN"/>
         </w:rPr>
       </w:pPr>
-      <w:proofErr w:type="spellStart"/>
-      <w:r>
-        <w:rPr>
-          <w:rFonts w:ascii="Courier New" w:eastAsia="Times New Roman" w:hAnsi="Courier New" w:cs="Courier New"/>
-          <w:sz w:val="20"/>
-          <w:szCs w:val="20"/>
-          <w:lang w:eastAsia="en-IN"/>
-        </w:rPr>
-        <w:t>mannis</w:t>
-      </w:r>
-      <w:proofErr w:type="spellEnd"/>
-      <w:r>
-        <w:rPr>
-          <w:rFonts w:ascii="Courier New" w:eastAsia="Times New Roman" w:hAnsi="Courier New" w:cs="Courier New"/>
-          <w:sz w:val="20"/>
-          <w:szCs w:val="20"/>
-          <w:lang w:eastAsia="en-IN"/>
-        </w:rPr>
-        <w:t xml:space="preserve"> + </w:t>
-      </w:r>
-      <w:proofErr w:type="spellStart"/>
-      <w:r>
-        <w:rPr>
-          <w:rFonts w:ascii="Courier New" w:eastAsia="Times New Roman" w:hAnsi="Courier New" w:cs="Courier New"/>
-          <w:sz w:val="20"/>
-          <w:szCs w:val="20"/>
-          <w:lang w:eastAsia="en-IN"/>
-        </w:rPr>
-        <w:t>yue</w:t>
-      </w:r>
-      <w:proofErr w:type="spellEnd"/>
+      <w:r>
+        <w:rPr>
+          <w:rFonts w:ascii="Courier New" w:eastAsia="Times New Roman" w:hAnsi="Courier New" w:cs="Courier New"/>
+          <w:sz w:val="20"/>
+          <w:szCs w:val="20"/>
+          <w:lang w:eastAsia="en-IN"/>
+        </w:rPr>
+        <w:t>mannis + yue</w:t>
+      </w:r>
     </w:p>
     <w:p>
       <w:pPr>
@@ -8179,7 +5572,7 @@
                     </pic:cNvPicPr>
                   </pic:nvPicPr>
                   <pic:blipFill>
-                    <a:blip r:embed="rId37">
+                    <a:blip r:embed="rId32">
                       <a:extLst>
                         <a:ext uri="{28A0092B-C50C-407E-A947-70E740481C1C}">
                           <a14:useLocalDpi xmlns:a14="http://schemas.microsoft.com/office/drawing/2010/main" val="0"/>
@@ -8359,67 +5752,7 @@
           <w:szCs w:val="20"/>
           <w:lang w:eastAsia="en-IN"/>
         </w:rPr>
-        <w:t xml:space="preserve">  </w:t>
-      </w:r>
-      <w:proofErr w:type="spellStart"/>
-      <w:r>
-        <w:rPr>
-          <w:rFonts w:ascii="Courier New" w:eastAsia="Times New Roman" w:hAnsi="Courier New" w:cs="Courier New"/>
-          <w:sz w:val="20"/>
-          <w:szCs w:val="20"/>
-          <w:lang w:eastAsia="en-IN"/>
-        </w:rPr>
-        <w:t>ggplot</w:t>
-      </w:r>
-      <w:proofErr w:type="spellEnd"/>
-      <w:r>
-        <w:rPr>
-          <w:rFonts w:ascii="Courier New" w:eastAsia="Times New Roman" w:hAnsi="Courier New" w:cs="Courier New"/>
-          <w:sz w:val="20"/>
-          <w:szCs w:val="20"/>
-          <w:lang w:eastAsia="en-IN"/>
-        </w:rPr>
-        <w:t>(</w:t>
-      </w:r>
-      <w:proofErr w:type="spellStart"/>
-      <w:r>
-        <w:rPr>
-          <w:rFonts w:ascii="Courier New" w:eastAsia="Times New Roman" w:hAnsi="Courier New" w:cs="Courier New"/>
-          <w:sz w:val="20"/>
-          <w:szCs w:val="20"/>
-          <w:lang w:eastAsia="en-IN"/>
-        </w:rPr>
-        <w:t>aes</w:t>
-      </w:r>
-      <w:proofErr w:type="spellEnd"/>
-      <w:r>
-        <w:rPr>
-          <w:rFonts w:ascii="Courier New" w:eastAsia="Times New Roman" w:hAnsi="Courier New" w:cs="Courier New"/>
-          <w:sz w:val="20"/>
-          <w:szCs w:val="20"/>
-          <w:lang w:eastAsia="en-IN"/>
-        </w:rPr>
-        <w:t>(</w:t>
-      </w:r>
-      <w:proofErr w:type="spellStart"/>
-      <w:r>
-        <w:rPr>
-          <w:rFonts w:ascii="Courier New" w:eastAsia="Times New Roman" w:hAnsi="Courier New" w:cs="Courier New"/>
-          <w:sz w:val="20"/>
-          <w:szCs w:val="20"/>
-          <w:lang w:eastAsia="en-IN"/>
-        </w:rPr>
-        <w:t>displ</w:t>
-      </w:r>
-      <w:proofErr w:type="spellEnd"/>
-      <w:r>
-        <w:rPr>
-          <w:rFonts w:ascii="Courier New" w:eastAsia="Times New Roman" w:hAnsi="Courier New" w:cs="Courier New"/>
-          <w:sz w:val="20"/>
-          <w:szCs w:val="20"/>
-          <w:lang w:eastAsia="en-IN"/>
-        </w:rPr>
-        <w:t>)) +</w:t>
+        <w:t xml:space="preserve">  ggplot(aes(displ)) +</w:t>
       </w:r>
     </w:p>
     <w:p>
@@ -8457,58 +5790,7 @@
           <w:szCs w:val="20"/>
           <w:lang w:eastAsia="en-IN"/>
         </w:rPr>
-        <w:t xml:space="preserve">  </w:t>
-      </w:r>
-      <w:proofErr w:type="spellStart"/>
-      <w:r>
-        <w:rPr>
-          <w:rFonts w:ascii="Courier New" w:eastAsia="Times New Roman" w:hAnsi="Courier New" w:cs="Courier New"/>
-          <w:sz w:val="20"/>
-          <w:szCs w:val="20"/>
-          <w:lang w:eastAsia="en-IN"/>
-        </w:rPr>
-        <w:t>geom_</w:t>
-      </w:r>
-      <w:proofErr w:type="gramStart"/>
-      <w:r>
-        <w:rPr>
-          <w:rFonts w:ascii="Courier New" w:eastAsia="Times New Roman" w:hAnsi="Courier New" w:cs="Courier New"/>
-          <w:sz w:val="20"/>
-          <w:szCs w:val="20"/>
-          <w:lang w:eastAsia="en-IN"/>
-        </w:rPr>
-        <w:t>histogram</w:t>
-      </w:r>
-      <w:proofErr w:type="spellEnd"/>
-      <w:r>
-        <w:rPr>
-          <w:rFonts w:ascii="Courier New" w:eastAsia="Times New Roman" w:hAnsi="Courier New" w:cs="Courier New"/>
-          <w:sz w:val="20"/>
-          <w:szCs w:val="20"/>
-          <w:lang w:eastAsia="en-IN"/>
-        </w:rPr>
-        <w:t>(</w:t>
-      </w:r>
-      <w:proofErr w:type="spellStart"/>
-      <w:proofErr w:type="gramEnd"/>
-      <w:r>
-        <w:rPr>
-          <w:rFonts w:ascii="Courier New" w:eastAsia="Times New Roman" w:hAnsi="Courier New" w:cs="Courier New"/>
-          <w:sz w:val="20"/>
-          <w:szCs w:val="20"/>
-          <w:lang w:eastAsia="en-IN"/>
-        </w:rPr>
-        <w:t>aes</w:t>
-      </w:r>
-      <w:proofErr w:type="spellEnd"/>
-      <w:r>
-        <w:rPr>
-          <w:rFonts w:ascii="Courier New" w:eastAsia="Times New Roman" w:hAnsi="Courier New" w:cs="Courier New"/>
-          <w:sz w:val="20"/>
-          <w:szCs w:val="20"/>
-          <w:lang w:eastAsia="en-IN"/>
-        </w:rPr>
-        <w:t>(fill = class), col = "black", size = 0.1) +</w:t>
+        <w:t xml:space="preserve">  geom_histogram(aes(fill = class), col = "black", size = 0.1) +</w:t>
       </w:r>
     </w:p>
     <w:p>
@@ -8546,47 +5828,7 @@
           <w:szCs w:val="20"/>
           <w:lang w:eastAsia="en-IN"/>
         </w:rPr>
-        <w:t xml:space="preserve">  </w:t>
-      </w:r>
-      <w:proofErr w:type="spellStart"/>
-      <w:r>
-        <w:rPr>
-          <w:rFonts w:ascii="Courier New" w:eastAsia="Times New Roman" w:hAnsi="Courier New" w:cs="Courier New"/>
-          <w:sz w:val="20"/>
-          <w:szCs w:val="20"/>
-          <w:lang w:eastAsia="en-IN"/>
-        </w:rPr>
-        <w:t>scale_fill_</w:t>
-      </w:r>
-      <w:proofErr w:type="gramStart"/>
-      <w:r>
-        <w:rPr>
-          <w:rFonts w:ascii="Courier New" w:eastAsia="Times New Roman" w:hAnsi="Courier New" w:cs="Courier New"/>
-          <w:sz w:val="20"/>
-          <w:szCs w:val="20"/>
-          <w:lang w:eastAsia="en-IN"/>
-        </w:rPr>
-        <w:t>kimPossible</w:t>
-      </w:r>
-      <w:proofErr w:type="spellEnd"/>
-      <w:r>
-        <w:rPr>
-          <w:rFonts w:ascii="Courier New" w:eastAsia="Times New Roman" w:hAnsi="Courier New" w:cs="Courier New"/>
-          <w:sz w:val="20"/>
-          <w:szCs w:val="20"/>
-          <w:lang w:eastAsia="en-IN"/>
-        </w:rPr>
-        <w:t>(</w:t>
-      </w:r>
-      <w:proofErr w:type="gramEnd"/>
-      <w:r>
-        <w:rPr>
-          <w:rFonts w:ascii="Courier New" w:eastAsia="Times New Roman" w:hAnsi="Courier New" w:cs="Courier New"/>
-          <w:sz w:val="20"/>
-          <w:szCs w:val="20"/>
-          <w:lang w:eastAsia="en-IN"/>
-        </w:rPr>
-        <w:t>n = 5, reverse = FALSE) +</w:t>
+        <w:t xml:space="preserve">  scale_fill_kimPossible(n = 5, reverse = FALSE) +</w:t>
       </w:r>
     </w:p>
     <w:p>
@@ -8624,47 +5866,7 @@
           <w:szCs w:val="20"/>
           <w:lang w:eastAsia="en-IN"/>
         </w:rPr>
-        <w:t xml:space="preserve">  </w:t>
-      </w:r>
-      <w:proofErr w:type="spellStart"/>
-      <w:r>
-        <w:rPr>
-          <w:rFonts w:ascii="Courier New" w:eastAsia="Times New Roman" w:hAnsi="Courier New" w:cs="Courier New"/>
-          <w:sz w:val="20"/>
-          <w:szCs w:val="20"/>
-          <w:lang w:eastAsia="en-IN"/>
-        </w:rPr>
-        <w:t>theme_</w:t>
-      </w:r>
-      <w:proofErr w:type="gramStart"/>
-      <w:r>
-        <w:rPr>
-          <w:rFonts w:ascii="Courier New" w:eastAsia="Times New Roman" w:hAnsi="Courier New" w:cs="Courier New"/>
-          <w:sz w:val="20"/>
-          <w:szCs w:val="20"/>
-          <w:lang w:eastAsia="en-IN"/>
-        </w:rPr>
-        <w:t>hildaDay</w:t>
-      </w:r>
-      <w:proofErr w:type="spellEnd"/>
-      <w:r>
-        <w:rPr>
-          <w:rFonts w:ascii="Courier New" w:eastAsia="Times New Roman" w:hAnsi="Courier New" w:cs="Courier New"/>
-          <w:sz w:val="20"/>
-          <w:szCs w:val="20"/>
-          <w:lang w:eastAsia="en-IN"/>
-        </w:rPr>
-        <w:t>(</w:t>
-      </w:r>
-      <w:proofErr w:type="gramEnd"/>
-      <w:r>
-        <w:rPr>
-          <w:rFonts w:ascii="Courier New" w:eastAsia="Times New Roman" w:hAnsi="Courier New" w:cs="Courier New"/>
-          <w:sz w:val="20"/>
-          <w:szCs w:val="20"/>
-          <w:lang w:eastAsia="en-IN"/>
-        </w:rPr>
-        <w:t>ticks = TRUE)</w:t>
+        <w:t xml:space="preserve">  theme_hildaDay(ticks = TRUE)</w:t>
       </w:r>
     </w:p>
     <w:p>
@@ -8703,7 +5905,7 @@
                     </pic:cNvPicPr>
                   </pic:nvPicPr>
                   <pic:blipFill>
-                    <a:blip r:embed="rId38">
+                    <a:blip r:embed="rId33">
                       <a:extLst>
                         <a:ext uri="{28A0092B-C50C-407E-A947-70E740481C1C}">
                           <a14:useLocalDpi xmlns:a14="http://schemas.microsoft.com/office/drawing/2010/main" val="0"/>
@@ -8778,122 +5980,25 @@
           <w:lang w:eastAsia="en-IN"/>
         </w:rPr>
         <w:lastRenderedPageBreak/>
-        <w:t>I mentioned in the last {</w:t>
-      </w:r>
-      <w:proofErr w:type="spellStart"/>
-      <w:r>
-        <w:rPr>
-          <w:rFonts w:ascii="Times New Roman" w:eastAsia="Times New Roman" w:hAnsi="Times New Roman" w:cs="Times New Roman"/>
-          <w:sz w:val="20"/>
-          <w:szCs w:val="20"/>
-          <w:lang w:eastAsia="en-IN"/>
-        </w:rPr>
-        <w:t>tvthemes</w:t>
-      </w:r>
-      <w:proofErr w:type="spellEnd"/>
-      <w:r>
-        <w:rPr>
-          <w:rFonts w:ascii="Times New Roman" w:eastAsia="Times New Roman" w:hAnsi="Times New Roman" w:cs="Times New Roman"/>
-          <w:sz w:val="20"/>
-          <w:szCs w:val="20"/>
-          <w:lang w:eastAsia="en-IN"/>
-        </w:rPr>
-        <w:t xml:space="preserve">} blog post about </w:t>
-      </w:r>
-      <w:hyperlink r:id="rId39" w:tgtFrame="_blank" w:history="1">
-        <w:r>
-          <w:rPr>
-            <w:rFonts w:ascii="Times New Roman" w:eastAsia="Times New Roman" w:hAnsi="Times New Roman" w:cs="Times New Roman"/>
-            <w:color w:val="0000FF"/>
-            <w:sz w:val="20"/>
-            <w:szCs w:val="20"/>
-            <w:u w:val="single"/>
-            <w:lang w:eastAsia="en-IN"/>
-          </w:rPr>
-          <w:t>Jim Hester’s</w:t>
-        </w:r>
-        <w:r>
-          <w:rPr>
-            <w:rFonts w:ascii="Times New Roman" w:eastAsia="Times New Roman" w:hAnsi="Times New Roman" w:cs="Times New Roman"/>
-            <w:color w:val="0000FF"/>
-            <w:sz w:val="20"/>
-            <w:szCs w:val="20"/>
-            <w:u w:val="single"/>
-            <w:lang w:eastAsia="en-IN"/>
-          </w:rPr>
-          <w:br/>
-          <w:t>video</w:t>
-        </w:r>
-      </w:hyperlink>
-      <w:r>
-        <w:rPr>
-          <w:rFonts w:ascii="Times New Roman" w:eastAsia="Times New Roman" w:hAnsi="Times New Roman" w:cs="Times New Roman"/>
-          <w:sz w:val="20"/>
-          <w:szCs w:val="20"/>
-          <w:lang w:eastAsia="en-IN"/>
-        </w:rPr>
-        <w:t xml:space="preserve"> on preparing and</w:t>
-      </w:r>
-      <w:r>
-        <w:rPr>
-          <w:rFonts w:ascii="Times New Roman" w:eastAsia="Times New Roman" w:hAnsi="Times New Roman" w:cs="Times New Roman"/>
-          <w:sz w:val="20"/>
-          <w:szCs w:val="20"/>
-          <w:lang w:eastAsia="en-IN"/>
-        </w:rPr>
-        <w:br/>
-        <w:t>going through with a CRAN release. I tried to emulate him using</w:t>
-      </w:r>
-      <w:r>
-        <w:rPr>
-          <w:rFonts w:ascii="Times New Roman" w:eastAsia="Times New Roman" w:hAnsi="Times New Roman" w:cs="Times New Roman"/>
-          <w:sz w:val="20"/>
-          <w:szCs w:val="20"/>
-          <w:lang w:eastAsia="en-IN"/>
-        </w:rPr>
-        <w:br/>
-      </w:r>
-      <w:proofErr w:type="spellStart"/>
-      <w:proofErr w:type="gramStart"/>
-      <w:r>
-        <w:rPr>
-          <w:rFonts w:ascii="Courier New" w:eastAsia="Times New Roman" w:hAnsi="Courier New" w:cs="Courier New"/>
-          <w:sz w:val="20"/>
-          <w:szCs w:val="20"/>
-          <w:lang w:eastAsia="en-IN"/>
-        </w:rPr>
-        <w:t>usethis</w:t>
-      </w:r>
-      <w:proofErr w:type="spellEnd"/>
-      <w:r>
-        <w:rPr>
-          <w:rFonts w:ascii="Courier New" w:eastAsia="Times New Roman" w:hAnsi="Courier New" w:cs="Courier New"/>
-          <w:sz w:val="20"/>
-          <w:szCs w:val="20"/>
-          <w:lang w:eastAsia="en-IN"/>
-        </w:rPr>
-        <w:t>::</w:t>
-      </w:r>
-      <w:proofErr w:type="spellStart"/>
-      <w:proofErr w:type="gramEnd"/>
-      <w:r>
-        <w:rPr>
-          <w:rFonts w:ascii="Courier New" w:eastAsia="Times New Roman" w:hAnsi="Courier New" w:cs="Courier New"/>
-          <w:sz w:val="20"/>
-          <w:szCs w:val="20"/>
-          <w:lang w:eastAsia="en-IN"/>
-        </w:rPr>
-        <w:t>use_release</w:t>
-      </w:r>
-      <w:proofErr w:type="spellEnd"/>
-      <w:r>
-        <w:rPr>
-          <w:rFonts w:ascii="Courier New" w:eastAsia="Times New Roman" w:hAnsi="Courier New" w:cs="Courier New"/>
-          <w:sz w:val="20"/>
-          <w:szCs w:val="20"/>
-          <w:lang w:eastAsia="en-IN"/>
-        </w:rPr>
-        <w:t>()</w:t>
+        <w:t>I tried to emulate him using</w:t>
+      </w:r>
+      <w:r>
+        <w:rPr>
+          <w:rFonts w:ascii="Times New Roman" w:eastAsia="Times New Roman" w:hAnsi="Times New Roman" w:cs="Times New Roman"/>
+          <w:sz w:val="20"/>
+          <w:szCs w:val="20"/>
+          <w:lang w:eastAsia="en-IN"/>
+        </w:rPr>
+        <w:br/>
+      </w:r>
+      <w:r>
+        <w:rPr>
+          <w:rFonts w:ascii="Courier New" w:eastAsia="Times New Roman" w:hAnsi="Courier New" w:cs="Courier New"/>
+          <w:sz w:val="20"/>
+          <w:szCs w:val="20"/>
+          <w:lang w:eastAsia="en-IN"/>
+        </w:rPr>
+        <w:t>usethis::use_release()</w:t>
       </w:r>
       <w:r>
         <w:rPr>
@@ -8914,45 +6019,14 @@
         <w:br/>
         <w:t xml:space="preserve">think I had the </w:t>
       </w:r>
-      <w:proofErr w:type="spellStart"/>
-      <w:r>
-        <w:rPr>
-          <w:rFonts w:ascii="Courier New" w:eastAsia="Times New Roman" w:hAnsi="Courier New" w:cs="Courier New"/>
-          <w:sz w:val="20"/>
-          <w:szCs w:val="20"/>
-          <w:lang w:eastAsia="en-IN"/>
-        </w:rPr>
-        <w:t>gh</w:t>
-      </w:r>
-      <w:proofErr w:type="spellEnd"/>
-      <w:r>
-        <w:rPr>
-          <w:rFonts w:ascii="Courier New" w:eastAsia="Times New Roman" w:hAnsi="Courier New" w:cs="Courier New"/>
-          <w:sz w:val="20"/>
-          <w:szCs w:val="20"/>
-          <w:lang w:eastAsia="en-IN"/>
-        </w:rPr>
-        <w:t>::</w:t>
-      </w:r>
-      <w:proofErr w:type="spellStart"/>
-      <w:r>
-        <w:rPr>
-          <w:rFonts w:ascii="Courier New" w:eastAsia="Times New Roman" w:hAnsi="Courier New" w:cs="Courier New"/>
-          <w:sz w:val="20"/>
-          <w:szCs w:val="20"/>
-          <w:lang w:eastAsia="en-IN"/>
-        </w:rPr>
-        <w:t>gh</w:t>
-      </w:r>
-      <w:proofErr w:type="spellEnd"/>
-      <w:r>
-        <w:rPr>
-          <w:rFonts w:ascii="Courier New" w:eastAsia="Times New Roman" w:hAnsi="Courier New" w:cs="Courier New"/>
-          <w:sz w:val="20"/>
-          <w:szCs w:val="20"/>
-          <w:lang w:eastAsia="en-IN"/>
-        </w:rPr>
-        <w:t>()</w:t>
+      <w:r>
+        <w:rPr>
+          <w:rFonts w:ascii="Courier New" w:eastAsia="Times New Roman" w:hAnsi="Courier New" w:cs="Courier New"/>
+          <w:sz w:val="20"/>
+          <w:szCs w:val="20"/>
+          <w:lang w:eastAsia="en-IN"/>
+        </w:rPr>
+        <w:t>gh::gh()</w:t>
       </w:r>
       <w:r>
         <w:rPr>
@@ -8971,27 +6045,7 @@
           <w:lang w:eastAsia="en-IN"/>
         </w:rPr>
         <w:br/>
-        <w:t xml:space="preserve">followed along Jim’s video as he checked items off on the </w:t>
-      </w:r>
-      <w:proofErr w:type="spellStart"/>
-      <w:r>
-        <w:rPr>
-          <w:rFonts w:ascii="Times New Roman" w:eastAsia="Times New Roman" w:hAnsi="Times New Roman" w:cs="Times New Roman"/>
-          <w:sz w:val="20"/>
-          <w:szCs w:val="20"/>
-          <w:lang w:eastAsia="en-IN"/>
-        </w:rPr>
-        <w:t>Github</w:t>
-      </w:r>
-      <w:proofErr w:type="spellEnd"/>
-      <w:r>
-        <w:rPr>
-          <w:rFonts w:ascii="Times New Roman" w:eastAsia="Times New Roman" w:hAnsi="Times New Roman" w:cs="Times New Roman"/>
-          <w:sz w:val="20"/>
-          <w:szCs w:val="20"/>
-          <w:lang w:eastAsia="en-IN"/>
-        </w:rPr>
-        <w:t xml:space="preserve"> issue</w:t>
+        <w:t>followed along Jim’s video as he checked items off on the Github issue</w:t>
       </w:r>
       <w:r>
         <w:rPr>
@@ -9051,27 +6105,7 @@
           <w:lang w:eastAsia="en-IN"/>
         </w:rPr>
         <w:br/>
-        <w:t xml:space="preserve">dependencies for CRAN packages. </w:t>
-      </w:r>
-      <w:proofErr w:type="gramStart"/>
-      <w:r>
-        <w:rPr>
-          <w:rFonts w:ascii="Times New Roman" w:eastAsia="Times New Roman" w:hAnsi="Times New Roman" w:cs="Times New Roman"/>
-          <w:sz w:val="20"/>
-          <w:szCs w:val="20"/>
-          <w:lang w:eastAsia="en-IN"/>
-        </w:rPr>
-        <w:t>So</w:t>
-      </w:r>
-      <w:proofErr w:type="gramEnd"/>
-      <w:r>
-        <w:rPr>
-          <w:rFonts w:ascii="Times New Roman" w:eastAsia="Times New Roman" w:hAnsi="Times New Roman" w:cs="Times New Roman"/>
-          <w:sz w:val="20"/>
-          <w:szCs w:val="20"/>
-          <w:lang w:eastAsia="en-IN"/>
-        </w:rPr>
-        <w:t xml:space="preserve"> the workaround I had to do was keep</w:t>
+        <w:t>dependencies for CRAN packages. So the workaround I had to do was keep</w:t>
       </w:r>
       <w:r>
         <w:rPr>
@@ -9111,26 +6145,7 @@
           <w:lang w:eastAsia="en-IN"/>
         </w:rPr>
         <w:br/>
-      </w:r>
-      <w:proofErr w:type="spellStart"/>
-      <w:r>
-        <w:rPr>
-          <w:rFonts w:ascii="Times New Roman" w:eastAsia="Times New Roman" w:hAnsi="Times New Roman" w:cs="Times New Roman"/>
-          <w:sz w:val="20"/>
-          <w:szCs w:val="20"/>
-          <w:lang w:eastAsia="en-IN"/>
-        </w:rPr>
-        <w:t>imgur</w:t>
-      </w:r>
-      <w:proofErr w:type="spellEnd"/>
-      <w:r>
-        <w:rPr>
-          <w:rFonts w:ascii="Times New Roman" w:eastAsia="Times New Roman" w:hAnsi="Times New Roman" w:cs="Times New Roman"/>
-          <w:sz w:val="20"/>
-          <w:szCs w:val="20"/>
-          <w:lang w:eastAsia="en-IN"/>
-        </w:rPr>
-        <w:t xml:space="preserve"> links for the plots so I could delete the packages from the</w:t>
+        <w:t>imgur links for the plots so I could delete the packages from the</w:t>
       </w:r>
       <w:r>
         <w:rPr>
@@ -9351,7 +6366,6 @@
         </w:rPr>
         <w:br/>
       </w:r>
-      <w:proofErr w:type="spellStart"/>
       <w:r>
         <w:rPr>
           <w:rFonts w:ascii="Courier New" w:eastAsia="Times New Roman" w:hAnsi="Courier New" w:cs="Courier New"/>
@@ -9361,7 +6375,6 @@
         </w:rPr>
         <w:t>codecov</w:t>
       </w:r>
-      <w:proofErr w:type="spellEnd"/>
       <w:r>
         <w:rPr>
           <w:rFonts w:ascii="Times New Roman" w:eastAsia="Times New Roman" w:hAnsi="Times New Roman" w:cs="Times New Roman"/>
@@ -9399,27 +6412,7 @@
           <w:szCs w:val="20"/>
           <w:lang w:eastAsia="en-IN"/>
         </w:rPr>
-        <w:t xml:space="preserve">In terms of function </w:t>
-      </w:r>
-      <w:proofErr w:type="gramStart"/>
-      <w:r>
-        <w:rPr>
-          <w:rFonts w:ascii="Times New Roman" w:eastAsia="Times New Roman" w:hAnsi="Times New Roman" w:cs="Times New Roman"/>
-          <w:sz w:val="20"/>
-          <w:szCs w:val="20"/>
-          <w:lang w:eastAsia="en-IN"/>
-        </w:rPr>
-        <w:t>names</w:t>
-      </w:r>
-      <w:proofErr w:type="gramEnd"/>
-      <w:r>
-        <w:rPr>
-          <w:rFonts w:ascii="Times New Roman" w:eastAsia="Times New Roman" w:hAnsi="Times New Roman" w:cs="Times New Roman"/>
-          <w:sz w:val="20"/>
-          <w:szCs w:val="20"/>
-          <w:lang w:eastAsia="en-IN"/>
-        </w:rPr>
-        <w:t xml:space="preserve"> you’ve all seen by now that they follow the</w:t>
+        <w:t>In terms of function names you’ve all seen by now that they follow the</w:t>
       </w:r>
       <w:r>
         <w:rPr>
@@ -9465,27 +6458,7 @@
           <w:szCs w:val="20"/>
           <w:lang w:eastAsia="en-IN"/>
         </w:rPr>
-        <w:t xml:space="preserve">. </w:t>
-      </w:r>
-      <w:proofErr w:type="gramStart"/>
-      <w:r>
-        <w:rPr>
-          <w:rFonts w:ascii="Times New Roman" w:eastAsia="Times New Roman" w:hAnsi="Times New Roman" w:cs="Times New Roman"/>
-          <w:sz w:val="20"/>
-          <w:szCs w:val="20"/>
-          <w:lang w:eastAsia="en-IN"/>
-        </w:rPr>
-        <w:t>However</w:t>
-      </w:r>
-      <w:proofErr w:type="gramEnd"/>
-      <w:r>
-        <w:rPr>
-          <w:rFonts w:ascii="Times New Roman" w:eastAsia="Times New Roman" w:hAnsi="Times New Roman" w:cs="Times New Roman"/>
-          <w:sz w:val="20"/>
-          <w:szCs w:val="20"/>
-          <w:lang w:eastAsia="en-IN"/>
-        </w:rPr>
-        <w:t xml:space="preserve"> I</w:t>
+        <w:t>. However I</w:t>
       </w:r>
       <w:r>
         <w:rPr>
@@ -9516,25 +6489,14 @@
         </w:rPr>
         <w:br/>
       </w:r>
-      <w:proofErr w:type="spellStart"/>
-      <w:r>
-        <w:rPr>
-          <w:rFonts w:ascii="Courier New" w:eastAsia="Times New Roman" w:hAnsi="Courier New" w:cs="Courier New"/>
-          <w:sz w:val="20"/>
-          <w:szCs w:val="20"/>
-          <w:lang w:eastAsia="en-IN"/>
-        </w:rPr>
-        <w:t>import_font</w:t>
-      </w:r>
-      <w:proofErr w:type="spellEnd"/>
-      <w:r>
-        <w:rPr>
-          <w:rFonts w:ascii="Courier New" w:eastAsia="Times New Roman" w:hAnsi="Courier New" w:cs="Courier New"/>
-          <w:sz w:val="20"/>
-          <w:szCs w:val="20"/>
-          <w:lang w:eastAsia="en-IN"/>
-        </w:rPr>
-        <w:t>_*()</w:t>
+      <w:r>
+        <w:rPr>
+          <w:rFonts w:ascii="Courier New" w:eastAsia="Times New Roman" w:hAnsi="Courier New" w:cs="Courier New"/>
+          <w:sz w:val="20"/>
+          <w:szCs w:val="20"/>
+          <w:lang w:eastAsia="en-IN"/>
+        </w:rPr>
+        <w:t>import_font_*()</w:t>
       </w:r>
       <w:r>
         <w:rPr>
@@ -9553,27 +6515,7 @@
           <w:lang w:eastAsia="en-IN"/>
         </w:rPr>
         <w:br/>
-        <w:t>off as imports of {</w:t>
-      </w:r>
-      <w:proofErr w:type="spellStart"/>
-      <w:r>
-        <w:rPr>
-          <w:rFonts w:ascii="Times New Roman" w:eastAsia="Times New Roman" w:hAnsi="Times New Roman" w:cs="Times New Roman"/>
-          <w:sz w:val="20"/>
-          <w:szCs w:val="20"/>
-          <w:lang w:eastAsia="en-IN"/>
-        </w:rPr>
-        <w:t>hrbrthemes</w:t>
-      </w:r>
-      <w:proofErr w:type="spellEnd"/>
-      <w:r>
-        <w:rPr>
-          <w:rFonts w:ascii="Times New Roman" w:eastAsia="Times New Roman" w:hAnsi="Times New Roman" w:cs="Times New Roman"/>
-          <w:sz w:val="20"/>
-          <w:szCs w:val="20"/>
-          <w:lang w:eastAsia="en-IN"/>
-        </w:rPr>
-        <w:t>}’s font functions and grew out from there.</w:t>
+        <w:t>off as imports of {hrbrthemes}’s font functions and grew out from there.</w:t>
       </w:r>
       <w:r>
         <w:rPr>
@@ -9585,45 +6527,14 @@
         <w:br/>
         <w:t xml:space="preserve">However, one egregious mishap happened with </w:t>
       </w:r>
-      <w:proofErr w:type="spellStart"/>
-      <w:r>
-        <w:rPr>
-          <w:rFonts w:ascii="Courier New" w:eastAsia="Times New Roman" w:hAnsi="Courier New" w:cs="Courier New"/>
-          <w:sz w:val="20"/>
-          <w:szCs w:val="20"/>
-          <w:lang w:eastAsia="en-IN"/>
-        </w:rPr>
-        <w:t>theme_parksAndRec_</w:t>
-      </w:r>
-      <w:proofErr w:type="gramStart"/>
-      <w:r>
-        <w:rPr>
-          <w:rFonts w:ascii="Courier New" w:eastAsia="Times New Roman" w:hAnsi="Courier New" w:cs="Courier New"/>
-          <w:sz w:val="20"/>
-          <w:szCs w:val="20"/>
-          <w:lang w:eastAsia="en-IN"/>
-        </w:rPr>
-        <w:t>light</w:t>
-      </w:r>
-      <w:proofErr w:type="spellEnd"/>
-      <w:r>
-        <w:rPr>
-          <w:rFonts w:ascii="Courier New" w:eastAsia="Times New Roman" w:hAnsi="Courier New" w:cs="Courier New"/>
-          <w:sz w:val="20"/>
-          <w:szCs w:val="20"/>
-          <w:lang w:eastAsia="en-IN"/>
-        </w:rPr>
-        <w:t>(</w:t>
-      </w:r>
-      <w:proofErr w:type="gramEnd"/>
-      <w:r>
-        <w:rPr>
-          <w:rFonts w:ascii="Courier New" w:eastAsia="Times New Roman" w:hAnsi="Courier New" w:cs="Courier New"/>
-          <w:sz w:val="20"/>
-          <w:szCs w:val="20"/>
-          <w:lang w:eastAsia="en-IN"/>
-        </w:rPr>
-        <w:t>)</w:t>
+      <w:r>
+        <w:rPr>
+          <w:rFonts w:ascii="Courier New" w:eastAsia="Times New Roman" w:hAnsi="Courier New" w:cs="Courier New"/>
+          <w:sz w:val="20"/>
+          <w:szCs w:val="20"/>
+          <w:lang w:eastAsia="en-IN"/>
+        </w:rPr>
+        <w:t>theme_parksAndRec_light()</w:t>
       </w:r>
       <w:r>
         <w:rPr>
@@ -9635,25 +6546,14 @@
         <w:br/>
         <w:t xml:space="preserve">which really should be </w:t>
       </w:r>
-      <w:proofErr w:type="spellStart"/>
-      <w:r>
-        <w:rPr>
-          <w:rFonts w:ascii="Courier New" w:eastAsia="Times New Roman" w:hAnsi="Courier New" w:cs="Courier New"/>
-          <w:sz w:val="20"/>
-          <w:szCs w:val="20"/>
-          <w:lang w:eastAsia="en-IN"/>
-        </w:rPr>
-        <w:t>theme_parksAndRecLight</w:t>
-      </w:r>
-      <w:proofErr w:type="spellEnd"/>
-      <w:r>
-        <w:rPr>
-          <w:rFonts w:ascii="Courier New" w:eastAsia="Times New Roman" w:hAnsi="Courier New" w:cs="Courier New"/>
-          <w:sz w:val="20"/>
-          <w:szCs w:val="20"/>
-          <w:lang w:eastAsia="en-IN"/>
-        </w:rPr>
-        <w:t>()</w:t>
+      <w:r>
+        <w:rPr>
+          <w:rFonts w:ascii="Courier New" w:eastAsia="Times New Roman" w:hAnsi="Courier New" w:cs="Courier New"/>
+          <w:sz w:val="20"/>
+          <w:szCs w:val="20"/>
+          <w:lang w:eastAsia="en-IN"/>
+        </w:rPr>
+        <w:t>theme_parksAndRecLight()</w:t>
       </w:r>
       <w:r>
         <w:rPr>
@@ -9672,36 +6572,16 @@
           <w:lang w:eastAsia="en-IN"/>
         </w:rPr>
         <w:br/>
-        <w:t xml:space="preserve">solution, the former is now deprecated (via </w:t>
-      </w:r>
-      <w:proofErr w:type="gramStart"/>
-      <w:r>
-        <w:rPr>
-          <w:rFonts w:ascii="Times New Roman" w:eastAsia="Times New Roman" w:hAnsi="Times New Roman" w:cs="Times New Roman"/>
-          <w:sz w:val="20"/>
-          <w:szCs w:val="20"/>
-          <w:lang w:eastAsia="en-IN"/>
-        </w:rPr>
-        <w:t xml:space="preserve">a </w:t>
-      </w:r>
-      <w:r>
-        <w:rPr>
-          <w:rFonts w:ascii="Courier New" w:eastAsia="Times New Roman" w:hAnsi="Courier New" w:cs="Courier New"/>
-          <w:sz w:val="20"/>
-          <w:szCs w:val="20"/>
-          <w:lang w:eastAsia="en-IN"/>
-        </w:rPr>
-        <w:t>.Deprecated</w:t>
-      </w:r>
-      <w:proofErr w:type="gramEnd"/>
-      <w:r>
-        <w:rPr>
-          <w:rFonts w:ascii="Courier New" w:eastAsia="Times New Roman" w:hAnsi="Courier New" w:cs="Courier New"/>
-          <w:sz w:val="20"/>
-          <w:szCs w:val="20"/>
-          <w:lang w:eastAsia="en-IN"/>
-        </w:rPr>
-        <w:t>()</w:t>
+        <w:t xml:space="preserve">solution, the former is now deprecated (via a </w:t>
+      </w:r>
+      <w:r>
+        <w:rPr>
+          <w:rFonts w:ascii="Courier New" w:eastAsia="Times New Roman" w:hAnsi="Courier New" w:cs="Courier New"/>
+          <w:sz w:val="20"/>
+          <w:szCs w:val="20"/>
+          <w:lang w:eastAsia="en-IN"/>
+        </w:rPr>
+        <w:t>.Deprecated()</w:t>
       </w:r>
       <w:r>
         <w:rPr>
@@ -9720,26 +6600,7 @@
           <w:lang w:eastAsia="en-IN"/>
         </w:rPr>
         <w:br/>
-      </w:r>
-      <w:proofErr w:type="spellStart"/>
-      <w:r>
-        <w:rPr>
-          <w:rFonts w:ascii="Times New Roman" w:eastAsia="Times New Roman" w:hAnsi="Times New Roman" w:cs="Times New Roman"/>
-          <w:sz w:val="20"/>
-          <w:szCs w:val="20"/>
-          <w:lang w:eastAsia="en-IN"/>
-        </w:rPr>
-        <w:t>favor</w:t>
-      </w:r>
-      <w:proofErr w:type="spellEnd"/>
-      <w:r>
-        <w:rPr>
-          <w:rFonts w:ascii="Times New Roman" w:eastAsia="Times New Roman" w:hAnsi="Times New Roman" w:cs="Times New Roman"/>
-          <w:sz w:val="20"/>
-          <w:szCs w:val="20"/>
-          <w:lang w:eastAsia="en-IN"/>
-        </w:rPr>
-        <w:t xml:space="preserve"> of the latter; the original </w:t>
+        <w:t xml:space="preserve">favor of the latter; the original </w:t>
       </w:r>
       <w:r>
         <w:rPr>
@@ -9847,45 +6708,14 @@
         <w:br/>
         <w:t xml:space="preserve">changing </w:t>
       </w:r>
-      <w:proofErr w:type="spellStart"/>
-      <w:r>
-        <w:rPr>
-          <w:rFonts w:ascii="Courier New" w:eastAsia="Times New Roman" w:hAnsi="Courier New" w:cs="Courier New"/>
-          <w:sz w:val="20"/>
-          <w:szCs w:val="20"/>
-          <w:lang w:eastAsia="en-IN"/>
-        </w:rPr>
-        <w:t>theme_</w:t>
-      </w:r>
-      <w:proofErr w:type="gramStart"/>
-      <w:r>
-        <w:rPr>
-          <w:rFonts w:ascii="Courier New" w:eastAsia="Times New Roman" w:hAnsi="Courier New" w:cs="Courier New"/>
-          <w:sz w:val="20"/>
-          <w:szCs w:val="20"/>
-          <w:lang w:eastAsia="en-IN"/>
-        </w:rPr>
-        <w:t>theLastAirbender</w:t>
-      </w:r>
-      <w:proofErr w:type="spellEnd"/>
-      <w:r>
-        <w:rPr>
-          <w:rFonts w:ascii="Courier New" w:eastAsia="Times New Roman" w:hAnsi="Courier New" w:cs="Courier New"/>
-          <w:sz w:val="20"/>
-          <w:szCs w:val="20"/>
-          <w:lang w:eastAsia="en-IN"/>
-        </w:rPr>
-        <w:t>(</w:t>
-      </w:r>
-      <w:proofErr w:type="gramEnd"/>
-      <w:r>
-        <w:rPr>
-          <w:rFonts w:ascii="Courier New" w:eastAsia="Times New Roman" w:hAnsi="Courier New" w:cs="Courier New"/>
-          <w:sz w:val="20"/>
-          <w:szCs w:val="20"/>
-          <w:lang w:eastAsia="en-IN"/>
-        </w:rPr>
-        <w:t>)</w:t>
+      <w:r>
+        <w:rPr>
+          <w:rFonts w:ascii="Courier New" w:eastAsia="Times New Roman" w:hAnsi="Courier New" w:cs="Courier New"/>
+          <w:sz w:val="20"/>
+          <w:szCs w:val="20"/>
+          <w:lang w:eastAsia="en-IN"/>
+        </w:rPr>
+        <w:t>theme_theLastAirbender()</w:t>
       </w:r>
       <w:r>
         <w:rPr>
@@ -9896,25 +6726,14 @@
         </w:rPr>
         <w:t xml:space="preserve"> to </w:t>
       </w:r>
-      <w:proofErr w:type="spellStart"/>
-      <w:r>
-        <w:rPr>
-          <w:rFonts w:ascii="Courier New" w:eastAsia="Times New Roman" w:hAnsi="Courier New" w:cs="Courier New"/>
-          <w:sz w:val="20"/>
-          <w:szCs w:val="20"/>
-          <w:lang w:eastAsia="en-IN"/>
-        </w:rPr>
-        <w:t>theme_avatar</w:t>
-      </w:r>
-      <w:proofErr w:type="spellEnd"/>
-      <w:r>
-        <w:rPr>
-          <w:rFonts w:ascii="Courier New" w:eastAsia="Times New Roman" w:hAnsi="Courier New" w:cs="Courier New"/>
-          <w:sz w:val="20"/>
-          <w:szCs w:val="20"/>
-          <w:lang w:eastAsia="en-IN"/>
-        </w:rPr>
-        <w:t>()</w:t>
+      <w:r>
+        <w:rPr>
+          <w:rFonts w:ascii="Courier New" w:eastAsia="Times New Roman" w:hAnsi="Courier New" w:cs="Courier New"/>
+          <w:sz w:val="20"/>
+          <w:szCs w:val="20"/>
+          <w:lang w:eastAsia="en-IN"/>
+        </w:rPr>
+        <w:t>theme_avatar()</w:t>
       </w:r>
       <w:r>
         <w:rPr>
@@ -9972,38 +6791,7 @@
           <w:szCs w:val="20"/>
           <w:lang w:eastAsia="en-IN"/>
         </w:rPr>
-        <w:t>scale_*_</w:t>
-      </w:r>
-      <w:proofErr w:type="spellStart"/>
-      <w:proofErr w:type="gramStart"/>
-      <w:r>
-        <w:rPr>
-          <w:rFonts w:ascii="Courier New" w:eastAsia="Times New Roman" w:hAnsi="Courier New" w:cs="Courier New"/>
-          <w:sz w:val="20"/>
-          <w:szCs w:val="20"/>
-          <w:lang w:eastAsia="en-IN"/>
-        </w:rPr>
-        <w:t>avatarTLA</w:t>
-      </w:r>
-      <w:proofErr w:type="spellEnd"/>
-      <w:r>
-        <w:rPr>
-          <w:rFonts w:ascii="Courier New" w:eastAsia="Times New Roman" w:hAnsi="Courier New" w:cs="Courier New"/>
-          <w:sz w:val="20"/>
-          <w:szCs w:val="20"/>
-          <w:lang w:eastAsia="en-IN"/>
-        </w:rPr>
-        <w:t>(</w:t>
-      </w:r>
-      <w:proofErr w:type="gramEnd"/>
-      <w:r>
-        <w:rPr>
-          <w:rFonts w:ascii="Courier New" w:eastAsia="Times New Roman" w:hAnsi="Courier New" w:cs="Courier New"/>
-          <w:sz w:val="20"/>
-          <w:szCs w:val="20"/>
-          <w:lang w:eastAsia="en-IN"/>
-        </w:rPr>
-        <w:t>)</w:t>
+        <w:t>scale_*_avatarTLA()</w:t>
       </w:r>
       <w:r>
         <w:rPr>
@@ -10030,27 +6818,7 @@
           <w:szCs w:val="20"/>
           <w:lang w:eastAsia="en-IN"/>
         </w:rPr>
-        <w:t>scale_*_</w:t>
-      </w:r>
-      <w:proofErr w:type="spellStart"/>
-      <w:r>
-        <w:rPr>
-          <w:rFonts w:ascii="Courier New" w:eastAsia="Times New Roman" w:hAnsi="Courier New" w:cs="Courier New"/>
-          <w:sz w:val="20"/>
-          <w:szCs w:val="20"/>
-          <w:lang w:eastAsia="en-IN"/>
-        </w:rPr>
-        <w:t>lastAirbender</w:t>
-      </w:r>
-      <w:proofErr w:type="spellEnd"/>
-      <w:r>
-        <w:rPr>
-          <w:rFonts w:ascii="Courier New" w:eastAsia="Times New Roman" w:hAnsi="Courier New" w:cs="Courier New"/>
-          <w:sz w:val="20"/>
-          <w:szCs w:val="20"/>
-          <w:lang w:eastAsia="en-IN"/>
-        </w:rPr>
-        <w:t>()</w:t>
+        <w:t>scale_*_lastAirbender()</w:t>
       </w:r>
       <w:r>
         <w:rPr>
@@ -10087,27 +6855,7 @@
           <w:szCs w:val="20"/>
           <w:lang w:eastAsia="en-IN"/>
         </w:rPr>
-        <w:t>_</w:t>
-      </w:r>
-      <w:proofErr w:type="spellStart"/>
-      <w:r>
-        <w:rPr>
-          <w:rFonts w:ascii="Courier New" w:eastAsia="Times New Roman" w:hAnsi="Courier New" w:cs="Courier New"/>
-          <w:sz w:val="20"/>
-          <w:szCs w:val="20"/>
-          <w:lang w:eastAsia="en-IN"/>
-        </w:rPr>
-        <w:t>lastAirbender</w:t>
-      </w:r>
-      <w:proofErr w:type="spellEnd"/>
-      <w:r>
-        <w:rPr>
-          <w:rFonts w:ascii="Courier New" w:eastAsia="Times New Roman" w:hAnsi="Courier New" w:cs="Courier New"/>
-          <w:sz w:val="20"/>
-          <w:szCs w:val="20"/>
-          <w:lang w:eastAsia="en-IN"/>
-        </w:rPr>
-        <w:t>()</w:t>
+        <w:t>_lastAirbender()</w:t>
       </w:r>
       <w:r>
         <w:rPr>
@@ -10190,7 +6938,7 @@
 </file>
 
 <file path=word/numbering.xml><?xml version="1.0" encoding="utf-8"?>
-<w:numbering xmlns:wpc="http://schemas.microsoft.com/office/word/2010/wordprocessingCanvas" xmlns:cx="http://schemas.microsoft.com/office/drawing/2014/chartex" xmlns:cx1="http://schemas.microsoft.com/office/drawing/2015/9/8/chartex" xmlns:cx2="http://schemas.microsoft.com/office/drawing/2015/10/21/chartex" xmlns:cx3="http://schemas.microsoft.com/office/drawing/2016/5/9/chartex" xmlns:cx4="http://schemas.microsoft.com/office/drawing/2016/5/10/chartex" xmlns:cx5="http://schemas.microsoft.com/office/drawing/2016/5/11/chartex" xmlns:cx6="http://schemas.microsoft.com/office/drawing/2016/5/12/chartex" xmlns:cx7="http://schemas.microsoft.com/office/drawing/2016/5/13/chartex" xmlns:cx8="http://schemas.microsoft.com/office/drawing/2016/5/14/chartex" xmlns:mc="http://schemas.openxmlformats.org/markup-compatibility/2006" xmlns:aink="http://schemas.microsoft.com/office/drawing/2016/ink" xmlns:am3d="http://schemas.microsoft.com/office/drawing/2017/model3d" xmlns:o="urn:schemas-microsoft-com:office:office" xmlns:r="http://schemas.openxmlformats.org/officeDocument/2006/relationships" xmlns:m="http://schemas.openxmlformats.org/officeDocument/2006/math" xmlns:v="urn:schemas-microsoft-com:vml" xmlns:wp14="http://schemas.microsoft.com/office/word/2010/wordprocessingDrawing" xmlns:wp="http://schemas.openxmlformats.org/drawingml/2006/wordprocessingDrawing" xmlns:w10="urn:schemas-microsoft-com:office:word" xmlns:w="http://schemas.openxmlformats.org/wordprocessingml/2006/main" xmlns:w14="http://schemas.microsoft.com/office/word/2010/wordml" xmlns:w15="http://schemas.microsoft.com/office/word/2012/wordml" xmlns:w16cex="http://schemas.microsoft.com/office/word/2018/wordml/cex" xmlns:w16cid="http://schemas.microsoft.com/office/word/2016/wordml/cid" xmlns:w16="http://schemas.microsoft.com/office/word/2018/wordml" xmlns:w16sdtdh="http://schemas.microsoft.com/office/word/2020/wordml/sdtdatahash" xmlns:w16se="http://schemas.microsoft.com/office/word/2015/wordml/symex" xmlns:wpg="http://schemas.microsoft.com/office/word/2010/wordprocessingGroup" xmlns:wpi="http://schemas.microsoft.com/office/word/2010/wordprocessingInk" xmlns:wne="http://schemas.microsoft.com/office/word/2006/wordml" xmlns:wps="http://schemas.microsoft.com/office/word/2010/wordprocessingShape" mc:Ignorable="w14 w15 w16se w16cid w16 w16cex w16sdtdh wp14">
+<w:numbering xmlns:wpc="http://schemas.microsoft.com/office/word/2010/wordprocessingCanvas" xmlns:cx="http://schemas.microsoft.com/office/drawing/2014/chartex" xmlns:cx1="http://schemas.microsoft.com/office/drawing/2015/9/8/chartex" xmlns:cx2="http://schemas.microsoft.com/office/drawing/2015/10/21/chartex" xmlns:cx3="http://schemas.microsoft.com/office/drawing/2016/5/9/chartex" xmlns:cx4="http://schemas.microsoft.com/office/drawing/2016/5/10/chartex" xmlns:cx5="http://schemas.microsoft.com/office/drawing/2016/5/11/chartex" xmlns:cx6="http://schemas.microsoft.com/office/drawing/2016/5/12/chartex" xmlns:cx7="http://schemas.microsoft.com/office/drawing/2016/5/13/chartex" xmlns:cx8="http://schemas.microsoft.com/office/drawing/2016/5/14/chartex" xmlns:mc="http://schemas.openxmlformats.org/markup-compatibility/2006" xmlns:aink="http://schemas.microsoft.com/office/drawing/2016/ink" xmlns:am3d="http://schemas.microsoft.com/office/drawing/2017/model3d" xmlns:o="urn:schemas-microsoft-com:office:office" xmlns:oel="http://schemas.microsoft.com/office/2019/extlst" xmlns:r="http://schemas.openxmlformats.org/officeDocument/2006/relationships" xmlns:m="http://schemas.openxmlformats.org/officeDocument/2006/math" xmlns:v="urn:schemas-microsoft-com:vml" xmlns:wp14="http://schemas.microsoft.com/office/word/2010/wordprocessingDrawing" xmlns:wp="http://schemas.openxmlformats.org/drawingml/2006/wordprocessingDrawing" xmlns:w10="urn:schemas-microsoft-com:office:word" xmlns:w="http://schemas.openxmlformats.org/wordprocessingml/2006/main" xmlns:w14="http://schemas.microsoft.com/office/word/2010/wordml" xmlns:w15="http://schemas.microsoft.com/office/word/2012/wordml" xmlns:w16cex="http://schemas.microsoft.com/office/word/2018/wordml/cex" xmlns:w16cid="http://schemas.microsoft.com/office/word/2016/wordml/cid" xmlns:w16="http://schemas.microsoft.com/office/word/2018/wordml" xmlns:w16sdtdh="http://schemas.microsoft.com/office/word/2020/wordml/sdtdatahash" xmlns:w16se="http://schemas.microsoft.com/office/word/2015/wordml/symex" xmlns:wpg="http://schemas.microsoft.com/office/word/2010/wordprocessingGroup" xmlns:wpi="http://schemas.microsoft.com/office/word/2010/wordprocessingInk" xmlns:wne="http://schemas.microsoft.com/office/word/2006/wordml" xmlns:wps="http://schemas.microsoft.com/office/word/2010/wordprocessingShape" mc:Ignorable="w14 w15 w16se w16cid w16 w16cex w16sdtdh wp14">
   <w:abstractNum w:abstractNumId="0" w15:restartNumberingAfterBreak="0">
     <w:nsid w:val="18CE4874"/>
     <w:multiLevelType w:val="multilevel"/>
@@ -10638,13 +7386,13 @@
       </w:rPr>
     </w:lvl>
   </w:abstractNum>
-  <w:num w:numId="1">
+  <w:num w:numId="1" w16cid:durableId="1267276406">
     <w:abstractNumId w:val="0"/>
   </w:num>
-  <w:num w:numId="2">
+  <w:num w:numId="2" w16cid:durableId="1785877724">
     <w:abstractNumId w:val="1"/>
   </w:num>
-  <w:num w:numId="3">
+  <w:num w:numId="3" w16cid:durableId="1286352071">
     <w:abstractNumId w:val="2"/>
   </w:num>
 </w:numbering>
